--- a/ПРОЕКТ.docx
+++ b/ПРОЕКТ.docx
@@ -1,6 +1,6 @@
 
 <file path=word/document.xml><?xml version="1.0" encoding="utf-8"?>
-<w:document xmlns:wpc="http://schemas.microsoft.com/office/word/2010/wordprocessingCanvas" xmlns:mc="http://schemas.openxmlformats.org/markup-compatibility/2006" xmlns:o="urn:schemas-microsoft-com:office:office" xmlns:r="http://schemas.openxmlformats.org/officeDocument/2006/relationships" xmlns:m="http://schemas.openxmlformats.org/officeDocument/2006/math" xmlns:v="urn:schemas-microsoft-com:vml" xmlns:wp14="http://schemas.microsoft.com/office/word/2010/wordprocessingDrawing" xmlns:wp="http://schemas.openxmlformats.org/drawingml/2006/wordprocessingDrawing" xmlns:w10="urn:schemas-microsoft-com:office:word" xmlns:w="http://schemas.openxmlformats.org/wordprocessingml/2006/main" xmlns:w14="http://schemas.microsoft.com/office/word/2010/wordml" xmlns:wpg="http://schemas.microsoft.com/office/word/2010/wordprocessingGroup" xmlns:wpi="http://schemas.microsoft.com/office/word/2010/wordprocessingInk" xmlns:wne="http://schemas.microsoft.com/office/word/2006/wordml" xmlns:wps="http://schemas.microsoft.com/office/word/2010/wordprocessingShape" mc:Ignorable="w14 wp14">
+<w:document xmlns:wpc="http://schemas.microsoft.com/office/word/2010/wordprocessingCanvas" xmlns:cx="http://schemas.microsoft.com/office/drawing/2014/chartex" xmlns:cx1="http://schemas.microsoft.com/office/drawing/2015/9/8/chartex" xmlns:mc="http://schemas.openxmlformats.org/markup-compatibility/2006" xmlns:o="urn:schemas-microsoft-com:office:office" xmlns:r="http://schemas.openxmlformats.org/officeDocument/2006/relationships" xmlns:m="http://schemas.openxmlformats.org/officeDocument/2006/math" xmlns:v="urn:schemas-microsoft-com:vml" xmlns:wp14="http://schemas.microsoft.com/office/word/2010/wordprocessingDrawing" xmlns:wp="http://schemas.openxmlformats.org/drawingml/2006/wordprocessingDrawing" xmlns:w10="urn:schemas-microsoft-com:office:word" xmlns:w="http://schemas.openxmlformats.org/wordprocessingml/2006/main" xmlns:w14="http://schemas.microsoft.com/office/word/2010/wordml" xmlns:w15="http://schemas.microsoft.com/office/word/2012/wordml" xmlns:w16se="http://schemas.microsoft.com/office/word/2015/wordml/symex" xmlns:wpg="http://schemas.microsoft.com/office/word/2010/wordprocessingGroup" xmlns:wpi="http://schemas.microsoft.com/office/word/2010/wordprocessingInk" xmlns:wne="http://schemas.microsoft.com/office/word/2006/wordml" xmlns:wps="http://schemas.microsoft.com/office/word/2010/wordprocessingShape" mc:Ignorable="w14 w15 w16se wp14">
   <w:body>
     <w:p>
       <w:pPr>
@@ -40,7 +40,7 @@
                     </pic:cNvPicPr>
                   </pic:nvPicPr>
                   <pic:blipFill>
-                    <a:blip r:embed="rId7"/>
+                    <a:blip r:embed="rId6"/>
                     <a:srcRect/>
                     <a:stretch>
                       <a:fillRect/>
@@ -184,6 +184,7 @@
     <w:p>
       <w:pPr>
         <w:spacing w:after="0" w:line="240" w:lineRule="auto"/>
+        <w:jc w:val="center"/>
         <w:rPr>
           <w:rFonts w:ascii="Times New Roman" w:eastAsia="Times New Roman" w:hAnsi="Times New Roman" w:cs="Times New Roman"/>
           <w:sz w:val="24"/>
@@ -566,7 +567,6 @@
         </w:rPr>
         <w:t>Группа: ВИС11</w:t>
       </w:r>
-      <w:proofErr w:type="gramStart"/>
       <w:r>
         <w:rPr>
           <w:rFonts w:ascii="Times New Roman" w:eastAsia="Times New Roman" w:hAnsi="Times New Roman" w:cs="Times New Roman"/>
@@ -575,17 +575,7 @@
           <w:lang w:eastAsia="ru-RU"/>
         </w:rPr>
         <w:br/>
-        <w:t>П</w:t>
-      </w:r>
-      <w:proofErr w:type="gramEnd"/>
-      <w:r>
-        <w:rPr>
-          <w:rFonts w:ascii="Times New Roman" w:eastAsia="Times New Roman" w:hAnsi="Times New Roman" w:cs="Times New Roman"/>
-          <w:sz w:val="28"/>
-          <w:szCs w:val="28"/>
-          <w:lang w:eastAsia="ru-RU"/>
-        </w:rPr>
-        <w:t>роверила:</w:t>
+        <w:t>Проверила:</w:t>
       </w:r>
     </w:p>
     <w:p>
@@ -739,7 +729,7 @@
     <w:sdt>
       <w:sdtPr>
         <w:rPr>
-          <w:rFonts w:asciiTheme="minorHAnsi" w:eastAsiaTheme="minorHAnsi" w:hAnsiTheme="minorHAnsi" w:cstheme="minorBidi"/>
+          <w:rFonts w:ascii="Times New Roman" w:eastAsiaTheme="minorHAnsi" w:hAnsi="Times New Roman" w:cs="Times New Roman"/>
           <w:b w:val="0"/>
           <w:bCs w:val="0"/>
           <w:color w:val="auto"/>
@@ -753,11 +743,7 @@
           <w:docPartUnique/>
         </w:docPartObj>
       </w:sdtPr>
-      <w:sdtEndPr>
-        <w:rPr>
-          <w:rFonts w:ascii="Times New Roman" w:hAnsi="Times New Roman" w:cs="Times New Roman"/>
-        </w:rPr>
-      </w:sdtEndPr>
+      <w:sdtEndPr/>
       <w:sdtContent>
         <w:p>
           <w:pPr>
@@ -784,7 +770,7 @@
               <w:tab w:val="right" w:leader="dot" w:pos="9345"/>
             </w:tabs>
             <w:rPr>
-              <w:rFonts w:eastAsiaTheme="minorEastAsia"/>
+              <w:rFonts w:ascii="Times New Roman" w:eastAsiaTheme="minorEastAsia" w:hAnsi="Times New Roman" w:cs="Times New Roman"/>
               <w:noProof/>
               <w:lang w:eastAsia="ru-RU"/>
             </w:rPr>
@@ -811,12 +797,14 @@
             <w:r>
               <w:rPr>
                 <w:rStyle w:val="a6"/>
+                <w:rFonts w:ascii="Times New Roman" w:hAnsi="Times New Roman" w:cs="Times New Roman"/>
                 <w:noProof/>
               </w:rPr>
               <w:t>Введение</w:t>
             </w:r>
             <w:r>
               <w:rPr>
+                <w:rFonts w:ascii="Times New Roman" w:hAnsi="Times New Roman" w:cs="Times New Roman"/>
                 <w:noProof/>
                 <w:webHidden/>
               </w:rPr>
@@ -824,6 +812,7 @@
             </w:r>
             <w:r>
               <w:rPr>
+                <w:rFonts w:ascii="Times New Roman" w:hAnsi="Times New Roman" w:cs="Times New Roman"/>
                 <w:noProof/>
                 <w:webHidden/>
               </w:rPr>
@@ -831,6 +820,7 @@
             </w:r>
             <w:r>
               <w:rPr>
+                <w:rFonts w:ascii="Times New Roman" w:hAnsi="Times New Roman" w:cs="Times New Roman"/>
                 <w:noProof/>
                 <w:webHidden/>
               </w:rPr>
@@ -838,12 +828,14 @@
             </w:r>
             <w:r>
               <w:rPr>
-                <w:noProof/>
-                <w:webHidden/>
-              </w:rPr>
-            </w:r>
-            <w:r>
-              <w:rPr>
+                <w:rFonts w:ascii="Times New Roman" w:hAnsi="Times New Roman" w:cs="Times New Roman"/>
+                <w:noProof/>
+                <w:webHidden/>
+              </w:rPr>
+            </w:r>
+            <w:r>
+              <w:rPr>
+                <w:rFonts w:ascii="Times New Roman" w:hAnsi="Times New Roman" w:cs="Times New Roman"/>
                 <w:noProof/>
                 <w:webHidden/>
               </w:rPr>
@@ -851,6 +843,7 @@
             </w:r>
             <w:r>
               <w:rPr>
+                <w:rFonts w:ascii="Times New Roman" w:hAnsi="Times New Roman" w:cs="Times New Roman"/>
                 <w:noProof/>
                 <w:webHidden/>
               </w:rPr>
@@ -858,6 +851,7 @@
             </w:r>
             <w:r>
               <w:rPr>
+                <w:rFonts w:ascii="Times New Roman" w:hAnsi="Times New Roman" w:cs="Times New Roman"/>
                 <w:noProof/>
                 <w:webHidden/>
               </w:rPr>
@@ -876,7 +870,7 @@
               <w:tab w:val="right" w:leader="dot" w:pos="9345"/>
             </w:tabs>
             <w:rPr>
-              <w:rFonts w:eastAsiaTheme="minorEastAsia"/>
+              <w:rFonts w:ascii="Times New Roman" w:eastAsiaTheme="minorEastAsia" w:hAnsi="Times New Roman" w:cs="Times New Roman"/>
               <w:noProof/>
               <w:lang w:eastAsia="ru-RU"/>
             </w:rPr>
@@ -885,6 +879,7 @@
             <w:r>
               <w:rPr>
                 <w:rStyle w:val="a6"/>
+                <w:rFonts w:ascii="Times New Roman" w:hAnsi="Times New Roman" w:cs="Times New Roman"/>
                 <w:i/>
                 <w:noProof/>
               </w:rPr>
@@ -892,6 +887,7 @@
             </w:r>
             <w:r>
               <w:rPr>
+                <w:rFonts w:ascii="Times New Roman" w:hAnsi="Times New Roman" w:cs="Times New Roman"/>
                 <w:noProof/>
                 <w:webHidden/>
               </w:rPr>
@@ -899,6 +895,7 @@
             </w:r>
             <w:r>
               <w:rPr>
+                <w:rFonts w:ascii="Times New Roman" w:hAnsi="Times New Roman" w:cs="Times New Roman"/>
                 <w:noProof/>
                 <w:webHidden/>
               </w:rPr>
@@ -906,6 +903,7 @@
             </w:r>
             <w:r>
               <w:rPr>
+                <w:rFonts w:ascii="Times New Roman" w:hAnsi="Times New Roman" w:cs="Times New Roman"/>
                 <w:noProof/>
                 <w:webHidden/>
               </w:rPr>
@@ -913,12 +911,14 @@
             </w:r>
             <w:r>
               <w:rPr>
-                <w:noProof/>
-                <w:webHidden/>
-              </w:rPr>
-            </w:r>
-            <w:r>
-              <w:rPr>
+                <w:rFonts w:ascii="Times New Roman" w:hAnsi="Times New Roman" w:cs="Times New Roman"/>
+                <w:noProof/>
+                <w:webHidden/>
+              </w:rPr>
+            </w:r>
+            <w:r>
+              <w:rPr>
+                <w:rFonts w:ascii="Times New Roman" w:hAnsi="Times New Roman" w:cs="Times New Roman"/>
                 <w:noProof/>
                 <w:webHidden/>
               </w:rPr>
@@ -926,6 +926,7 @@
             </w:r>
             <w:r>
               <w:rPr>
+                <w:rFonts w:ascii="Times New Roman" w:hAnsi="Times New Roman" w:cs="Times New Roman"/>
                 <w:noProof/>
                 <w:webHidden/>
               </w:rPr>
@@ -933,6 +934,7 @@
             </w:r>
             <w:r>
               <w:rPr>
+                <w:rFonts w:ascii="Times New Roman" w:hAnsi="Times New Roman" w:cs="Times New Roman"/>
                 <w:noProof/>
                 <w:webHidden/>
               </w:rPr>
@@ -951,7 +953,7 @@
               <w:tab w:val="right" w:leader="dot" w:pos="9345"/>
             </w:tabs>
             <w:rPr>
-              <w:rFonts w:eastAsiaTheme="minorEastAsia"/>
+              <w:rFonts w:ascii="Times New Roman" w:eastAsiaTheme="minorEastAsia" w:hAnsi="Times New Roman" w:cs="Times New Roman"/>
               <w:noProof/>
               <w:lang w:eastAsia="ru-RU"/>
             </w:rPr>
@@ -960,6 +962,7 @@
             <w:r>
               <w:rPr>
                 <w:rStyle w:val="a6"/>
+                <w:rFonts w:ascii="Times New Roman" w:hAnsi="Times New Roman" w:cs="Times New Roman"/>
                 <w:i/>
                 <w:noProof/>
               </w:rPr>
@@ -967,6 +970,7 @@
             </w:r>
             <w:r>
               <w:rPr>
+                <w:rFonts w:ascii="Times New Roman" w:hAnsi="Times New Roman" w:cs="Times New Roman"/>
                 <w:noProof/>
                 <w:webHidden/>
               </w:rPr>
@@ -974,6 +978,7 @@
             </w:r>
             <w:r>
               <w:rPr>
+                <w:rFonts w:ascii="Times New Roman" w:hAnsi="Times New Roman" w:cs="Times New Roman"/>
                 <w:noProof/>
                 <w:webHidden/>
               </w:rPr>
@@ -981,6 +986,7 @@
             </w:r>
             <w:r>
               <w:rPr>
+                <w:rFonts w:ascii="Times New Roman" w:hAnsi="Times New Roman" w:cs="Times New Roman"/>
                 <w:noProof/>
                 <w:webHidden/>
               </w:rPr>
@@ -988,12 +994,14 @@
             </w:r>
             <w:r>
               <w:rPr>
-                <w:noProof/>
-                <w:webHidden/>
-              </w:rPr>
-            </w:r>
-            <w:r>
-              <w:rPr>
+                <w:rFonts w:ascii="Times New Roman" w:hAnsi="Times New Roman" w:cs="Times New Roman"/>
+                <w:noProof/>
+                <w:webHidden/>
+              </w:rPr>
+            </w:r>
+            <w:r>
+              <w:rPr>
+                <w:rFonts w:ascii="Times New Roman" w:hAnsi="Times New Roman" w:cs="Times New Roman"/>
                 <w:noProof/>
                 <w:webHidden/>
               </w:rPr>
@@ -1001,6 +1009,7 @@
             </w:r>
             <w:r>
               <w:rPr>
+                <w:rFonts w:ascii="Times New Roman" w:hAnsi="Times New Roman" w:cs="Times New Roman"/>
                 <w:noProof/>
                 <w:webHidden/>
               </w:rPr>
@@ -1008,6 +1017,7 @@
             </w:r>
             <w:r>
               <w:rPr>
+                <w:rFonts w:ascii="Times New Roman" w:hAnsi="Times New Roman" w:cs="Times New Roman"/>
                 <w:noProof/>
                 <w:webHidden/>
               </w:rPr>
@@ -1026,7 +1036,7 @@
               <w:tab w:val="right" w:leader="dot" w:pos="9345"/>
             </w:tabs>
             <w:rPr>
-              <w:rFonts w:eastAsiaTheme="minorEastAsia"/>
+              <w:rFonts w:ascii="Times New Roman" w:eastAsiaTheme="minorEastAsia" w:hAnsi="Times New Roman" w:cs="Times New Roman"/>
               <w:noProof/>
               <w:lang w:eastAsia="ru-RU"/>
             </w:rPr>
@@ -1035,6 +1045,7 @@
             <w:r>
               <w:rPr>
                 <w:rStyle w:val="a6"/>
+                <w:rFonts w:ascii="Times New Roman" w:hAnsi="Times New Roman" w:cs="Times New Roman"/>
                 <w:i/>
                 <w:noProof/>
               </w:rPr>
@@ -1042,6 +1053,7 @@
             </w:r>
             <w:r>
               <w:rPr>
+                <w:rFonts w:ascii="Times New Roman" w:hAnsi="Times New Roman" w:cs="Times New Roman"/>
                 <w:noProof/>
                 <w:webHidden/>
               </w:rPr>
@@ -1049,6 +1061,7 @@
             </w:r>
             <w:r>
               <w:rPr>
+                <w:rFonts w:ascii="Times New Roman" w:hAnsi="Times New Roman" w:cs="Times New Roman"/>
                 <w:noProof/>
                 <w:webHidden/>
               </w:rPr>
@@ -1056,6 +1069,7 @@
             </w:r>
             <w:r>
               <w:rPr>
+                <w:rFonts w:ascii="Times New Roman" w:hAnsi="Times New Roman" w:cs="Times New Roman"/>
                 <w:noProof/>
                 <w:webHidden/>
               </w:rPr>
@@ -1063,12 +1077,14 @@
             </w:r>
             <w:r>
               <w:rPr>
-                <w:noProof/>
-                <w:webHidden/>
-              </w:rPr>
-            </w:r>
-            <w:r>
-              <w:rPr>
+                <w:rFonts w:ascii="Times New Roman" w:hAnsi="Times New Roman" w:cs="Times New Roman"/>
+                <w:noProof/>
+                <w:webHidden/>
+              </w:rPr>
+            </w:r>
+            <w:r>
+              <w:rPr>
+                <w:rFonts w:ascii="Times New Roman" w:hAnsi="Times New Roman" w:cs="Times New Roman"/>
                 <w:noProof/>
                 <w:webHidden/>
               </w:rPr>
@@ -1076,13 +1092,15 @@
             </w:r>
             <w:r>
               <w:rPr>
-                <w:noProof/>
-                <w:webHidden/>
-              </w:rPr>
-              <w:t>4</w:t>
-            </w:r>
-            <w:r>
-              <w:rPr>
+                <w:rFonts w:ascii="Times New Roman" w:hAnsi="Times New Roman" w:cs="Times New Roman"/>
+                <w:noProof/>
+                <w:webHidden/>
+              </w:rPr>
+              <w:t>3</w:t>
+            </w:r>
+            <w:r>
+              <w:rPr>
+                <w:rFonts w:ascii="Times New Roman" w:hAnsi="Times New Roman" w:cs="Times New Roman"/>
                 <w:noProof/>
                 <w:webHidden/>
               </w:rPr>
@@ -1101,7 +1119,7 @@
               <w:tab w:val="right" w:leader="dot" w:pos="9345"/>
             </w:tabs>
             <w:rPr>
-              <w:rFonts w:eastAsiaTheme="minorEastAsia"/>
+              <w:rFonts w:ascii="Times New Roman" w:eastAsiaTheme="minorEastAsia" w:hAnsi="Times New Roman" w:cs="Times New Roman"/>
               <w:noProof/>
               <w:lang w:eastAsia="ru-RU"/>
             </w:rPr>
@@ -1110,6 +1128,7 @@
             <w:r>
               <w:rPr>
                 <w:rStyle w:val="a6"/>
+                <w:rFonts w:ascii="Times New Roman" w:hAnsi="Times New Roman" w:cs="Times New Roman"/>
                 <w:i/>
                 <w:noProof/>
               </w:rPr>
@@ -1117,6 +1136,7 @@
             </w:r>
             <w:r>
               <w:rPr>
+                <w:rFonts w:ascii="Times New Roman" w:hAnsi="Times New Roman" w:cs="Times New Roman"/>
                 <w:noProof/>
                 <w:webHidden/>
               </w:rPr>
@@ -1124,6 +1144,7 @@
             </w:r>
             <w:r>
               <w:rPr>
+                <w:rFonts w:ascii="Times New Roman" w:hAnsi="Times New Roman" w:cs="Times New Roman"/>
                 <w:noProof/>
                 <w:webHidden/>
               </w:rPr>
@@ -1131,6 +1152,7 @@
             </w:r>
             <w:r>
               <w:rPr>
+                <w:rFonts w:ascii="Times New Roman" w:hAnsi="Times New Roman" w:cs="Times New Roman"/>
                 <w:noProof/>
                 <w:webHidden/>
               </w:rPr>
@@ -1138,12 +1160,14 @@
             </w:r>
             <w:r>
               <w:rPr>
-                <w:noProof/>
-                <w:webHidden/>
-              </w:rPr>
-            </w:r>
-            <w:r>
-              <w:rPr>
+                <w:rFonts w:ascii="Times New Roman" w:hAnsi="Times New Roman" w:cs="Times New Roman"/>
+                <w:noProof/>
+                <w:webHidden/>
+              </w:rPr>
+            </w:r>
+            <w:r>
+              <w:rPr>
+                <w:rFonts w:ascii="Times New Roman" w:hAnsi="Times New Roman" w:cs="Times New Roman"/>
                 <w:noProof/>
                 <w:webHidden/>
               </w:rPr>
@@ -1151,6 +1175,7 @@
             </w:r>
             <w:r>
               <w:rPr>
+                <w:rFonts w:ascii="Times New Roman" w:hAnsi="Times New Roman" w:cs="Times New Roman"/>
                 <w:noProof/>
                 <w:webHidden/>
               </w:rPr>
@@ -1158,6 +1183,7 @@
             </w:r>
             <w:r>
               <w:rPr>
+                <w:rFonts w:ascii="Times New Roman" w:hAnsi="Times New Roman" w:cs="Times New Roman"/>
                 <w:noProof/>
                 <w:webHidden/>
               </w:rPr>
@@ -1176,7 +1202,7 @@
               <w:tab w:val="right" w:leader="dot" w:pos="9345"/>
             </w:tabs>
             <w:rPr>
-              <w:rFonts w:eastAsiaTheme="minorEastAsia"/>
+              <w:rFonts w:ascii="Times New Roman" w:eastAsiaTheme="minorEastAsia" w:hAnsi="Times New Roman" w:cs="Times New Roman"/>
               <w:noProof/>
               <w:lang w:eastAsia="ru-RU"/>
             </w:rPr>
@@ -1192,6 +1218,7 @@
             </w:r>
             <w:r>
               <w:rPr>
+                <w:rFonts w:ascii="Times New Roman" w:hAnsi="Times New Roman" w:cs="Times New Roman"/>
                 <w:noProof/>
                 <w:webHidden/>
               </w:rPr>
@@ -1199,6 +1226,7 @@
             </w:r>
             <w:r>
               <w:rPr>
+                <w:rFonts w:ascii="Times New Roman" w:hAnsi="Times New Roman" w:cs="Times New Roman"/>
                 <w:noProof/>
                 <w:webHidden/>
               </w:rPr>
@@ -1206,6 +1234,7 @@
             </w:r>
             <w:r>
               <w:rPr>
+                <w:rFonts w:ascii="Times New Roman" w:hAnsi="Times New Roman" w:cs="Times New Roman"/>
                 <w:noProof/>
                 <w:webHidden/>
               </w:rPr>
@@ -1213,12 +1242,14 @@
             </w:r>
             <w:r>
               <w:rPr>
-                <w:noProof/>
-                <w:webHidden/>
-              </w:rPr>
-            </w:r>
-            <w:r>
-              <w:rPr>
+                <w:rFonts w:ascii="Times New Roman" w:hAnsi="Times New Roman" w:cs="Times New Roman"/>
+                <w:noProof/>
+                <w:webHidden/>
+              </w:rPr>
+            </w:r>
+            <w:r>
+              <w:rPr>
+                <w:rFonts w:ascii="Times New Roman" w:hAnsi="Times New Roman" w:cs="Times New Roman"/>
                 <w:noProof/>
                 <w:webHidden/>
               </w:rPr>
@@ -1226,6 +1257,7 @@
             </w:r>
             <w:r>
               <w:rPr>
+                <w:rFonts w:ascii="Times New Roman" w:hAnsi="Times New Roman" w:cs="Times New Roman"/>
                 <w:noProof/>
                 <w:webHidden/>
               </w:rPr>
@@ -1233,6 +1265,7 @@
             </w:r>
             <w:r>
               <w:rPr>
+                <w:rFonts w:ascii="Times New Roman" w:hAnsi="Times New Roman" w:cs="Times New Roman"/>
                 <w:noProof/>
                 <w:webHidden/>
               </w:rPr>
@@ -1251,7 +1284,7 @@
               <w:tab w:val="right" w:leader="dot" w:pos="9345"/>
             </w:tabs>
             <w:rPr>
-              <w:rFonts w:eastAsiaTheme="minorEastAsia"/>
+              <w:rFonts w:ascii="Times New Roman" w:eastAsiaTheme="minorEastAsia" w:hAnsi="Times New Roman" w:cs="Times New Roman"/>
               <w:noProof/>
               <w:lang w:eastAsia="ru-RU"/>
             </w:rPr>
@@ -1260,6 +1293,7 @@
             <w:r>
               <w:rPr>
                 <w:rStyle w:val="a6"/>
+                <w:rFonts w:ascii="Times New Roman" w:hAnsi="Times New Roman" w:cs="Times New Roman"/>
                 <w:i/>
                 <w:noProof/>
               </w:rPr>
@@ -1267,6 +1301,7 @@
             </w:r>
             <w:r>
               <w:rPr>
+                <w:rFonts w:ascii="Times New Roman" w:hAnsi="Times New Roman" w:cs="Times New Roman"/>
                 <w:noProof/>
                 <w:webHidden/>
               </w:rPr>
@@ -1274,6 +1309,7 @@
             </w:r>
             <w:r>
               <w:rPr>
+                <w:rFonts w:ascii="Times New Roman" w:hAnsi="Times New Roman" w:cs="Times New Roman"/>
                 <w:noProof/>
                 <w:webHidden/>
               </w:rPr>
@@ -1281,6 +1317,7 @@
             </w:r>
             <w:r>
               <w:rPr>
+                <w:rFonts w:ascii="Times New Roman" w:hAnsi="Times New Roman" w:cs="Times New Roman"/>
                 <w:noProof/>
                 <w:webHidden/>
               </w:rPr>
@@ -1288,12 +1325,14 @@
             </w:r>
             <w:r>
               <w:rPr>
-                <w:noProof/>
-                <w:webHidden/>
-              </w:rPr>
-            </w:r>
-            <w:r>
-              <w:rPr>
+                <w:rFonts w:ascii="Times New Roman" w:hAnsi="Times New Roman" w:cs="Times New Roman"/>
+                <w:noProof/>
+                <w:webHidden/>
+              </w:rPr>
+            </w:r>
+            <w:r>
+              <w:rPr>
+                <w:rFonts w:ascii="Times New Roman" w:hAnsi="Times New Roman" w:cs="Times New Roman"/>
                 <w:noProof/>
                 <w:webHidden/>
               </w:rPr>
@@ -1301,6 +1340,7 @@
             </w:r>
             <w:r>
               <w:rPr>
+                <w:rFonts w:ascii="Times New Roman" w:hAnsi="Times New Roman" w:cs="Times New Roman"/>
                 <w:noProof/>
                 <w:webHidden/>
               </w:rPr>
@@ -1308,6 +1348,7 @@
             </w:r>
             <w:r>
               <w:rPr>
+                <w:rFonts w:ascii="Times New Roman" w:hAnsi="Times New Roman" w:cs="Times New Roman"/>
                 <w:noProof/>
                 <w:webHidden/>
               </w:rPr>
@@ -1326,7 +1367,7 @@
               <w:tab w:val="right" w:leader="dot" w:pos="9345"/>
             </w:tabs>
             <w:rPr>
-              <w:rFonts w:eastAsiaTheme="minorEastAsia"/>
+              <w:rFonts w:ascii="Times New Roman" w:eastAsiaTheme="minorEastAsia" w:hAnsi="Times New Roman" w:cs="Times New Roman"/>
               <w:noProof/>
               <w:lang w:eastAsia="ru-RU"/>
             </w:rPr>
@@ -1335,6 +1376,7 @@
             <w:r>
               <w:rPr>
                 <w:rStyle w:val="a6"/>
+                <w:rFonts w:ascii="Times New Roman" w:hAnsi="Times New Roman" w:cs="Times New Roman"/>
                 <w:i/>
                 <w:noProof/>
               </w:rPr>
@@ -1342,6 +1384,7 @@
             </w:r>
             <w:r>
               <w:rPr>
+                <w:rFonts w:ascii="Times New Roman" w:hAnsi="Times New Roman" w:cs="Times New Roman"/>
                 <w:noProof/>
                 <w:webHidden/>
               </w:rPr>
@@ -1349,6 +1392,7 @@
             </w:r>
             <w:r>
               <w:rPr>
+                <w:rFonts w:ascii="Times New Roman" w:hAnsi="Times New Roman" w:cs="Times New Roman"/>
                 <w:noProof/>
                 <w:webHidden/>
               </w:rPr>
@@ -1356,6 +1400,7 @@
             </w:r>
             <w:r>
               <w:rPr>
+                <w:rFonts w:ascii="Times New Roman" w:hAnsi="Times New Roman" w:cs="Times New Roman"/>
                 <w:noProof/>
                 <w:webHidden/>
               </w:rPr>
@@ -1363,12 +1408,14 @@
             </w:r>
             <w:r>
               <w:rPr>
-                <w:noProof/>
-                <w:webHidden/>
-              </w:rPr>
-            </w:r>
-            <w:r>
-              <w:rPr>
+                <w:rFonts w:ascii="Times New Roman" w:hAnsi="Times New Roman" w:cs="Times New Roman"/>
+                <w:noProof/>
+                <w:webHidden/>
+              </w:rPr>
+            </w:r>
+            <w:r>
+              <w:rPr>
+                <w:rFonts w:ascii="Times New Roman" w:hAnsi="Times New Roman" w:cs="Times New Roman"/>
                 <w:noProof/>
                 <w:webHidden/>
               </w:rPr>
@@ -1376,13 +1423,15 @@
             </w:r>
             <w:r>
               <w:rPr>
-                <w:noProof/>
-                <w:webHidden/>
-              </w:rPr>
-              <w:t>5</w:t>
-            </w:r>
-            <w:r>
-              <w:rPr>
+                <w:rFonts w:ascii="Times New Roman" w:hAnsi="Times New Roman" w:cs="Times New Roman"/>
+                <w:noProof/>
+                <w:webHidden/>
+              </w:rPr>
+              <w:t>6</w:t>
+            </w:r>
+            <w:r>
+              <w:rPr>
+                <w:rFonts w:ascii="Times New Roman" w:hAnsi="Times New Roman" w:cs="Times New Roman"/>
                 <w:noProof/>
                 <w:webHidden/>
               </w:rPr>
@@ -1401,7 +1450,7 @@
               <w:tab w:val="right" w:leader="dot" w:pos="9345"/>
             </w:tabs>
             <w:rPr>
-              <w:rFonts w:eastAsiaTheme="minorEastAsia"/>
+              <w:rFonts w:ascii="Times New Roman" w:eastAsiaTheme="minorEastAsia" w:hAnsi="Times New Roman" w:cs="Times New Roman"/>
               <w:noProof/>
               <w:lang w:eastAsia="ru-RU"/>
             </w:rPr>
@@ -1410,6 +1459,7 @@
             <w:r>
               <w:rPr>
                 <w:rStyle w:val="a6"/>
+                <w:rFonts w:ascii="Times New Roman" w:hAnsi="Times New Roman" w:cs="Times New Roman"/>
                 <w:i/>
                 <w:noProof/>
               </w:rPr>
@@ -1417,6 +1467,7 @@
             </w:r>
             <w:r>
               <w:rPr>
+                <w:rFonts w:ascii="Times New Roman" w:hAnsi="Times New Roman" w:cs="Times New Roman"/>
                 <w:noProof/>
                 <w:webHidden/>
               </w:rPr>
@@ -1424,6 +1475,7 @@
             </w:r>
             <w:r>
               <w:rPr>
+                <w:rFonts w:ascii="Times New Roman" w:hAnsi="Times New Roman" w:cs="Times New Roman"/>
                 <w:noProof/>
                 <w:webHidden/>
               </w:rPr>
@@ -1431,6 +1483,7 @@
             </w:r>
             <w:r>
               <w:rPr>
+                <w:rFonts w:ascii="Times New Roman" w:hAnsi="Times New Roman" w:cs="Times New Roman"/>
                 <w:noProof/>
                 <w:webHidden/>
               </w:rPr>
@@ -1438,12 +1491,14 @@
             </w:r>
             <w:r>
               <w:rPr>
-                <w:noProof/>
-                <w:webHidden/>
-              </w:rPr>
-            </w:r>
-            <w:r>
-              <w:rPr>
+                <w:rFonts w:ascii="Times New Roman" w:hAnsi="Times New Roman" w:cs="Times New Roman"/>
+                <w:noProof/>
+                <w:webHidden/>
+              </w:rPr>
+            </w:r>
+            <w:r>
+              <w:rPr>
+                <w:rFonts w:ascii="Times New Roman" w:hAnsi="Times New Roman" w:cs="Times New Roman"/>
                 <w:noProof/>
                 <w:webHidden/>
               </w:rPr>
@@ -1451,6 +1506,7 @@
             </w:r>
             <w:r>
               <w:rPr>
+                <w:rFonts w:ascii="Times New Roman" w:hAnsi="Times New Roman" w:cs="Times New Roman"/>
                 <w:noProof/>
                 <w:webHidden/>
               </w:rPr>
@@ -1458,6 +1514,7 @@
             </w:r>
             <w:r>
               <w:rPr>
+                <w:rFonts w:ascii="Times New Roman" w:hAnsi="Times New Roman" w:cs="Times New Roman"/>
                 <w:noProof/>
                 <w:webHidden/>
               </w:rPr>
@@ -1476,7 +1533,7 @@
               <w:tab w:val="right" w:leader="dot" w:pos="9345"/>
             </w:tabs>
             <w:rPr>
-              <w:rFonts w:eastAsiaTheme="minorEastAsia"/>
+              <w:rFonts w:ascii="Times New Roman" w:eastAsiaTheme="minorEastAsia" w:hAnsi="Times New Roman" w:cs="Times New Roman"/>
               <w:noProof/>
               <w:lang w:eastAsia="ru-RU"/>
             </w:rPr>
@@ -1492,6 +1549,7 @@
             </w:r>
             <w:r>
               <w:rPr>
+                <w:rFonts w:ascii="Times New Roman" w:hAnsi="Times New Roman" w:cs="Times New Roman"/>
                 <w:noProof/>
                 <w:webHidden/>
               </w:rPr>
@@ -1499,6 +1557,7 @@
             </w:r>
             <w:r>
               <w:rPr>
+                <w:rFonts w:ascii="Times New Roman" w:hAnsi="Times New Roman" w:cs="Times New Roman"/>
                 <w:noProof/>
                 <w:webHidden/>
               </w:rPr>
@@ -1506,6 +1565,7 @@
             </w:r>
             <w:r>
               <w:rPr>
+                <w:rFonts w:ascii="Times New Roman" w:hAnsi="Times New Roman" w:cs="Times New Roman"/>
                 <w:noProof/>
                 <w:webHidden/>
               </w:rPr>
@@ -1513,12 +1573,14 @@
             </w:r>
             <w:r>
               <w:rPr>
-                <w:noProof/>
-                <w:webHidden/>
-              </w:rPr>
-            </w:r>
-            <w:r>
-              <w:rPr>
+                <w:rFonts w:ascii="Times New Roman" w:hAnsi="Times New Roman" w:cs="Times New Roman"/>
+                <w:noProof/>
+                <w:webHidden/>
+              </w:rPr>
+            </w:r>
+            <w:r>
+              <w:rPr>
+                <w:rFonts w:ascii="Times New Roman" w:hAnsi="Times New Roman" w:cs="Times New Roman"/>
                 <w:noProof/>
                 <w:webHidden/>
               </w:rPr>
@@ -1526,6 +1588,7 @@
             </w:r>
             <w:r>
               <w:rPr>
+                <w:rFonts w:ascii="Times New Roman" w:hAnsi="Times New Roman" w:cs="Times New Roman"/>
                 <w:noProof/>
                 <w:webHidden/>
               </w:rPr>
@@ -1533,6 +1596,7 @@
             </w:r>
             <w:r>
               <w:rPr>
+                <w:rFonts w:ascii="Times New Roman" w:hAnsi="Times New Roman" w:cs="Times New Roman"/>
                 <w:noProof/>
                 <w:webHidden/>
               </w:rPr>
@@ -1551,7 +1615,7 @@
               <w:tab w:val="right" w:leader="dot" w:pos="9345"/>
             </w:tabs>
             <w:rPr>
-              <w:rFonts w:eastAsiaTheme="minorEastAsia"/>
+              <w:rFonts w:ascii="Times New Roman" w:eastAsiaTheme="minorEastAsia" w:hAnsi="Times New Roman" w:cs="Times New Roman"/>
               <w:noProof/>
               <w:lang w:eastAsia="ru-RU"/>
             </w:rPr>
@@ -1560,6 +1624,7 @@
             <w:r>
               <w:rPr>
                 <w:rStyle w:val="a6"/>
+                <w:rFonts w:ascii="Times New Roman" w:hAnsi="Times New Roman" w:cs="Times New Roman"/>
                 <w:i/>
                 <w:noProof/>
               </w:rPr>
@@ -1567,6 +1632,7 @@
             </w:r>
             <w:r>
               <w:rPr>
+                <w:rFonts w:ascii="Times New Roman" w:hAnsi="Times New Roman" w:cs="Times New Roman"/>
                 <w:noProof/>
                 <w:webHidden/>
               </w:rPr>
@@ -1574,6 +1640,7 @@
             </w:r>
             <w:r>
               <w:rPr>
+                <w:rFonts w:ascii="Times New Roman" w:hAnsi="Times New Roman" w:cs="Times New Roman"/>
                 <w:noProof/>
                 <w:webHidden/>
               </w:rPr>
@@ -1581,6 +1648,7 @@
             </w:r>
             <w:r>
               <w:rPr>
+                <w:rFonts w:ascii="Times New Roman" w:hAnsi="Times New Roman" w:cs="Times New Roman"/>
                 <w:noProof/>
                 <w:webHidden/>
               </w:rPr>
@@ -1588,12 +1656,14 @@
             </w:r>
             <w:r>
               <w:rPr>
-                <w:noProof/>
-                <w:webHidden/>
-              </w:rPr>
-            </w:r>
-            <w:r>
-              <w:rPr>
+                <w:rFonts w:ascii="Times New Roman" w:hAnsi="Times New Roman" w:cs="Times New Roman"/>
+                <w:noProof/>
+                <w:webHidden/>
+              </w:rPr>
+            </w:r>
+            <w:r>
+              <w:rPr>
+                <w:rFonts w:ascii="Times New Roman" w:hAnsi="Times New Roman" w:cs="Times New Roman"/>
                 <w:noProof/>
                 <w:webHidden/>
               </w:rPr>
@@ -1601,6 +1671,7 @@
             </w:r>
             <w:r>
               <w:rPr>
+                <w:rFonts w:ascii="Times New Roman" w:hAnsi="Times New Roman" w:cs="Times New Roman"/>
                 <w:noProof/>
                 <w:webHidden/>
               </w:rPr>
@@ -1608,6 +1679,7 @@
             </w:r>
             <w:r>
               <w:rPr>
+                <w:rFonts w:ascii="Times New Roman" w:hAnsi="Times New Roman" w:cs="Times New Roman"/>
                 <w:noProof/>
                 <w:webHidden/>
               </w:rPr>
@@ -1626,7 +1698,7 @@
               <w:tab w:val="right" w:leader="dot" w:pos="9345"/>
             </w:tabs>
             <w:rPr>
-              <w:rFonts w:eastAsiaTheme="minorEastAsia"/>
+              <w:rFonts w:ascii="Times New Roman" w:eastAsiaTheme="minorEastAsia" w:hAnsi="Times New Roman" w:cs="Times New Roman"/>
               <w:noProof/>
               <w:lang w:eastAsia="ru-RU"/>
             </w:rPr>
@@ -1635,13 +1707,33 @@
             <w:r>
               <w:rPr>
                 <w:rStyle w:val="a6"/>
+                <w:rFonts w:ascii="Times New Roman" w:hAnsi="Times New Roman" w:cs="Times New Roman"/>
                 <w:i/>
                 <w:noProof/>
               </w:rPr>
-              <w:t>Описание деталей реализации программного продукта(5)</w:t>
-            </w:r>
-            <w:r>
-              <w:rPr>
+              <w:t>Описание деталей реализации пр</w:t>
+            </w:r>
+            <w:r>
+              <w:rPr>
+                <w:rStyle w:val="a6"/>
+                <w:rFonts w:ascii="Times New Roman" w:hAnsi="Times New Roman" w:cs="Times New Roman"/>
+                <w:i/>
+                <w:noProof/>
+              </w:rPr>
+              <w:t>о</w:t>
+            </w:r>
+            <w:r>
+              <w:rPr>
+                <w:rStyle w:val="a6"/>
+                <w:rFonts w:ascii="Times New Roman" w:hAnsi="Times New Roman" w:cs="Times New Roman"/>
+                <w:i/>
+                <w:noProof/>
+              </w:rPr>
+              <w:t>граммного продукта(5)</w:t>
+            </w:r>
+            <w:r>
+              <w:rPr>
+                <w:rFonts w:ascii="Times New Roman" w:hAnsi="Times New Roman" w:cs="Times New Roman"/>
                 <w:noProof/>
                 <w:webHidden/>
               </w:rPr>
@@ -1649,6 +1741,7 @@
             </w:r>
             <w:r>
               <w:rPr>
+                <w:rFonts w:ascii="Times New Roman" w:hAnsi="Times New Roman" w:cs="Times New Roman"/>
                 <w:noProof/>
                 <w:webHidden/>
               </w:rPr>
@@ -1656,6 +1749,7 @@
             </w:r>
             <w:r>
               <w:rPr>
+                <w:rFonts w:ascii="Times New Roman" w:hAnsi="Times New Roman" w:cs="Times New Roman"/>
                 <w:noProof/>
                 <w:webHidden/>
               </w:rPr>
@@ -1663,12 +1757,14 @@
             </w:r>
             <w:r>
               <w:rPr>
-                <w:noProof/>
-                <w:webHidden/>
-              </w:rPr>
-            </w:r>
-            <w:r>
-              <w:rPr>
+                <w:rFonts w:ascii="Times New Roman" w:hAnsi="Times New Roman" w:cs="Times New Roman"/>
+                <w:noProof/>
+                <w:webHidden/>
+              </w:rPr>
+            </w:r>
+            <w:r>
+              <w:rPr>
+                <w:rFonts w:ascii="Times New Roman" w:hAnsi="Times New Roman" w:cs="Times New Roman"/>
                 <w:noProof/>
                 <w:webHidden/>
               </w:rPr>
@@ -1676,13 +1772,15 @@
             </w:r>
             <w:r>
               <w:rPr>
-                <w:noProof/>
-                <w:webHidden/>
-              </w:rPr>
-              <w:t>8</w:t>
-            </w:r>
-            <w:r>
-              <w:rPr>
+                <w:rFonts w:ascii="Times New Roman" w:hAnsi="Times New Roman" w:cs="Times New Roman"/>
+                <w:noProof/>
+                <w:webHidden/>
+              </w:rPr>
+              <w:t>9</w:t>
+            </w:r>
+            <w:r>
+              <w:rPr>
+                <w:rFonts w:ascii="Times New Roman" w:hAnsi="Times New Roman" w:cs="Times New Roman"/>
                 <w:noProof/>
                 <w:webHidden/>
               </w:rPr>
@@ -1701,7 +1799,7 @@
               <w:tab w:val="right" w:leader="dot" w:pos="9345"/>
             </w:tabs>
             <w:rPr>
-              <w:rFonts w:eastAsiaTheme="minorEastAsia"/>
+              <w:rFonts w:ascii="Times New Roman" w:eastAsiaTheme="minorEastAsia" w:hAnsi="Times New Roman" w:cs="Times New Roman"/>
               <w:noProof/>
               <w:lang w:eastAsia="ru-RU"/>
             </w:rPr>
@@ -1710,6 +1808,7 @@
             <w:r>
               <w:rPr>
                 <w:rStyle w:val="a6"/>
+                <w:rFonts w:ascii="Times New Roman" w:hAnsi="Times New Roman" w:cs="Times New Roman"/>
                 <w:i/>
                 <w:noProof/>
               </w:rPr>
@@ -1717,6 +1816,7 @@
             </w:r>
             <w:r>
               <w:rPr>
+                <w:rFonts w:ascii="Times New Roman" w:hAnsi="Times New Roman" w:cs="Times New Roman"/>
                 <w:noProof/>
                 <w:webHidden/>
               </w:rPr>
@@ -1724,6 +1824,7 @@
             </w:r>
             <w:r>
               <w:rPr>
+                <w:rFonts w:ascii="Times New Roman" w:hAnsi="Times New Roman" w:cs="Times New Roman"/>
                 <w:noProof/>
                 <w:webHidden/>
               </w:rPr>
@@ -1731,6 +1832,7 @@
             </w:r>
             <w:r>
               <w:rPr>
+                <w:rFonts w:ascii="Times New Roman" w:hAnsi="Times New Roman" w:cs="Times New Roman"/>
                 <w:noProof/>
                 <w:webHidden/>
               </w:rPr>
@@ -1738,12 +1840,14 @@
             </w:r>
             <w:r>
               <w:rPr>
-                <w:noProof/>
-                <w:webHidden/>
-              </w:rPr>
-            </w:r>
-            <w:r>
-              <w:rPr>
+                <w:rFonts w:ascii="Times New Roman" w:hAnsi="Times New Roman" w:cs="Times New Roman"/>
+                <w:noProof/>
+                <w:webHidden/>
+              </w:rPr>
+            </w:r>
+            <w:r>
+              <w:rPr>
+                <w:rFonts w:ascii="Times New Roman" w:hAnsi="Times New Roman" w:cs="Times New Roman"/>
                 <w:noProof/>
                 <w:webHidden/>
               </w:rPr>
@@ -1751,13 +1855,15 @@
             </w:r>
             <w:r>
               <w:rPr>
-                <w:noProof/>
-                <w:webHidden/>
-              </w:rPr>
-              <w:t>8</w:t>
-            </w:r>
-            <w:r>
-              <w:rPr>
+                <w:rFonts w:ascii="Times New Roman" w:hAnsi="Times New Roman" w:cs="Times New Roman"/>
+                <w:noProof/>
+                <w:webHidden/>
+              </w:rPr>
+              <w:t>9</w:t>
+            </w:r>
+            <w:r>
+              <w:rPr>
+                <w:rFonts w:ascii="Times New Roman" w:hAnsi="Times New Roman" w:cs="Times New Roman"/>
                 <w:noProof/>
                 <w:webHidden/>
               </w:rPr>
@@ -1776,7 +1882,7 @@
               <w:tab w:val="right" w:leader="dot" w:pos="9345"/>
             </w:tabs>
             <w:rPr>
-              <w:rFonts w:eastAsiaTheme="minorEastAsia"/>
+              <w:rFonts w:ascii="Times New Roman" w:eastAsiaTheme="minorEastAsia" w:hAnsi="Times New Roman" w:cs="Times New Roman"/>
               <w:noProof/>
               <w:lang w:eastAsia="ru-RU"/>
             </w:rPr>
@@ -1785,6 +1891,7 @@
             <w:r>
               <w:rPr>
                 <w:rStyle w:val="a6"/>
+                <w:rFonts w:ascii="Times New Roman" w:hAnsi="Times New Roman" w:cs="Times New Roman"/>
                 <w:i/>
                 <w:noProof/>
               </w:rPr>
@@ -1792,6 +1899,7 @@
             </w:r>
             <w:r>
               <w:rPr>
+                <w:rFonts w:ascii="Times New Roman" w:hAnsi="Times New Roman" w:cs="Times New Roman"/>
                 <w:noProof/>
                 <w:webHidden/>
               </w:rPr>
@@ -1799,6 +1907,7 @@
             </w:r>
             <w:r>
               <w:rPr>
+                <w:rFonts w:ascii="Times New Roman" w:hAnsi="Times New Roman" w:cs="Times New Roman"/>
                 <w:noProof/>
                 <w:webHidden/>
               </w:rPr>
@@ -1806,6 +1915,7 @@
             </w:r>
             <w:r>
               <w:rPr>
+                <w:rFonts w:ascii="Times New Roman" w:hAnsi="Times New Roman" w:cs="Times New Roman"/>
                 <w:noProof/>
                 <w:webHidden/>
               </w:rPr>
@@ -1813,12 +1923,14 @@
             </w:r>
             <w:r>
               <w:rPr>
-                <w:noProof/>
-                <w:webHidden/>
-              </w:rPr>
-            </w:r>
-            <w:r>
-              <w:rPr>
+                <w:rFonts w:ascii="Times New Roman" w:hAnsi="Times New Roman" w:cs="Times New Roman"/>
+                <w:noProof/>
+                <w:webHidden/>
+              </w:rPr>
+            </w:r>
+            <w:r>
+              <w:rPr>
+                <w:rFonts w:ascii="Times New Roman" w:hAnsi="Times New Roman" w:cs="Times New Roman"/>
                 <w:noProof/>
                 <w:webHidden/>
               </w:rPr>
@@ -1826,13 +1938,15 @@
             </w:r>
             <w:r>
               <w:rPr>
-                <w:noProof/>
-                <w:webHidden/>
-              </w:rPr>
-              <w:t>8</w:t>
-            </w:r>
-            <w:r>
-              <w:rPr>
+                <w:rFonts w:ascii="Times New Roman" w:hAnsi="Times New Roman" w:cs="Times New Roman"/>
+                <w:noProof/>
+                <w:webHidden/>
+              </w:rPr>
+              <w:t>9</w:t>
+            </w:r>
+            <w:r>
+              <w:rPr>
+                <w:rFonts w:ascii="Times New Roman" w:hAnsi="Times New Roman" w:cs="Times New Roman"/>
                 <w:noProof/>
                 <w:webHidden/>
               </w:rPr>
@@ -1851,7 +1965,7 @@
               <w:tab w:val="right" w:leader="dot" w:pos="9345"/>
             </w:tabs>
             <w:rPr>
-              <w:rFonts w:eastAsiaTheme="minorEastAsia"/>
+              <w:rFonts w:ascii="Times New Roman" w:eastAsiaTheme="minorEastAsia" w:hAnsi="Times New Roman" w:cs="Times New Roman"/>
               <w:noProof/>
               <w:lang w:eastAsia="ru-RU"/>
             </w:rPr>
@@ -1860,12 +1974,14 @@
             <w:r>
               <w:rPr>
                 <w:rStyle w:val="a6"/>
+                <w:rFonts w:ascii="Times New Roman" w:hAnsi="Times New Roman" w:cs="Times New Roman"/>
                 <w:noProof/>
               </w:rPr>
               <w:t>Глава 3</w:t>
             </w:r>
             <w:r>
               <w:rPr>
+                <w:rFonts w:ascii="Times New Roman" w:hAnsi="Times New Roman" w:cs="Times New Roman"/>
                 <w:noProof/>
                 <w:webHidden/>
               </w:rPr>
@@ -1873,6 +1989,7 @@
             </w:r>
             <w:r>
               <w:rPr>
+                <w:rFonts w:ascii="Times New Roman" w:hAnsi="Times New Roman" w:cs="Times New Roman"/>
                 <w:noProof/>
                 <w:webHidden/>
               </w:rPr>
@@ -1880,6 +1997,7 @@
             </w:r>
             <w:r>
               <w:rPr>
+                <w:rFonts w:ascii="Times New Roman" w:hAnsi="Times New Roman" w:cs="Times New Roman"/>
                 <w:noProof/>
                 <w:webHidden/>
               </w:rPr>
@@ -1887,12 +2005,14 @@
             </w:r>
             <w:r>
               <w:rPr>
-                <w:noProof/>
-                <w:webHidden/>
-              </w:rPr>
-            </w:r>
-            <w:r>
-              <w:rPr>
+                <w:rFonts w:ascii="Times New Roman" w:hAnsi="Times New Roman" w:cs="Times New Roman"/>
+                <w:noProof/>
+                <w:webHidden/>
+              </w:rPr>
+            </w:r>
+            <w:r>
+              <w:rPr>
+                <w:rFonts w:ascii="Times New Roman" w:hAnsi="Times New Roman" w:cs="Times New Roman"/>
                 <w:noProof/>
                 <w:webHidden/>
               </w:rPr>
@@ -1900,13 +2020,15 @@
             </w:r>
             <w:r>
               <w:rPr>
-                <w:noProof/>
-                <w:webHidden/>
-              </w:rPr>
-              <w:t>9</w:t>
-            </w:r>
-            <w:r>
-              <w:rPr>
+                <w:rFonts w:ascii="Times New Roman" w:hAnsi="Times New Roman" w:cs="Times New Roman"/>
+                <w:noProof/>
+                <w:webHidden/>
+              </w:rPr>
+              <w:t>10</w:t>
+            </w:r>
+            <w:r>
+              <w:rPr>
+                <w:rFonts w:ascii="Times New Roman" w:hAnsi="Times New Roman" w:cs="Times New Roman"/>
                 <w:noProof/>
                 <w:webHidden/>
               </w:rPr>
@@ -1925,7 +2047,7 @@
               <w:tab w:val="right" w:leader="dot" w:pos="9345"/>
             </w:tabs>
             <w:rPr>
-              <w:rFonts w:eastAsiaTheme="minorEastAsia"/>
+              <w:rFonts w:ascii="Times New Roman" w:eastAsiaTheme="minorEastAsia" w:hAnsi="Times New Roman" w:cs="Times New Roman"/>
               <w:noProof/>
               <w:lang w:eastAsia="ru-RU"/>
             </w:rPr>
@@ -1934,6 +2056,7 @@
             <w:r>
               <w:rPr>
                 <w:rStyle w:val="a6"/>
+                <w:rFonts w:ascii="Times New Roman" w:hAnsi="Times New Roman" w:cs="Times New Roman"/>
                 <w:i/>
                 <w:noProof/>
               </w:rPr>
@@ -1941,6 +2064,7 @@
             </w:r>
             <w:r>
               <w:rPr>
+                <w:rFonts w:ascii="Times New Roman" w:hAnsi="Times New Roman" w:cs="Times New Roman"/>
                 <w:noProof/>
                 <w:webHidden/>
               </w:rPr>
@@ -1948,6 +2072,7 @@
             </w:r>
             <w:r>
               <w:rPr>
+                <w:rFonts w:ascii="Times New Roman" w:hAnsi="Times New Roman" w:cs="Times New Roman"/>
                 <w:noProof/>
                 <w:webHidden/>
               </w:rPr>
@@ -1955,6 +2080,7 @@
             </w:r>
             <w:r>
               <w:rPr>
+                <w:rFonts w:ascii="Times New Roman" w:hAnsi="Times New Roman" w:cs="Times New Roman"/>
                 <w:noProof/>
                 <w:webHidden/>
               </w:rPr>
@@ -1962,12 +2088,14 @@
             </w:r>
             <w:r>
               <w:rPr>
-                <w:noProof/>
-                <w:webHidden/>
-              </w:rPr>
-            </w:r>
-            <w:r>
-              <w:rPr>
+                <w:rFonts w:ascii="Times New Roman" w:hAnsi="Times New Roman" w:cs="Times New Roman"/>
+                <w:noProof/>
+                <w:webHidden/>
+              </w:rPr>
+            </w:r>
+            <w:r>
+              <w:rPr>
+                <w:rFonts w:ascii="Times New Roman" w:hAnsi="Times New Roman" w:cs="Times New Roman"/>
                 <w:noProof/>
                 <w:webHidden/>
               </w:rPr>
@@ -1975,13 +2103,15 @@
             </w:r>
             <w:r>
               <w:rPr>
-                <w:noProof/>
-                <w:webHidden/>
-              </w:rPr>
-              <w:t>9</w:t>
-            </w:r>
-            <w:r>
-              <w:rPr>
+                <w:rFonts w:ascii="Times New Roman" w:hAnsi="Times New Roman" w:cs="Times New Roman"/>
+                <w:noProof/>
+                <w:webHidden/>
+              </w:rPr>
+              <w:t>10</w:t>
+            </w:r>
+            <w:r>
+              <w:rPr>
+                <w:rFonts w:ascii="Times New Roman" w:hAnsi="Times New Roman" w:cs="Times New Roman"/>
                 <w:noProof/>
                 <w:webHidden/>
               </w:rPr>
@@ -2000,7 +2130,7 @@
               <w:tab w:val="right" w:leader="dot" w:pos="9345"/>
             </w:tabs>
             <w:rPr>
-              <w:rFonts w:eastAsiaTheme="minorEastAsia"/>
+              <w:rFonts w:ascii="Times New Roman" w:eastAsiaTheme="minorEastAsia" w:hAnsi="Times New Roman" w:cs="Times New Roman"/>
               <w:noProof/>
               <w:lang w:eastAsia="ru-RU"/>
             </w:rPr>
@@ -2009,6 +2139,7 @@
             <w:r>
               <w:rPr>
                 <w:rStyle w:val="a6"/>
+                <w:rFonts w:ascii="Times New Roman" w:hAnsi="Times New Roman" w:cs="Times New Roman"/>
                 <w:i/>
                 <w:noProof/>
               </w:rPr>
@@ -2016,6 +2147,7 @@
             </w:r>
             <w:r>
               <w:rPr>
+                <w:rFonts w:ascii="Times New Roman" w:hAnsi="Times New Roman" w:cs="Times New Roman"/>
                 <w:noProof/>
                 <w:webHidden/>
               </w:rPr>
@@ -2023,6 +2155,7 @@
             </w:r>
             <w:r>
               <w:rPr>
+                <w:rFonts w:ascii="Times New Roman" w:hAnsi="Times New Roman" w:cs="Times New Roman"/>
                 <w:noProof/>
                 <w:webHidden/>
               </w:rPr>
@@ -2030,6 +2163,7 @@
             </w:r>
             <w:r>
               <w:rPr>
+                <w:rFonts w:ascii="Times New Roman" w:hAnsi="Times New Roman" w:cs="Times New Roman"/>
                 <w:noProof/>
                 <w:webHidden/>
               </w:rPr>
@@ -2037,12 +2171,14 @@
             </w:r>
             <w:r>
               <w:rPr>
-                <w:noProof/>
-                <w:webHidden/>
-              </w:rPr>
-            </w:r>
-            <w:r>
-              <w:rPr>
+                <w:rFonts w:ascii="Times New Roman" w:hAnsi="Times New Roman" w:cs="Times New Roman"/>
+                <w:noProof/>
+                <w:webHidden/>
+              </w:rPr>
+            </w:r>
+            <w:r>
+              <w:rPr>
+                <w:rFonts w:ascii="Times New Roman" w:hAnsi="Times New Roman" w:cs="Times New Roman"/>
                 <w:noProof/>
                 <w:webHidden/>
               </w:rPr>
@@ -2050,13 +2186,15 @@
             </w:r>
             <w:r>
               <w:rPr>
-                <w:noProof/>
-                <w:webHidden/>
-              </w:rPr>
-              <w:t>9</w:t>
-            </w:r>
-            <w:r>
-              <w:rPr>
+                <w:rFonts w:ascii="Times New Roman" w:hAnsi="Times New Roman" w:cs="Times New Roman"/>
+                <w:noProof/>
+                <w:webHidden/>
+              </w:rPr>
+              <w:t>11</w:t>
+            </w:r>
+            <w:r>
+              <w:rPr>
+                <w:rFonts w:ascii="Times New Roman" w:hAnsi="Times New Roman" w:cs="Times New Roman"/>
                 <w:noProof/>
                 <w:webHidden/>
               </w:rPr>
@@ -2081,30 +2219,111 @@
         </w:p>
       </w:sdtContent>
     </w:sdt>
-    <w:p/>
-    <w:p/>
-    <w:p/>
-    <w:p/>
-    <w:p/>
-    <w:p/>
-    <w:p/>
-    <w:p/>
-    <w:p/>
-    <w:p/>
-    <w:p/>
-    <w:p/>
-    <w:p/>
+    <w:p>
+      <w:pPr>
+        <w:rPr>
+          <w:rFonts w:ascii="Times New Roman" w:hAnsi="Times New Roman" w:cs="Times New Roman"/>
+        </w:rPr>
+      </w:pPr>
+    </w:p>
+    <w:p>
+      <w:pPr>
+        <w:rPr>
+          <w:rFonts w:ascii="Times New Roman" w:hAnsi="Times New Roman" w:cs="Times New Roman"/>
+        </w:rPr>
+      </w:pPr>
+    </w:p>
+    <w:p>
+      <w:pPr>
+        <w:rPr>
+          <w:rFonts w:ascii="Times New Roman" w:hAnsi="Times New Roman" w:cs="Times New Roman"/>
+        </w:rPr>
+      </w:pPr>
+    </w:p>
+    <w:p>
+      <w:pPr>
+        <w:rPr>
+          <w:rFonts w:ascii="Times New Roman" w:hAnsi="Times New Roman" w:cs="Times New Roman"/>
+        </w:rPr>
+      </w:pPr>
+    </w:p>
+    <w:p>
+      <w:pPr>
+        <w:rPr>
+          <w:rFonts w:ascii="Times New Roman" w:hAnsi="Times New Roman" w:cs="Times New Roman"/>
+        </w:rPr>
+      </w:pPr>
+    </w:p>
+    <w:p>
+      <w:pPr>
+        <w:rPr>
+          <w:rFonts w:ascii="Times New Roman" w:hAnsi="Times New Roman" w:cs="Times New Roman"/>
+          <w:lang w:val="en-US"/>
+        </w:rPr>
+      </w:pPr>
+    </w:p>
+    <w:p>
+      <w:pPr>
+        <w:rPr>
+          <w:rFonts w:ascii="Times New Roman" w:hAnsi="Times New Roman" w:cs="Times New Roman"/>
+        </w:rPr>
+      </w:pPr>
+    </w:p>
+    <w:p>
+      <w:pPr>
+        <w:rPr>
+          <w:rFonts w:ascii="Times New Roman" w:hAnsi="Times New Roman" w:cs="Times New Roman"/>
+        </w:rPr>
+      </w:pPr>
+    </w:p>
+    <w:p>
+      <w:pPr>
+        <w:rPr>
+          <w:rFonts w:ascii="Times New Roman" w:hAnsi="Times New Roman" w:cs="Times New Roman"/>
+        </w:rPr>
+      </w:pPr>
+    </w:p>
+    <w:p>
+      <w:pPr>
+        <w:rPr>
+          <w:rFonts w:ascii="Times New Roman" w:hAnsi="Times New Roman" w:cs="Times New Roman"/>
+        </w:rPr>
+      </w:pPr>
+    </w:p>
+    <w:p>
+      <w:pPr>
+        <w:rPr>
+          <w:rFonts w:ascii="Times New Roman" w:hAnsi="Times New Roman" w:cs="Times New Roman"/>
+        </w:rPr>
+      </w:pPr>
+    </w:p>
+    <w:p>
+      <w:pPr>
+        <w:rPr>
+          <w:rFonts w:ascii="Times New Roman" w:hAnsi="Times New Roman" w:cs="Times New Roman"/>
+        </w:rPr>
+      </w:pPr>
+    </w:p>
+    <w:p>
+      <w:pPr>
+        <w:rPr>
+          <w:rFonts w:ascii="Times New Roman" w:hAnsi="Times New Roman" w:cs="Times New Roman"/>
+        </w:rPr>
+      </w:pPr>
+    </w:p>
     <w:p>
       <w:pPr>
         <w:pStyle w:val="1"/>
         <w:jc w:val="center"/>
         <w:rPr>
+          <w:rFonts w:ascii="Times New Roman" w:hAnsi="Times New Roman" w:cs="Times New Roman"/>
           <w:color w:val="auto"/>
         </w:rPr>
       </w:pPr>
       <w:bookmarkStart w:id="0" w:name="_Toc150538850"/>
       <w:r>
         <w:rPr>
+          <w:rFonts w:ascii="Times New Roman" w:hAnsi="Times New Roman" w:cs="Times New Roman"/>
           <w:color w:val="auto"/>
         </w:rPr>
         <w:lastRenderedPageBreak/>
@@ -2116,140 +2335,65 @@
       <w:pPr>
         <w:pStyle w:val="1"/>
         <w:rPr>
+          <w:rFonts w:ascii="Times New Roman" w:hAnsi="Times New Roman" w:cs="Times New Roman"/>
           <w:i/>
           <w:color w:val="auto"/>
         </w:rPr>
       </w:pPr>
       <w:bookmarkStart w:id="1" w:name="_Toc150538851"/>
-      <w:r>
-        <w:rPr>
+      <w:bookmarkStart w:id="2" w:name="_Toc150538852"/>
+      <w:r>
+        <w:rPr>
+          <w:rFonts w:ascii="Times New Roman" w:hAnsi="Times New Roman" w:cs="Times New Roman"/>
           <w:i/>
           <w:color w:val="auto"/>
         </w:rPr>
-        <w:t>Актуальность</w:t>
-      </w:r>
-      <w:bookmarkEnd w:id="1"/>
-    </w:p>
-    <w:p>
-      <w:pPr>
-        <w:spacing w:line="360" w:lineRule="auto"/>
-        <w:rPr>
-          <w:rFonts w:ascii="Times New Roman" w:hAnsi="Times New Roman" w:cs="Times New Roman"/>
-          <w:sz w:val="24"/>
-        </w:rPr>
-      </w:pPr>
-      <w:r>
-        <w:rPr>
-          <w:rFonts w:ascii="Times New Roman" w:hAnsi="Times New Roman" w:cs="Times New Roman"/>
-          <w:sz w:val="24"/>
-        </w:rPr>
-        <w:t>Создание онлайн-платформы для обмена учебными материалами и знаниями между студентами является очень актуальной темой, особенно в современном информационном обществе. Вот несколько причин, почему эта тема актуальна:</w:t>
-      </w:r>
-    </w:p>
-    <w:p>
-      <w:pPr>
-        <w:spacing w:line="360" w:lineRule="auto"/>
-        <w:rPr>
-          <w:rFonts w:ascii="Times New Roman" w:hAnsi="Times New Roman" w:cs="Times New Roman"/>
-          <w:sz w:val="24"/>
-        </w:rPr>
-      </w:pPr>
-      <w:r>
-        <w:rPr>
-          <w:rFonts w:ascii="Times New Roman" w:hAnsi="Times New Roman" w:cs="Times New Roman"/>
-          <w:sz w:val="24"/>
-        </w:rPr>
-        <w:t>1. Изменение особенностей образования: Традиционные методы образования, такие как учебники и лекции, уже не удовлетворяют потребностям студентов. Они ищут более интерактивные, онлайн-ориентированные способы получения знаний.</w:t>
-      </w:r>
-    </w:p>
-    <w:p>
-      <w:pPr>
-        <w:spacing w:line="360" w:lineRule="auto"/>
-        <w:rPr>
-          <w:rFonts w:ascii="Times New Roman" w:hAnsi="Times New Roman" w:cs="Times New Roman"/>
-          <w:sz w:val="24"/>
-        </w:rPr>
-      </w:pPr>
-      <w:r>
-        <w:rPr>
-          <w:rFonts w:ascii="Times New Roman" w:hAnsi="Times New Roman" w:cs="Times New Roman"/>
-          <w:sz w:val="24"/>
-        </w:rPr>
-        <w:t>2. Обмен знаниями: Студенты могут обмениваться учебными материалами, заметками, курсами и т. д., что позволяет им получить доступ к широкому спектру информации и различным подходам к изучению предметов.</w:t>
-      </w:r>
-    </w:p>
-    <w:p>
-      <w:pPr>
-        <w:spacing w:line="360" w:lineRule="auto"/>
-        <w:rPr>
-          <w:rFonts w:ascii="Times New Roman" w:hAnsi="Times New Roman" w:cs="Times New Roman"/>
-          <w:sz w:val="24"/>
-        </w:rPr>
-      </w:pPr>
-      <w:r>
-        <w:rPr>
-          <w:rFonts w:ascii="Times New Roman" w:hAnsi="Times New Roman" w:cs="Times New Roman"/>
-          <w:sz w:val="24"/>
-        </w:rPr>
-        <w:t>3. Повышение эффективности учебного процесса: Студенты имеют возможность изучать материалы в удобное для них время и темп. Они могут повторять материал, когда им это нужно, и возвращаться к предыдущим материалам для закрепления знаний.</w:t>
-      </w:r>
-    </w:p>
-    <w:p>
-      <w:pPr>
-        <w:spacing w:line="360" w:lineRule="auto"/>
-        <w:rPr>
-          <w:rFonts w:ascii="Times New Roman" w:hAnsi="Times New Roman" w:cs="Times New Roman"/>
-          <w:sz w:val="24"/>
-        </w:rPr>
-      </w:pPr>
-      <w:r>
-        <w:rPr>
-          <w:rFonts w:ascii="Times New Roman" w:hAnsi="Times New Roman" w:cs="Times New Roman"/>
-          <w:sz w:val="24"/>
-        </w:rPr>
-        <w:t>4. Удовлетворение разнообразных потребностей студентов: Онлайн-платформы для обмена учебными материалами позволяют студентам выбирать предметы, которые они сами хотят изучать, и находить материалы, отвечающие их интересам и уровню знаний.</w:t>
-      </w:r>
-    </w:p>
-    <w:p>
-      <w:pPr>
-        <w:spacing w:line="360" w:lineRule="auto"/>
-        <w:rPr>
-          <w:rFonts w:ascii="Times New Roman" w:hAnsi="Times New Roman" w:cs="Times New Roman"/>
-          <w:sz w:val="24"/>
-        </w:rPr>
-      </w:pPr>
-      <w:r>
-        <w:rPr>
-          <w:rFonts w:ascii="Times New Roman" w:hAnsi="Times New Roman" w:cs="Times New Roman"/>
-          <w:sz w:val="24"/>
-        </w:rPr>
-        <w:t>В целом, создание онлайн-платформы для обмена учебными материалами и знаниями между студентами предоставляет значительные преимущества в области образования и является ответом на современные потребности студентов.</w:t>
-      </w:r>
-    </w:p>
-    <w:p>
-      <w:pPr>
-        <w:pStyle w:val="1"/>
-        <w:rPr>
+        <w:t>Проблема</w:t>
+      </w:r>
+      <w:bookmarkEnd w:id="2"/>
+      <w:r>
+        <w:rPr>
+          <w:rFonts w:ascii="Times New Roman" w:hAnsi="Times New Roman" w:cs="Times New Roman"/>
           <w:i/>
           <w:color w:val="auto"/>
         </w:rPr>
-      </w:pPr>
-      <w:bookmarkStart w:id="2" w:name="_Toc150538852"/>
-      <w:r>
-        <w:rPr>
+        <w:t xml:space="preserve"> </w:t>
+      </w:r>
+    </w:p>
+    <w:p>
+      <w:pPr>
+        <w:spacing w:line="360" w:lineRule="auto"/>
+        <w:rPr>
+          <w:rFonts w:ascii="Times New Roman" w:hAnsi="Times New Roman" w:cs="Times New Roman"/>
+          <w:sz w:val="24"/>
+        </w:rPr>
+      </w:pPr>
+      <w:r>
+        <w:rPr>
+          <w:rFonts w:ascii="Times New Roman" w:hAnsi="Times New Roman" w:cs="Times New Roman"/>
+          <w:sz w:val="24"/>
+        </w:rPr>
+        <w:t>Проблема проекта заключается в том, что на сегодняшний день существует неэффективная система обмена учебными материалами и знаниями между студентами. И собственно, целью данного проекта является решение этой проблемы путем создания удобной и доступной онлайн-платформы, где студенты смогут делиться своими материалами, получать помощь и обмениваться знаниями с другими студентами, что повысит качество образования и облегчит процесс учебы для всех участников.</w:t>
+      </w:r>
+    </w:p>
+    <w:p>
+      <w:pPr>
+        <w:pStyle w:val="1"/>
+        <w:rPr>
+          <w:rFonts w:ascii="Times New Roman" w:hAnsi="Times New Roman" w:cs="Times New Roman"/>
           <w:i/>
           <w:color w:val="auto"/>
         </w:rPr>
-        <w:t>Проблема</w:t>
-      </w:r>
-      <w:bookmarkEnd w:id="2"/>
-      <w:r>
-        <w:rPr>
+      </w:pPr>
+      <w:r>
+        <w:rPr>
+          <w:rFonts w:ascii="Times New Roman" w:hAnsi="Times New Roman" w:cs="Times New Roman"/>
           <w:i/>
           <w:color w:val="auto"/>
         </w:rPr>
-        <w:t xml:space="preserve"> </w:t>
-      </w:r>
+        <w:t>Актуальность</w:t>
+      </w:r>
+      <w:bookmarkEnd w:id="1"/>
     </w:p>
     <w:p>
       <w:pPr>
@@ -2264,13 +2408,94 @@
           <w:rFonts w:ascii="Times New Roman" w:hAnsi="Times New Roman" w:cs="Times New Roman"/>
           <w:sz w:val="24"/>
         </w:rPr>
-        <w:t>Проблема проекта заключается в том, что на сегодняшний день существует неэффективная система обмена учебными материалами и знаниями между студентами. И собственно, целью данного проекта является решение этой проблемы путем создания удобной и доступной онлайн-платформы, где студенты смогут делиться своими материалами, получать помощь и обмениваться знаниями с другими студентами, что повысит качество образования и облегчит процесс учебы для всех участников.</w:t>
+        <w:t>Создание онлайн-платформы для обмена учебными материалами и знаниями между студентами является очень актуальной темой, особенно в современном информационном обществе. Вот несколько причин, почему эта тема актуальна:</w:t>
+      </w:r>
+    </w:p>
+    <w:p>
+      <w:pPr>
+        <w:spacing w:line="360" w:lineRule="auto"/>
+        <w:rPr>
+          <w:rFonts w:ascii="Times New Roman" w:hAnsi="Times New Roman" w:cs="Times New Roman"/>
+          <w:sz w:val="24"/>
+        </w:rPr>
+      </w:pPr>
+      <w:r>
+        <w:rPr>
+          <w:rFonts w:ascii="Times New Roman" w:hAnsi="Times New Roman" w:cs="Times New Roman"/>
+          <w:sz w:val="24"/>
+        </w:rPr>
+        <w:t>1. Изменение особенностей образования: Традиционные методы образования, такие как учебники и лекции, уже не удовлетворяют потребностям студентов. Они ищут более интерактивные, онлайн-ориентированные способы получения знаний.</w:t>
+      </w:r>
+    </w:p>
+    <w:p>
+      <w:pPr>
+        <w:spacing w:line="360" w:lineRule="auto"/>
+        <w:rPr>
+          <w:rFonts w:ascii="Times New Roman" w:hAnsi="Times New Roman" w:cs="Times New Roman"/>
+          <w:sz w:val="24"/>
+        </w:rPr>
+      </w:pPr>
+      <w:r>
+        <w:rPr>
+          <w:rFonts w:ascii="Times New Roman" w:hAnsi="Times New Roman" w:cs="Times New Roman"/>
+          <w:sz w:val="24"/>
+        </w:rPr>
+        <w:t>2. Обмен знаниями: Студенты могут обмениваться учебными материалами, заметками, курсами и т. д., что позволяет им получить доступ к широкому спектру информации и различным подходам к изучению предметов.</w:t>
+      </w:r>
+    </w:p>
+    <w:p>
+      <w:pPr>
+        <w:spacing w:line="360" w:lineRule="auto"/>
+        <w:rPr>
+          <w:rFonts w:ascii="Times New Roman" w:hAnsi="Times New Roman" w:cs="Times New Roman"/>
+          <w:sz w:val="24"/>
+        </w:rPr>
+      </w:pPr>
+      <w:r>
+        <w:rPr>
+          <w:rFonts w:ascii="Times New Roman" w:hAnsi="Times New Roman" w:cs="Times New Roman"/>
+          <w:sz w:val="24"/>
+        </w:rPr>
+        <w:t>3. Повышение эффективности учебного процесса: Студенты имеют возможность изучать материалы в удобное для них время и темп. Они могут повторять материал, когда им это нужно, и возвращаться к предыдущим материалам для закрепления знаний.</w:t>
+      </w:r>
+    </w:p>
+    <w:p>
+      <w:pPr>
+        <w:spacing w:line="360" w:lineRule="auto"/>
+        <w:rPr>
+          <w:rFonts w:ascii="Times New Roman" w:hAnsi="Times New Roman" w:cs="Times New Roman"/>
+          <w:sz w:val="24"/>
+        </w:rPr>
+      </w:pPr>
+      <w:r>
+        <w:rPr>
+          <w:rFonts w:ascii="Times New Roman" w:hAnsi="Times New Roman" w:cs="Times New Roman"/>
+          <w:sz w:val="24"/>
+        </w:rPr>
+        <w:t>4. Удовлетворение разнообразных потребностей студентов: Онлайн-платформы для обмена учебными материалами позволяют студентам выбирать предметы, которые они сами хотят изучать, и находить материалы, отвечающие их интересам и уровню знаний.</w:t>
+      </w:r>
+    </w:p>
+    <w:p>
+      <w:pPr>
+        <w:spacing w:line="360" w:lineRule="auto"/>
+        <w:rPr>
+          <w:rFonts w:ascii="Times New Roman" w:hAnsi="Times New Roman" w:cs="Times New Roman"/>
+          <w:sz w:val="24"/>
+        </w:rPr>
+      </w:pPr>
+      <w:r>
+        <w:rPr>
+          <w:rFonts w:ascii="Times New Roman" w:hAnsi="Times New Roman" w:cs="Times New Roman"/>
+          <w:sz w:val="24"/>
+        </w:rPr>
+        <w:t>В целом, создание онлайн-платформы для обмена учебными материалами и знаниями между студентами предоставляет значительные преимущества в области образования и является ответом на современные потребности студентов.</w:t>
       </w:r>
     </w:p>
     <w:p>
       <w:pPr>
         <w:pStyle w:val="1"/>
         <w:rPr>
+          <w:rFonts w:ascii="Times New Roman" w:hAnsi="Times New Roman" w:cs="Times New Roman"/>
           <w:i/>
           <w:color w:val="auto"/>
         </w:rPr>
@@ -2278,50 +2503,43 @@
       <w:bookmarkStart w:id="3" w:name="_Toc150538853"/>
       <w:r>
         <w:rPr>
+          <w:rFonts w:ascii="Times New Roman" w:hAnsi="Times New Roman" w:cs="Times New Roman"/>
           <w:i/>
           <w:color w:val="auto"/>
         </w:rPr>
+        <w:t>Цель работы</w:t>
+      </w:r>
+      <w:bookmarkEnd w:id="3"/>
+    </w:p>
+    <w:p>
+      <w:pPr>
+        <w:spacing w:line="360" w:lineRule="auto"/>
+        <w:rPr>
+          <w:rFonts w:ascii="Times New Roman" w:hAnsi="Times New Roman" w:cs="Times New Roman"/>
+          <w:sz w:val="24"/>
+        </w:rPr>
+      </w:pPr>
+      <w:r>
+        <w:rPr>
+          <w:rFonts w:ascii="Times New Roman" w:hAnsi="Times New Roman" w:cs="Times New Roman"/>
+          <w:sz w:val="24"/>
+        </w:rPr>
+        <w:t xml:space="preserve">Целью данного проекта является разработка подробного описания функциональных возможностей программного продукта, предназначенного для обмена информацией между студентами. Этот процесс включает в себя тщательное исследование и </w:t>
+      </w:r>
+      <w:r>
+        <w:rPr>
+          <w:rFonts w:ascii="Times New Roman" w:hAnsi="Times New Roman" w:cs="Times New Roman"/>
+          <w:sz w:val="24"/>
+        </w:rPr>
         <w:lastRenderedPageBreak/>
-        <w:t>Цель работы</w:t>
-      </w:r>
-      <w:bookmarkEnd w:id="3"/>
-    </w:p>
-    <w:p>
-      <w:pPr>
-        <w:spacing w:line="360" w:lineRule="auto"/>
-        <w:rPr>
-          <w:rFonts w:ascii="Times New Roman" w:hAnsi="Times New Roman" w:cs="Times New Roman"/>
-          <w:sz w:val="24"/>
-        </w:rPr>
-      </w:pPr>
-      <w:r>
-        <w:rPr>
-          <w:rFonts w:ascii="Times New Roman" w:hAnsi="Times New Roman" w:cs="Times New Roman"/>
-          <w:sz w:val="24"/>
-        </w:rPr>
-        <w:t>Целью данного проекта является разработка подробного описания функциональных возможностей программного продукта, предназначенного для обмена информацией между студентами. Этот проце</w:t>
-      </w:r>
-      <w:proofErr w:type="gramStart"/>
-      <w:r>
-        <w:rPr>
-          <w:rFonts w:ascii="Times New Roman" w:hAnsi="Times New Roman" w:cs="Times New Roman"/>
-          <w:sz w:val="24"/>
-        </w:rPr>
-        <w:t>сс вкл</w:t>
-      </w:r>
-      <w:proofErr w:type="gramEnd"/>
-      <w:r>
-        <w:rPr>
-          <w:rFonts w:ascii="Times New Roman" w:hAnsi="Times New Roman" w:cs="Times New Roman"/>
-          <w:sz w:val="24"/>
-        </w:rPr>
-        <w:t>ючает в себя тщательное исследование и документирование всех аспектов программы, начиная с ее общей концепции и заканчивая деталями реализации, а также включает полное изложение всех возможностей, которые предоставляются данной программой.</w:t>
+        <w:t>документирование всех аспектов программы, начиная с ее общей концепции и заканчивая деталями реализации, а также включает полное изложение всех возможностей, которые предоставляются данной программой.</w:t>
       </w:r>
     </w:p>
     <w:p>
       <w:pPr>
         <w:pStyle w:val="1"/>
         <w:rPr>
+          <w:rFonts w:ascii="Times New Roman" w:hAnsi="Times New Roman" w:cs="Times New Roman"/>
           <w:i/>
           <w:color w:val="auto"/>
         </w:rPr>
@@ -2329,6 +2547,7 @@
       <w:bookmarkStart w:id="4" w:name="_Toc150538854"/>
       <w:r>
         <w:rPr>
+          <w:rFonts w:ascii="Times New Roman" w:hAnsi="Times New Roman" w:cs="Times New Roman"/>
           <w:i/>
           <w:color w:val="auto"/>
         </w:rPr>
@@ -2533,6 +2752,7 @@
       <w:pPr>
         <w:pStyle w:val="1"/>
         <w:rPr>
+          <w:rFonts w:ascii="Times New Roman" w:hAnsi="Times New Roman" w:cs="Times New Roman"/>
           <w:i/>
           <w:color w:val="auto"/>
         </w:rPr>
@@ -2540,6 +2760,7 @@
       <w:bookmarkStart w:id="6" w:name="_Toc150538856"/>
       <w:r>
         <w:rPr>
+          <w:rFonts w:ascii="Times New Roman" w:hAnsi="Times New Roman" w:cs="Times New Roman"/>
           <w:i/>
           <w:color w:val="auto"/>
         </w:rPr>
@@ -2560,7 +2781,39 @@
           <w:rFonts w:ascii="Times New Roman" w:hAnsi="Times New Roman" w:cs="Times New Roman"/>
           <w:sz w:val="24"/>
         </w:rPr>
-        <w:t>В современном образовательном пространстве студенты сталкиваются с разнообразием учебных материалов и информации, при этом существует неотъемлемая потребность в эффективном обмене знаниями и материалами между студентами. Исследование потребностей студентов в обмене учебными материалами и знаниями указывает на высокую важность удобства и централизации доступа к информации в приложении. Важно учесть следующие аспекты:</w:t>
+        <w:t xml:space="preserve">В современном образовательном пространстве студенты сталкиваются с разнообразием учебных материалов и информации, при этом существует неотъемлемая потребность в эффективном обмене знаниями и материалами между студентами. Исследование потребностей студентов в обмене учебными материалами и знаниями указывает на высокую важность удобства и централизации доступа к информации в приложении. </w:t>
+      </w:r>
+    </w:p>
+    <w:p>
+      <w:pPr>
+        <w:spacing w:line="360" w:lineRule="auto"/>
+        <w:rPr>
+          <w:rFonts w:ascii="Times New Roman" w:hAnsi="Times New Roman" w:cs="Times New Roman"/>
+          <w:sz w:val="24"/>
+        </w:rPr>
+      </w:pPr>
+      <w:r>
+        <w:rPr>
+          <w:rFonts w:ascii="Times New Roman" w:hAnsi="Times New Roman" w:cs="Times New Roman"/>
+          <w:sz w:val="24"/>
+        </w:rPr>
+        <w:t>Опрос</w:t>
+      </w:r>
+    </w:p>
+    <w:p>
+      <w:pPr>
+        <w:spacing w:line="360" w:lineRule="auto"/>
+        <w:rPr>
+          <w:rFonts w:ascii="Times New Roman" w:hAnsi="Times New Roman" w:cs="Times New Roman"/>
+          <w:sz w:val="24"/>
+        </w:rPr>
+      </w:pPr>
+      <w:r>
+        <w:rPr>
+          <w:rFonts w:ascii="Times New Roman" w:hAnsi="Times New Roman" w:cs="Times New Roman"/>
+          <w:sz w:val="24"/>
+        </w:rPr>
+        <w:t>Важно учесть следующие аспекты:</w:t>
       </w:r>
     </w:p>
     <w:p>
@@ -2593,16 +2846,10 @@
       </w:r>
       <w:r>
         <w:rPr>
-          <w:sz w:val="24"/>
-        </w:rPr>
-        <w:t xml:space="preserve"> </w:t>
-      </w:r>
-      <w:r>
-        <w:rPr>
-          <w:rFonts w:ascii="Times New Roman" w:hAnsi="Times New Roman" w:cs="Times New Roman"/>
-          <w:sz w:val="24"/>
-        </w:rPr>
-        <w:t>Студентам необходимо, чтобы приложение предоставляло легкий и быстрый доступ к учебным заданиям, предложенным преподавателями.</w:t>
+          <w:rFonts w:ascii="Times New Roman" w:hAnsi="Times New Roman" w:cs="Times New Roman"/>
+          <w:sz w:val="24"/>
+        </w:rPr>
+        <w:t xml:space="preserve"> Студентам необходимо, чтобы приложение предоставляло легкий и быстрый доступ к учебным заданиям, предложенным преподавателями.</w:t>
       </w:r>
     </w:p>
     <w:p>
@@ -2631,23 +2878,7 @@
           <w:rFonts w:ascii="Times New Roman" w:hAnsi="Times New Roman" w:cs="Times New Roman"/>
           <w:sz w:val="24"/>
         </w:rPr>
-        <w:t xml:space="preserve"> Студенты </w:t>
-      </w:r>
-      <w:proofErr w:type="gramStart"/>
-      <w:r>
-        <w:rPr>
-          <w:rFonts w:ascii="Times New Roman" w:hAnsi="Times New Roman" w:cs="Times New Roman"/>
-          <w:sz w:val="24"/>
-        </w:rPr>
-        <w:t>высказали желание</w:t>
-      </w:r>
-      <w:proofErr w:type="gramEnd"/>
-      <w:r>
-        <w:rPr>
-          <w:rFonts w:ascii="Times New Roman" w:hAnsi="Times New Roman" w:cs="Times New Roman"/>
-          <w:sz w:val="24"/>
-        </w:rPr>
-        <w:t xml:space="preserve"> иметь доступ к структурированным и легко обозреваемым материалам, способствующим более эффективному обучению и подготовке к экзаменам.</w:t>
+        <w:t xml:space="preserve"> Студенты высказали желание иметь доступ к структурированным и легко обозреваемым материалам, способствующим более эффективному обучению и подготовке к экзаменам.</w:t>
       </w:r>
     </w:p>
     <w:p>
@@ -2792,6 +3023,7 @@
       <w:pPr>
         <w:pStyle w:val="1"/>
         <w:rPr>
+          <w:rFonts w:ascii="Times New Roman" w:hAnsi="Times New Roman" w:cs="Times New Roman"/>
           <w:i/>
           <w:color w:val="auto"/>
           <w:sz w:val="32"/>
@@ -2800,6 +3032,7 @@
       <w:bookmarkStart w:id="7" w:name="_Toc150538857"/>
       <w:r>
         <w:rPr>
+          <w:rFonts w:ascii="Times New Roman" w:hAnsi="Times New Roman" w:cs="Times New Roman"/>
           <w:i/>
           <w:color w:val="auto"/>
           <w:sz w:val="32"/>
@@ -3132,6 +3365,7 @@
       <w:pPr>
         <w:pStyle w:val="1"/>
         <w:rPr>
+          <w:rFonts w:ascii="Times New Roman" w:hAnsi="Times New Roman" w:cs="Times New Roman"/>
           <w:i/>
           <w:color w:val="auto"/>
         </w:rPr>
@@ -3139,6 +3373,7 @@
       <w:bookmarkStart w:id="8" w:name="_Toc150538858"/>
       <w:r>
         <w:rPr>
+          <w:rFonts w:ascii="Times New Roman" w:hAnsi="Times New Roman" w:cs="Times New Roman"/>
           <w:i/>
           <w:color w:val="auto"/>
         </w:rPr>
@@ -3159,7 +3394,23 @@
           <w:rFonts w:ascii="Times New Roman" w:hAnsi="Times New Roman" w:cs="Times New Roman"/>
           <w:sz w:val="24"/>
         </w:rPr>
-        <w:t xml:space="preserve">Для выбора онлайн - платформы и дальнейшую интеграцию в неё программы рассмотрим плюсы и минусы таких платформ как Telegram, </w:t>
+        <w:t xml:space="preserve">Для выбора онлайн - платформы и дальнейшую интеграцию в неё программы рассмотрим плюсы и минусы таких платформ как </w:t>
+      </w:r>
+      <w:proofErr w:type="spellStart"/>
+      <w:r>
+        <w:rPr>
+          <w:rFonts w:ascii="Times New Roman" w:hAnsi="Times New Roman" w:cs="Times New Roman"/>
+          <w:sz w:val="24"/>
+        </w:rPr>
+        <w:t>Telegram</w:t>
+      </w:r>
+      <w:proofErr w:type="spellEnd"/>
+      <w:r>
+        <w:rPr>
+          <w:rFonts w:ascii="Times New Roman" w:hAnsi="Times New Roman" w:cs="Times New Roman"/>
+          <w:sz w:val="24"/>
+        </w:rPr>
+        <w:t xml:space="preserve">, </w:t>
       </w:r>
       <w:proofErr w:type="spellStart"/>
       <w:r>
@@ -3278,7 +3529,6 @@
           <w:bCs/>
           <w:sz w:val="24"/>
         </w:rPr>
-        <w:lastRenderedPageBreak/>
         <w:t>Широкие функциональные возможности: Предоставляет групповые чаты, каналы, обмен файлами и создание ботов.</w:t>
       </w:r>
     </w:p>
@@ -3301,25 +3551,8 @@
           <w:bCs/>
           <w:sz w:val="24"/>
         </w:rPr>
-        <w:t xml:space="preserve">Быстрая доставка сообщений: </w:t>
-      </w:r>
-      <w:proofErr w:type="gramStart"/>
-      <w:r>
-        <w:rPr>
-          <w:rFonts w:ascii="Times New Roman" w:hAnsi="Times New Roman" w:cs="Times New Roman"/>
-          <w:bCs/>
-          <w:sz w:val="24"/>
-        </w:rPr>
-        <w:t>Известен</w:t>
-      </w:r>
-      <w:proofErr w:type="gramEnd"/>
-      <w:r>
-        <w:rPr>
-          <w:rFonts w:ascii="Times New Roman" w:hAnsi="Times New Roman" w:cs="Times New Roman"/>
-          <w:bCs/>
-          <w:sz w:val="24"/>
-        </w:rPr>
-        <w:t xml:space="preserve"> своей эффективной системой доставки сообщений.</w:t>
+        <w:lastRenderedPageBreak/>
+        <w:t>Быстрая доставка сообщений: Известен своей эффективной системой доставки сообщений.</w:t>
       </w:r>
     </w:p>
     <w:p>
@@ -3589,18 +3822,6 @@
         <w:spacing w:line="360" w:lineRule="auto"/>
         <w:rPr>
           <w:rFonts w:ascii="Times New Roman" w:hAnsi="Times New Roman" w:cs="Times New Roman"/>
-          <w:bCs/>
-          <w:i/>
-          <w:iCs/>
-          <w:sz w:val="24"/>
-        </w:rPr>
-      </w:pPr>
-    </w:p>
-    <w:p>
-      <w:pPr>
-        <w:spacing w:line="360" w:lineRule="auto"/>
-        <w:rPr>
-          <w:rFonts w:ascii="Times New Roman" w:hAnsi="Times New Roman" w:cs="Times New Roman"/>
           <w:b/>
           <w:bCs/>
           <w:sz w:val="24"/>
@@ -3699,25 +3920,7 @@
           <w:bCs/>
           <w:sz w:val="24"/>
         </w:rPr>
-        <w:t xml:space="preserve">Широкий охват аудитории в России: </w:t>
-      </w:r>
-      <w:proofErr w:type="gramStart"/>
-      <w:r>
-        <w:rPr>
-          <w:rFonts w:ascii="Times New Roman" w:hAnsi="Times New Roman" w:cs="Times New Roman"/>
-          <w:bCs/>
-          <w:sz w:val="24"/>
-        </w:rPr>
-        <w:t>Популярен</w:t>
-      </w:r>
-      <w:proofErr w:type="gramEnd"/>
-      <w:r>
-        <w:rPr>
-          <w:rFonts w:ascii="Times New Roman" w:hAnsi="Times New Roman" w:cs="Times New Roman"/>
-          <w:bCs/>
-          <w:sz w:val="24"/>
-        </w:rPr>
-        <w:t xml:space="preserve"> среди российских пользователей.</w:t>
+        <w:t>Широкий охват аудитории в России: Популярен среди российских пользователей.</w:t>
       </w:r>
     </w:p>
     <w:p>
@@ -3757,7 +3960,6 @@
           <w:bCs/>
           <w:sz w:val="24"/>
         </w:rPr>
-        <w:lastRenderedPageBreak/>
         <w:t>Перегруженность интерфейса: Интерфейс может показаться сложным из-за большого количества функций; приложение часто подвисает.</w:t>
       </w:r>
     </w:p>
@@ -3842,6 +4044,7 @@
           <w:bCs/>
           <w:sz w:val="24"/>
         </w:rPr>
+        <w:lastRenderedPageBreak/>
         <w:t>Создание серверов: Позволяет создавать сервера с различными каналами для разных видов обсуждений.</w:t>
       </w:r>
     </w:p>
@@ -4021,6 +4224,7 @@
       <w:pPr>
         <w:pStyle w:val="1"/>
         <w:rPr>
+          <w:rFonts w:ascii="Times New Roman" w:hAnsi="Times New Roman" w:cs="Times New Roman"/>
           <w:i/>
           <w:color w:val="auto"/>
         </w:rPr>
@@ -4028,17 +4232,11 @@
       <w:bookmarkStart w:id="10" w:name="_Toc150538860"/>
       <w:r>
         <w:rPr>
+          <w:rFonts w:ascii="Times New Roman" w:hAnsi="Times New Roman" w:cs="Times New Roman"/>
           <w:i/>
           <w:color w:val="auto"/>
         </w:rPr>
-        <w:t>Определение основных функциональных возможностей программного продукта</w:t>
-      </w:r>
-      <w:r>
-        <w:rPr>
-          <w:i/>
-          <w:color w:val="auto"/>
-        </w:rPr>
-        <w:t>(4)</w:t>
+        <w:t>Определение основных функциональных возможностей программного продукта(4)</w:t>
       </w:r>
       <w:bookmarkEnd w:id="10"/>
     </w:p>
@@ -4051,11 +4249,13 @@
         </w:numPr>
         <w:spacing w:line="360" w:lineRule="auto"/>
         <w:rPr>
-          <w:sz w:val="24"/>
-        </w:rPr>
-      </w:pPr>
-      <w:r>
-        <w:rPr>
+          <w:rFonts w:ascii="Times New Roman" w:hAnsi="Times New Roman" w:cs="Times New Roman"/>
+          <w:sz w:val="24"/>
+        </w:rPr>
+      </w:pPr>
+      <w:r>
+        <w:rPr>
+          <w:rFonts w:ascii="Times New Roman" w:hAnsi="Times New Roman" w:cs="Times New Roman"/>
           <w:sz w:val="24"/>
         </w:rPr>
         <w:t>Регистрация</w:t>
@@ -4066,17 +4266,34 @@
         <w:pStyle w:val="a7"/>
         <w:spacing w:line="360" w:lineRule="auto"/>
         <w:rPr>
-          <w:sz w:val="24"/>
-        </w:rPr>
-      </w:pPr>
-      <w:r>
-        <w:rPr>
-          <w:sz w:val="24"/>
-        </w:rPr>
-        <w:t xml:space="preserve">Так как наш бот будет реализован на базе Телеграмма, то с регистрацией не будет ничего сложного. При запуске бота, сразу будут сохранены в базу данных такие данные пользователя, как: </w:t>
-      </w:r>
-      <w:r>
-        <w:rPr>
+          <w:rFonts w:ascii="Times New Roman" w:hAnsi="Times New Roman" w:cs="Times New Roman"/>
+          <w:sz w:val="24"/>
+        </w:rPr>
+      </w:pPr>
+      <w:r>
+        <w:rPr>
+          <w:rFonts w:ascii="Times New Roman" w:hAnsi="Times New Roman" w:cs="Times New Roman"/>
+          <w:sz w:val="24"/>
+        </w:rPr>
+        <w:t xml:space="preserve">Так как наш бот будет реализован на базе Телеграмма, то с регистрацией не будет </w:t>
+      </w:r>
+      <w:r>
+        <w:rPr>
+          <w:rFonts w:ascii="Times New Roman" w:hAnsi="Times New Roman" w:cs="Times New Roman"/>
+          <w:sz w:val="24"/>
+        </w:rPr>
+        <w:t>проблем</w:t>
+      </w:r>
+      <w:r>
+        <w:rPr>
+          <w:rFonts w:ascii="Times New Roman" w:hAnsi="Times New Roman" w:cs="Times New Roman"/>
+          <w:sz w:val="24"/>
+        </w:rPr>
+        <w:t xml:space="preserve">. При запуске бота, сразу будут сохранены в базу данных такие данные пользователя, как: </w:t>
+      </w:r>
+      <w:r>
+        <w:rPr>
+          <w:rFonts w:ascii="Times New Roman" w:hAnsi="Times New Roman" w:cs="Times New Roman"/>
           <w:sz w:val="24"/>
           <w:lang w:val="en-US"/>
         </w:rPr>
@@ -4084,18 +4301,14 @@
       </w:r>
       <w:r>
         <w:rPr>
-          <w:sz w:val="24"/>
-        </w:rPr>
-        <w:t xml:space="preserve"> </w:t>
-      </w:r>
-      <w:r>
-        <w:rPr>
-          <w:sz w:val="24"/>
-        </w:rPr>
-        <w:t xml:space="preserve">пользователя, который у каждого создается при создании аккаунта в Телеграмме и является уникальным, и имя пользователя или же </w:t>
-      </w:r>
-      <w:r>
-        <w:rPr>
+          <w:rFonts w:ascii="Times New Roman" w:hAnsi="Times New Roman" w:cs="Times New Roman"/>
+          <w:sz w:val="24"/>
+        </w:rPr>
+        <w:t xml:space="preserve"> пользователя, который у каждого создается при создании аккаунта в Телеграмме и является уникальным, и имя пользователя или же </w:t>
+      </w:r>
+      <w:r>
+        <w:rPr>
+          <w:rFonts w:ascii="Times New Roman" w:hAnsi="Times New Roman" w:cs="Times New Roman"/>
           <w:sz w:val="24"/>
           <w:lang w:val="en-US"/>
         </w:rPr>
@@ -4103,12 +4316,14 @@
       </w:r>
       <w:r>
         <w:rPr>
+          <w:rFonts w:ascii="Times New Roman" w:hAnsi="Times New Roman" w:cs="Times New Roman"/>
           <w:sz w:val="24"/>
         </w:rPr>
         <w:t>_</w:t>
       </w:r>
       <w:r>
         <w:rPr>
+          <w:rFonts w:ascii="Times New Roman" w:hAnsi="Times New Roman" w:cs="Times New Roman"/>
           <w:sz w:val="24"/>
           <w:lang w:val="en-US"/>
         </w:rPr>
@@ -4116,21 +4331,10 @@
       </w:r>
       <w:r>
         <w:rPr>
-          <w:sz w:val="24"/>
-        </w:rPr>
-        <w:t>, которое идет после знака «</w:t>
-      </w:r>
-      <w:r>
-        <w:rPr>
-          <w:sz w:val="24"/>
-        </w:rPr>
-        <w:t>@</w:t>
-      </w:r>
-      <w:r>
-        <w:rPr>
-          <w:sz w:val="24"/>
-        </w:rPr>
-        <w:t>». Пользователю будут сразу доступны такие функции, как: поиск и получение нужных файлов по дисциплинам, которые он сам выберет нужными.</w:t>
+          <w:rFonts w:ascii="Times New Roman" w:hAnsi="Times New Roman" w:cs="Times New Roman"/>
+          <w:sz w:val="24"/>
+        </w:rPr>
+        <w:t>, которое идет после знака «@». Пользователю будут сразу доступны такие функции, как: поиск и получение нужных файлов по дисциплинам, которые он сам выберет нужными.</w:t>
       </w:r>
     </w:p>
     <w:p>
@@ -4142,11 +4346,13 @@
         </w:numPr>
         <w:spacing w:line="360" w:lineRule="auto"/>
         <w:rPr>
-          <w:sz w:val="24"/>
-        </w:rPr>
-      </w:pPr>
-      <w:r>
-        <w:rPr>
+          <w:rFonts w:ascii="Times New Roman" w:hAnsi="Times New Roman" w:cs="Times New Roman"/>
+          <w:sz w:val="24"/>
+        </w:rPr>
+      </w:pPr>
+      <w:r>
+        <w:rPr>
+          <w:rFonts w:ascii="Times New Roman" w:hAnsi="Times New Roman" w:cs="Times New Roman"/>
           <w:sz w:val="24"/>
         </w:rPr>
         <w:t>Создание профиля</w:t>
@@ -4157,36 +4363,72 @@
         <w:pStyle w:val="a7"/>
         <w:spacing w:line="360" w:lineRule="auto"/>
         <w:rPr>
-          <w:sz w:val="24"/>
-        </w:rPr>
-      </w:pPr>
-      <w:r>
-        <w:rPr>
+          <w:rFonts w:ascii="Times New Roman" w:hAnsi="Times New Roman" w:cs="Times New Roman"/>
+          <w:sz w:val="24"/>
+        </w:rPr>
+      </w:pPr>
+      <w:r>
+        <w:rPr>
+          <w:rFonts w:ascii="Times New Roman" w:hAnsi="Times New Roman" w:cs="Times New Roman"/>
+          <w:sz w:val="24"/>
+        </w:rPr>
+        <w:t>Если пользователь хочет так</w:t>
+      </w:r>
+      <w:r>
+        <w:rPr>
+          <w:rFonts w:ascii="Times New Roman" w:hAnsi="Times New Roman" w:cs="Times New Roman"/>
+          <w:sz w:val="24"/>
+        </w:rPr>
+        <w:t xml:space="preserve"> </w:t>
+      </w:r>
+      <w:r>
+        <w:rPr>
+          <w:rFonts w:ascii="Times New Roman" w:hAnsi="Times New Roman" w:cs="Times New Roman"/>
+          <w:sz w:val="24"/>
+        </w:rPr>
+        <w:t>же, как и остальные студенты</w:t>
+      </w:r>
+      <w:r>
+        <w:rPr>
+          <w:rFonts w:ascii="Times New Roman" w:hAnsi="Times New Roman" w:cs="Times New Roman"/>
+          <w:sz w:val="24"/>
+        </w:rPr>
+        <w:t xml:space="preserve">, внести какой-либо учебный материал в базу данных, чтобы остальные такие же студенты при желании могли им воспользоваться, нужно подтвердить, что вы не являетесь злоумышленником. Для этого нужно внести внутрь бота такие данные, как: вид социальной сети, в которой активно сидит пользователь, и ссылка на профиль в этой соцсети, чтобы с пользователем можно было связаться для подтверждения данных, и номер студенческого билета. В случае если от этого пользователя будут </w:t>
+      </w:r>
+      <w:r>
+        <w:rPr>
+          <w:rFonts w:ascii="Times New Roman" w:hAnsi="Times New Roman" w:cs="Times New Roman"/>
           <w:sz w:val="24"/>
         </w:rPr>
         <w:lastRenderedPageBreak/>
-        <w:t>Если пользователь хочет так</w:t>
-      </w:r>
-      <w:r>
-        <w:rPr>
+        <w:t>отправляться несвязанные с учебой материалы, к</w:t>
+      </w:r>
+      <w:r>
+        <w:rPr>
+          <w:rFonts w:ascii="Times New Roman" w:hAnsi="Times New Roman" w:cs="Times New Roman"/>
           <w:sz w:val="24"/>
         </w:rPr>
         <w:t xml:space="preserve"> </w:t>
       </w:r>
-      <w:r>
-        <w:rPr>
-          <w:sz w:val="24"/>
-        </w:rPr>
-        <w:t>же, как и остальные студенты</w:t>
-      </w:r>
-      <w:r>
-        <w:rPr>
-          <w:sz w:val="24"/>
-        </w:rPr>
-        <w:t>, внести какой-либо учебный материал в базу данных, чтобы остальные такие же студенты при желании могли им воспользоваться, нужно подтвердить, что вы не являетесь злоумышленником. Для этого нужно внести внутрь бота такие данные, как: вид социальной сети, в которой активно сидит пользователь, и ссылка на профиль в этой соцсети, чтобы с пользователем можно было связаться для подтверждения данных, и номер студенческого билета. В случае если от этого пользователя будут отправляться несвязанные с учебой материалы, которые могут нанести вред данной платформе по обмену учебными материалами, модераторы могут посмотреть, от какого пользователя было отправление и заморозят ему возможность снова отправлять учебный материал</w:t>
-      </w:r>
-      <w:r>
-        <w:rPr>
+      <w:proofErr w:type="spellStart"/>
+      <w:r>
+        <w:rPr>
+          <w:rFonts w:ascii="Times New Roman" w:hAnsi="Times New Roman" w:cs="Times New Roman"/>
+          <w:sz w:val="24"/>
+        </w:rPr>
+        <w:t>оторые</w:t>
+      </w:r>
+      <w:proofErr w:type="spellEnd"/>
+      <w:r>
+        <w:rPr>
+          <w:rFonts w:ascii="Times New Roman" w:hAnsi="Times New Roman" w:cs="Times New Roman"/>
+          <w:sz w:val="24"/>
+        </w:rPr>
+        <w:t xml:space="preserve"> могут нанести вред данной платформе по обмену учебными материалами, модераторы могут посмотреть, от какого пользователя было отправление и заморозят ему возможность снова отправлять учебный материал</w:t>
+      </w:r>
+      <w:r>
+        <w:rPr>
+          <w:rFonts w:ascii="Times New Roman" w:hAnsi="Times New Roman" w:cs="Times New Roman"/>
           <w:sz w:val="24"/>
         </w:rPr>
         <w:t xml:space="preserve">, и также сообщат ему в </w:t>
@@ -4194,6 +4436,7 @@
       <w:proofErr w:type="spellStart"/>
       <w:r>
         <w:rPr>
+          <w:rFonts w:ascii="Times New Roman" w:hAnsi="Times New Roman" w:cs="Times New Roman"/>
           <w:sz w:val="24"/>
         </w:rPr>
         <w:t>соцсети</w:t>
@@ -4201,42 +4444,49 @@
       <w:proofErr w:type="spellEnd"/>
       <w:r>
         <w:rPr>
+          <w:rFonts w:ascii="Times New Roman" w:hAnsi="Times New Roman" w:cs="Times New Roman"/>
           <w:sz w:val="24"/>
         </w:rPr>
         <w:t xml:space="preserve">, </w:t>
       </w:r>
       <w:r>
         <w:rPr>
+          <w:rFonts w:ascii="Times New Roman" w:hAnsi="Times New Roman" w:cs="Times New Roman"/>
           <w:sz w:val="24"/>
         </w:rPr>
         <w:t>которую он указал</w:t>
       </w:r>
       <w:r>
         <w:rPr>
+          <w:rFonts w:ascii="Times New Roman" w:hAnsi="Times New Roman" w:cs="Times New Roman"/>
           <w:sz w:val="24"/>
         </w:rPr>
         <w:t>,</w:t>
       </w:r>
       <w:r>
         <w:rPr>
+          <w:rFonts w:ascii="Times New Roman" w:hAnsi="Times New Roman" w:cs="Times New Roman"/>
           <w:sz w:val="24"/>
         </w:rPr>
         <w:t xml:space="preserve"> о наруш</w:t>
       </w:r>
       <w:r>
         <w:rPr>
+          <w:rFonts w:ascii="Times New Roman" w:hAnsi="Times New Roman" w:cs="Times New Roman"/>
           <w:sz w:val="24"/>
         </w:rPr>
         <w:t>ении правил пользования платфор</w:t>
       </w:r>
       <w:r>
         <w:rPr>
+          <w:rFonts w:ascii="Times New Roman" w:hAnsi="Times New Roman" w:cs="Times New Roman"/>
           <w:sz w:val="24"/>
         </w:rPr>
         <w:t>мой</w:t>
       </w:r>
       <w:r>
         <w:rPr>
+          <w:rFonts w:ascii="Times New Roman" w:hAnsi="Times New Roman" w:cs="Times New Roman"/>
           <w:sz w:val="24"/>
         </w:rPr>
         <w:t xml:space="preserve"> и дадут возможность разморозить пользование этой функции до следующего нарушения.</w:t>
@@ -4251,11 +4501,13 @@
         </w:numPr>
         <w:spacing w:line="360" w:lineRule="auto"/>
         <w:rPr>
-          <w:sz w:val="24"/>
-        </w:rPr>
-      </w:pPr>
-      <w:r>
-        <w:rPr>
+          <w:rFonts w:ascii="Times New Roman" w:hAnsi="Times New Roman" w:cs="Times New Roman"/>
+          <w:sz w:val="24"/>
+        </w:rPr>
+      </w:pPr>
+      <w:r>
+        <w:rPr>
+          <w:rFonts w:ascii="Times New Roman" w:hAnsi="Times New Roman" w:cs="Times New Roman"/>
           <w:sz w:val="24"/>
         </w:rPr>
         <w:t>Добавление и поиск учебных материалов</w:t>
@@ -4266,17 +4518,20 @@
         <w:pStyle w:val="a7"/>
         <w:spacing w:line="360" w:lineRule="auto"/>
         <w:rPr>
-          <w:sz w:val="24"/>
-        </w:rPr>
-      </w:pPr>
-      <w:r>
-        <w:rPr>
+          <w:rFonts w:ascii="Times New Roman" w:hAnsi="Times New Roman" w:cs="Times New Roman"/>
+          <w:sz w:val="24"/>
+        </w:rPr>
+      </w:pPr>
+      <w:r>
+        <w:rPr>
+          <w:rFonts w:ascii="Times New Roman" w:hAnsi="Times New Roman" w:cs="Times New Roman"/>
           <w:sz w:val="24"/>
         </w:rPr>
         <w:t xml:space="preserve">Пользователи могут отправлять файлы любого типа: видео, фото, документ </w:t>
       </w:r>
       <w:r>
         <w:rPr>
+          <w:rFonts w:ascii="Times New Roman" w:hAnsi="Times New Roman" w:cs="Times New Roman"/>
           <w:sz w:val="24"/>
           <w:lang w:val="en-US"/>
         </w:rPr>
@@ -4284,12 +4539,14 @@
       </w:r>
       <w:r>
         <w:rPr>
+          <w:rFonts w:ascii="Times New Roman" w:hAnsi="Times New Roman" w:cs="Times New Roman"/>
           <w:sz w:val="24"/>
         </w:rPr>
         <w:t xml:space="preserve">, </w:t>
       </w:r>
       <w:r>
         <w:rPr>
+          <w:rFonts w:ascii="Times New Roman" w:hAnsi="Times New Roman" w:cs="Times New Roman"/>
           <w:sz w:val="24"/>
           <w:lang w:val="en-US"/>
         </w:rPr>
@@ -4297,30 +4554,28 @@
       </w:r>
       <w:r>
         <w:rPr>
-          <w:sz w:val="24"/>
-        </w:rPr>
-        <w:t xml:space="preserve">, </w:t>
-      </w:r>
-      <w:r>
-        <w:rPr>
-          <w:sz w:val="24"/>
-        </w:rPr>
-        <w:t xml:space="preserve">презентация и ссылка на ресурс, где будет лежать учебная литература. При добавлении файла, пользователю нужно также указать, к какой дисциплине это относится, чтобы пользователи могли сразу найти по названию дисциплины нужные материалы. После отправки всех данных, файл идет на проверку модератором, который удостоверится, что этот файл является учебным материалом и точно относится к той дисциплине, которую указал пользователь. В базе данных к данным файла также будет прилагаться дисциплина и номер студенческого билета пользователя, который отправил этот файл. Также в будущем развитии проекта можно попробовать к модераторам добавить </w:t>
-      </w:r>
-      <w:r>
-        <w:rPr>
+          <w:rFonts w:ascii="Times New Roman" w:hAnsi="Times New Roman" w:cs="Times New Roman"/>
+          <w:sz w:val="24"/>
+        </w:rPr>
+        <w:t xml:space="preserve">, презентация и ссылка на ресурс, где будет лежать учебная литература. При добавлении файла, пользователю нужно также указать, к какой дисциплине это относится, чтобы пользователи могли сразу найти по названию дисциплины нужные материалы. После отправки всех данных, файл идет на проверку модератором, который удостоверится, что этот файл является учебным материалом и точно относится к той дисциплине, которую указал пользователь. В базе данных к данным файла также будет прилагаться дисциплина и номер студенческого билета пользователя, который отправил этот файл. Также в будущем развитии проекта можно попробовать к модераторам добавить </w:t>
+      </w:r>
+      <w:r>
+        <w:rPr>
+          <w:rFonts w:ascii="Times New Roman" w:hAnsi="Times New Roman" w:cs="Times New Roman"/>
           <w:sz w:val="24"/>
         </w:rPr>
         <w:t>искусственный</w:t>
       </w:r>
       <w:r>
         <w:rPr>
+          <w:rFonts w:ascii="Times New Roman" w:hAnsi="Times New Roman" w:cs="Times New Roman"/>
           <w:sz w:val="24"/>
         </w:rPr>
         <w:t xml:space="preserve"> интеллект, который будет обучен определять, является материал учебным или вредоносным</w:t>
       </w:r>
       <w:r>
         <w:rPr>
+          <w:rFonts w:ascii="Times New Roman" w:hAnsi="Times New Roman" w:cs="Times New Roman"/>
           <w:sz w:val="24"/>
         </w:rPr>
         <w:t>.</w:t>
@@ -4335,11 +4590,13 @@
         </w:numPr>
         <w:spacing w:line="360" w:lineRule="auto"/>
         <w:rPr>
-          <w:sz w:val="24"/>
-        </w:rPr>
-      </w:pPr>
-      <w:r>
-        <w:rPr>
+          <w:rFonts w:ascii="Times New Roman" w:hAnsi="Times New Roman" w:cs="Times New Roman"/>
+          <w:sz w:val="24"/>
+        </w:rPr>
+      </w:pPr>
+      <w:r>
+        <w:rPr>
+          <w:rFonts w:ascii="Times New Roman" w:hAnsi="Times New Roman" w:cs="Times New Roman"/>
           <w:sz w:val="24"/>
         </w:rPr>
         <w:t>Уведомления и персонализация</w:t>
@@ -4350,11 +4607,13 @@
         <w:pStyle w:val="a7"/>
         <w:spacing w:line="360" w:lineRule="auto"/>
         <w:rPr>
-          <w:sz w:val="24"/>
-        </w:rPr>
-      </w:pPr>
-      <w:r>
-        <w:rPr>
+          <w:rFonts w:ascii="Times New Roman" w:hAnsi="Times New Roman" w:cs="Times New Roman"/>
+          <w:sz w:val="24"/>
+        </w:rPr>
+      </w:pPr>
+      <w:r>
+        <w:rPr>
+          <w:rFonts w:ascii="Times New Roman" w:hAnsi="Times New Roman" w:cs="Times New Roman"/>
           <w:sz w:val="24"/>
         </w:rPr>
         <w:t>Пользователь может поставить уведомления к интересующей его дисциплине, если он захочет узнать, добавились ли еще материалы по той или иной дисциплине</w:t>
@@ -4369,11 +4628,13 @@
         </w:numPr>
         <w:spacing w:line="360" w:lineRule="auto"/>
         <w:rPr>
-          <w:sz w:val="24"/>
-        </w:rPr>
-      </w:pPr>
-      <w:r>
-        <w:rPr>
+          <w:rFonts w:ascii="Times New Roman" w:hAnsi="Times New Roman" w:cs="Times New Roman"/>
+          <w:sz w:val="24"/>
+        </w:rPr>
+      </w:pPr>
+      <w:r>
+        <w:rPr>
+          <w:rFonts w:ascii="Times New Roman" w:hAnsi="Times New Roman" w:cs="Times New Roman"/>
           <w:sz w:val="24"/>
         </w:rPr>
         <w:t>Безопасность данных</w:t>
@@ -4384,43 +4645,37 @@
         <w:pStyle w:val="a7"/>
         <w:spacing w:line="360" w:lineRule="auto"/>
         <w:rPr>
-          <w:sz w:val="24"/>
-        </w:rPr>
-      </w:pPr>
-      <w:r>
-        <w:rPr>
-          <w:sz w:val="24"/>
-        </w:rPr>
-        <w:lastRenderedPageBreak/>
+          <w:rFonts w:ascii="Times New Roman" w:hAnsi="Times New Roman" w:cs="Times New Roman"/>
+          <w:sz w:val="24"/>
+        </w:rPr>
+      </w:pPr>
+      <w:r>
+        <w:rPr>
+          <w:rFonts w:ascii="Times New Roman" w:hAnsi="Times New Roman" w:cs="Times New Roman"/>
+          <w:sz w:val="24"/>
+        </w:rPr>
         <w:t>С помощью определенных методов шифрования и использования библиотек, которые будут шифровать данные пользователей и файлы, что они будут отправлять, можно обеспечить безопасность всех данных.</w:t>
       </w:r>
-      <w:bookmarkStart w:id="11" w:name="_GoBack"/>
-      <w:bookmarkEnd w:id="11"/>
     </w:p>
     <w:p>
       <w:pPr>
         <w:pStyle w:val="1"/>
         <w:rPr>
+          <w:rFonts w:ascii="Times New Roman" w:hAnsi="Times New Roman" w:cs="Times New Roman"/>
           <w:i/>
           <w:color w:val="auto"/>
         </w:rPr>
       </w:pPr>
-      <w:bookmarkStart w:id="12" w:name="_Toc150538861"/>
-      <w:r>
-        <w:rPr>
+      <w:bookmarkStart w:id="11" w:name="_Toc150538861"/>
+      <w:r>
+        <w:rPr>
+          <w:rFonts w:ascii="Times New Roman" w:hAnsi="Times New Roman" w:cs="Times New Roman"/>
           <w:i/>
           <w:color w:val="auto"/>
         </w:rPr>
-        <w:t>Описание деталей реализации программного продукта</w:t>
-      </w:r>
-      <w:r>
-        <w:rPr>
-          <w:i/>
-          <w:color w:val="auto"/>
-        </w:rPr>
-        <w:t>(5)</w:t>
-      </w:r>
-      <w:bookmarkEnd w:id="12"/>
+        <w:t>Описание деталей реализации программного продукта(5)</w:t>
+      </w:r>
+      <w:bookmarkEnd w:id="11"/>
     </w:p>
     <w:p>
       <w:pPr>
@@ -4431,6 +4686,7 @@
         </w:numPr>
         <w:spacing w:line="360" w:lineRule="auto"/>
         <w:rPr>
+          <w:rFonts w:ascii="Times New Roman" w:hAnsi="Times New Roman" w:cs="Times New Roman"/>
           <w:sz w:val="20"/>
         </w:rPr>
       </w:pPr>
@@ -4441,6 +4697,24 @@
           <w:szCs w:val="28"/>
         </w:rPr>
         <w:t>Интерфейс пользователя</w:t>
+      </w:r>
+    </w:p>
+    <w:p>
+      <w:pPr>
+        <w:pStyle w:val="a7"/>
+        <w:spacing w:line="360" w:lineRule="auto"/>
+        <w:rPr>
+          <w:rFonts w:ascii="Times New Roman" w:hAnsi="Times New Roman" w:cs="Times New Roman"/>
+          <w:sz w:val="20"/>
+        </w:rPr>
+      </w:pPr>
+      <w:r>
+        <w:rPr>
+          <w:rFonts w:ascii="Times New Roman" w:hAnsi="Times New Roman" w:cs="Times New Roman"/>
+          <w:sz w:val="24"/>
+          <w:szCs w:val="28"/>
+        </w:rPr>
+        <w:t xml:space="preserve">В телеграмме есть возможность интегрировать определенные команды во внутренней клавиатуре телеграмма, что может сразу предоставить доступ к определенным функциям данного бота. </w:t>
       </w:r>
     </w:p>
     <w:p>
@@ -4461,22 +4735,1331 @@
           <w:rFonts w:ascii="Times New Roman" w:hAnsi="Times New Roman" w:cs="Times New Roman"/>
           <w:sz w:val="24"/>
         </w:rPr>
-        <w:t>Архитектур</w:t>
-      </w:r>
-      <w:r>
-        <w:rPr>
-          <w:rFonts w:ascii="Times New Roman" w:hAnsi="Times New Roman" w:cs="Times New Roman"/>
-          <w:sz w:val="24"/>
-        </w:rPr>
-        <w:t>а</w:t>
-      </w:r>
-      <w:r>
-        <w:rPr>
-          <w:rFonts w:ascii="Times New Roman" w:hAnsi="Times New Roman" w:cs="Times New Roman"/>
-          <w:sz w:val="24"/>
-        </w:rPr>
-        <w:t xml:space="preserve"> системы</w:t>
-      </w:r>
+        <w:t>Архитектура системы</w:t>
+      </w:r>
+    </w:p>
+    <w:p>
+      <w:pPr>
+        <w:pStyle w:val="a7"/>
+        <w:spacing w:line="360" w:lineRule="auto"/>
+        <w:rPr>
+          <w:rFonts w:ascii="Times New Roman" w:hAnsi="Times New Roman" w:cs="Times New Roman"/>
+          <w:sz w:val="24"/>
+        </w:rPr>
+      </w:pPr>
+      <w:r>
+        <w:rPr>
+          <w:rFonts w:ascii="Times New Roman" w:hAnsi="Times New Roman" w:cs="Times New Roman"/>
+          <w:sz w:val="24"/>
+        </w:rPr>
+        <w:t xml:space="preserve">Внутри бота будет использована библиотека </w:t>
+      </w:r>
+      <w:proofErr w:type="spellStart"/>
+      <w:r>
+        <w:rPr>
+          <w:rFonts w:ascii="Times New Roman" w:hAnsi="Times New Roman" w:cs="Times New Roman"/>
+          <w:sz w:val="24"/>
+          <w:lang w:val="en-US"/>
+        </w:rPr>
+        <w:t>aiogram</w:t>
+      </w:r>
+      <w:proofErr w:type="spellEnd"/>
+      <w:r>
+        <w:rPr>
+          <w:rFonts w:ascii="Times New Roman" w:hAnsi="Times New Roman" w:cs="Times New Roman"/>
+          <w:sz w:val="24"/>
+        </w:rPr>
+        <w:t xml:space="preserve"> </w:t>
+      </w:r>
+      <w:r>
+        <w:rPr>
+          <w:rFonts w:ascii="Times New Roman" w:hAnsi="Times New Roman" w:cs="Times New Roman"/>
+          <w:sz w:val="24"/>
+        </w:rPr>
+        <w:t>на</w:t>
+      </w:r>
+      <w:r>
+        <w:rPr>
+          <w:rFonts w:ascii="Times New Roman" w:hAnsi="Times New Roman" w:cs="Times New Roman"/>
+          <w:sz w:val="24"/>
+        </w:rPr>
+        <w:t xml:space="preserve"> языке программирования </w:t>
+      </w:r>
+      <w:r>
+        <w:rPr>
+          <w:rFonts w:ascii="Times New Roman" w:hAnsi="Times New Roman" w:cs="Times New Roman"/>
+          <w:sz w:val="24"/>
+          <w:lang w:val="en-US"/>
+        </w:rPr>
+        <w:t>Python</w:t>
+      </w:r>
+      <w:r>
+        <w:rPr>
+          <w:rFonts w:ascii="Times New Roman" w:hAnsi="Times New Roman" w:cs="Times New Roman"/>
+          <w:sz w:val="24"/>
+        </w:rPr>
+        <w:t xml:space="preserve">. В свою очередь, </w:t>
+      </w:r>
+      <w:proofErr w:type="spellStart"/>
+      <w:r>
+        <w:rPr>
+          <w:rFonts w:ascii="Times New Roman" w:hAnsi="Times New Roman" w:cs="Times New Roman"/>
+          <w:sz w:val="24"/>
+        </w:rPr>
+        <w:t>a</w:t>
+      </w:r>
+      <w:r>
+        <w:rPr>
+          <w:rFonts w:ascii="Times New Roman" w:hAnsi="Times New Roman" w:cs="Times New Roman"/>
+          <w:sz w:val="24"/>
+        </w:rPr>
+        <w:t>iogram</w:t>
+      </w:r>
+      <w:proofErr w:type="spellEnd"/>
+      <w:r>
+        <w:rPr>
+          <w:rFonts w:ascii="Times New Roman" w:hAnsi="Times New Roman" w:cs="Times New Roman"/>
+          <w:sz w:val="24"/>
+        </w:rPr>
+        <w:t xml:space="preserve"> - это библиотека </w:t>
+      </w:r>
+      <w:proofErr w:type="spellStart"/>
+      <w:r>
+        <w:rPr>
+          <w:rFonts w:ascii="Times New Roman" w:hAnsi="Times New Roman" w:cs="Times New Roman"/>
+          <w:sz w:val="24"/>
+        </w:rPr>
+        <w:t>Python</w:t>
+      </w:r>
+      <w:proofErr w:type="spellEnd"/>
+      <w:r>
+        <w:rPr>
+          <w:rFonts w:ascii="Times New Roman" w:hAnsi="Times New Roman" w:cs="Times New Roman"/>
+          <w:sz w:val="24"/>
+        </w:rPr>
+        <w:t xml:space="preserve">, которая предоставляет удобные инструменты для разработки ботов для </w:t>
+      </w:r>
+      <w:proofErr w:type="spellStart"/>
+      <w:r>
+        <w:rPr>
+          <w:rFonts w:ascii="Times New Roman" w:hAnsi="Times New Roman" w:cs="Times New Roman"/>
+          <w:sz w:val="24"/>
+        </w:rPr>
+        <w:t>Telegram</w:t>
+      </w:r>
+      <w:proofErr w:type="spellEnd"/>
+      <w:r>
+        <w:rPr>
+          <w:rFonts w:ascii="Times New Roman" w:hAnsi="Times New Roman" w:cs="Times New Roman"/>
+          <w:sz w:val="24"/>
+        </w:rPr>
+        <w:t xml:space="preserve"> с использованием </w:t>
+      </w:r>
+      <w:r>
+        <w:rPr>
+          <w:rFonts w:ascii="Times New Roman" w:hAnsi="Times New Roman" w:cs="Times New Roman"/>
+          <w:sz w:val="24"/>
+        </w:rPr>
+        <w:lastRenderedPageBreak/>
+        <w:t xml:space="preserve">асинхронного программирования. Он является полноценным </w:t>
+      </w:r>
+      <w:proofErr w:type="spellStart"/>
+      <w:r>
+        <w:rPr>
+          <w:rFonts w:ascii="Times New Roman" w:hAnsi="Times New Roman" w:cs="Times New Roman"/>
+          <w:sz w:val="24"/>
+        </w:rPr>
+        <w:t>фреймворком</w:t>
+      </w:r>
+      <w:proofErr w:type="spellEnd"/>
+      <w:r>
+        <w:rPr>
+          <w:rFonts w:ascii="Times New Roman" w:hAnsi="Times New Roman" w:cs="Times New Roman"/>
+          <w:sz w:val="24"/>
+        </w:rPr>
+        <w:t xml:space="preserve"> для создания ботов и предоставляет много возможностей для работы с API </w:t>
+      </w:r>
+      <w:proofErr w:type="spellStart"/>
+      <w:r>
+        <w:rPr>
+          <w:rFonts w:ascii="Times New Roman" w:hAnsi="Times New Roman" w:cs="Times New Roman"/>
+          <w:sz w:val="24"/>
+        </w:rPr>
+        <w:t>Telegram</w:t>
+      </w:r>
+      <w:proofErr w:type="spellEnd"/>
+      <w:r>
+        <w:rPr>
+          <w:rFonts w:ascii="Times New Roman" w:hAnsi="Times New Roman" w:cs="Times New Roman"/>
+          <w:sz w:val="24"/>
+        </w:rPr>
+        <w:t xml:space="preserve">. </w:t>
+      </w:r>
+    </w:p>
+    <w:p>
+      <w:pPr>
+        <w:pStyle w:val="a7"/>
+        <w:spacing w:line="360" w:lineRule="auto"/>
+        <w:rPr>
+          <w:rFonts w:ascii="Times New Roman" w:hAnsi="Times New Roman" w:cs="Times New Roman"/>
+          <w:sz w:val="24"/>
+        </w:rPr>
+      </w:pPr>
+      <w:r>
+        <w:rPr>
+          <w:rFonts w:ascii="Times New Roman" w:hAnsi="Times New Roman" w:cs="Times New Roman"/>
+          <w:sz w:val="24"/>
+        </w:rPr>
+        <w:t xml:space="preserve">Основные особенности и преимущества </w:t>
+      </w:r>
+      <w:proofErr w:type="spellStart"/>
+      <w:r>
+        <w:rPr>
+          <w:rFonts w:ascii="Times New Roman" w:hAnsi="Times New Roman" w:cs="Times New Roman"/>
+          <w:sz w:val="24"/>
+        </w:rPr>
+        <w:t>aiogram</w:t>
+      </w:r>
+      <w:proofErr w:type="spellEnd"/>
+      <w:r>
+        <w:rPr>
+          <w:rFonts w:ascii="Times New Roman" w:hAnsi="Times New Roman" w:cs="Times New Roman"/>
+          <w:sz w:val="24"/>
+        </w:rPr>
+        <w:t xml:space="preserve">: </w:t>
+      </w:r>
+    </w:p>
+    <w:p>
+      <w:pPr>
+        <w:pStyle w:val="a7"/>
+        <w:spacing w:line="360" w:lineRule="auto"/>
+        <w:rPr>
+          <w:rFonts w:ascii="Times New Roman" w:hAnsi="Times New Roman" w:cs="Times New Roman"/>
+          <w:sz w:val="24"/>
+        </w:rPr>
+      </w:pPr>
+      <w:r>
+        <w:rPr>
+          <w:rFonts w:ascii="Times New Roman" w:hAnsi="Times New Roman" w:cs="Times New Roman"/>
+          <w:sz w:val="24"/>
+        </w:rPr>
+        <w:t xml:space="preserve">Асинхронность: </w:t>
+      </w:r>
+      <w:proofErr w:type="spellStart"/>
+      <w:r>
+        <w:rPr>
+          <w:rFonts w:ascii="Times New Roman" w:hAnsi="Times New Roman" w:cs="Times New Roman"/>
+          <w:sz w:val="24"/>
+        </w:rPr>
+        <w:t>aiogram</w:t>
+      </w:r>
+      <w:proofErr w:type="spellEnd"/>
+      <w:r>
+        <w:rPr>
+          <w:rFonts w:ascii="Times New Roman" w:hAnsi="Times New Roman" w:cs="Times New Roman"/>
+          <w:sz w:val="24"/>
+        </w:rPr>
+        <w:t xml:space="preserve"> основан на асинхронном программировании, что позволяет эффективно обрабатывать множество запросов и задач одновременно без блокирования потока выполнения.</w:t>
+      </w:r>
+    </w:p>
+    <w:p>
+      <w:pPr>
+        <w:pStyle w:val="a7"/>
+        <w:spacing w:line="360" w:lineRule="auto"/>
+        <w:rPr>
+          <w:rFonts w:ascii="Times New Roman" w:hAnsi="Times New Roman" w:cs="Times New Roman"/>
+          <w:sz w:val="24"/>
+        </w:rPr>
+      </w:pPr>
+      <w:r>
+        <w:rPr>
+          <w:rFonts w:ascii="Times New Roman" w:hAnsi="Times New Roman" w:cs="Times New Roman"/>
+          <w:sz w:val="24"/>
+        </w:rPr>
+        <w:t xml:space="preserve">Простота использования: </w:t>
+      </w:r>
+      <w:proofErr w:type="spellStart"/>
+      <w:r>
+        <w:rPr>
+          <w:rFonts w:ascii="Times New Roman" w:hAnsi="Times New Roman" w:cs="Times New Roman"/>
+          <w:sz w:val="24"/>
+        </w:rPr>
+        <w:t>aiogram</w:t>
+      </w:r>
+      <w:proofErr w:type="spellEnd"/>
+      <w:r>
+        <w:rPr>
+          <w:rFonts w:ascii="Times New Roman" w:hAnsi="Times New Roman" w:cs="Times New Roman"/>
+          <w:sz w:val="24"/>
+        </w:rPr>
+        <w:t xml:space="preserve"> имеет чистый и интуитивно понятный синтаксис, что делает его легким в освоении и использовании даже для начинающих разработчиков.</w:t>
+      </w:r>
+    </w:p>
+    <w:p>
+      <w:pPr>
+        <w:pStyle w:val="a7"/>
+        <w:spacing w:line="360" w:lineRule="auto"/>
+        <w:rPr>
+          <w:rFonts w:ascii="Times New Roman" w:hAnsi="Times New Roman" w:cs="Times New Roman"/>
+          <w:sz w:val="24"/>
+        </w:rPr>
+      </w:pPr>
+      <w:r>
+        <w:rPr>
+          <w:rFonts w:ascii="Times New Roman" w:hAnsi="Times New Roman" w:cs="Times New Roman"/>
+          <w:sz w:val="24"/>
+        </w:rPr>
+        <w:t xml:space="preserve">Гибкая и мощная работа с API </w:t>
+      </w:r>
+      <w:proofErr w:type="spellStart"/>
+      <w:r>
+        <w:rPr>
+          <w:rFonts w:ascii="Times New Roman" w:hAnsi="Times New Roman" w:cs="Times New Roman"/>
+          <w:sz w:val="24"/>
+        </w:rPr>
+        <w:t>Telegram</w:t>
+      </w:r>
+      <w:proofErr w:type="spellEnd"/>
+      <w:r>
+        <w:rPr>
+          <w:rFonts w:ascii="Times New Roman" w:hAnsi="Times New Roman" w:cs="Times New Roman"/>
+          <w:sz w:val="24"/>
+        </w:rPr>
+        <w:t xml:space="preserve">: библиотека предоставляет полный доступ ко всем возможностям и методам API </w:t>
+      </w:r>
+      <w:proofErr w:type="spellStart"/>
+      <w:r>
+        <w:rPr>
+          <w:rFonts w:ascii="Times New Roman" w:hAnsi="Times New Roman" w:cs="Times New Roman"/>
+          <w:sz w:val="24"/>
+        </w:rPr>
+        <w:t>Telegram</w:t>
+      </w:r>
+      <w:proofErr w:type="spellEnd"/>
+      <w:r>
+        <w:rPr>
+          <w:rFonts w:ascii="Times New Roman" w:hAnsi="Times New Roman" w:cs="Times New Roman"/>
+          <w:sz w:val="24"/>
+        </w:rPr>
+        <w:t xml:space="preserve">, включая отправку и получение сообщений, обработку клавиатур и </w:t>
+      </w:r>
+      <w:proofErr w:type="spellStart"/>
+      <w:r>
+        <w:rPr>
+          <w:rFonts w:ascii="Times New Roman" w:hAnsi="Times New Roman" w:cs="Times New Roman"/>
+          <w:sz w:val="24"/>
+        </w:rPr>
+        <w:t>инлайн</w:t>
+      </w:r>
+      <w:proofErr w:type="spellEnd"/>
+      <w:r>
+        <w:rPr>
+          <w:rFonts w:ascii="Times New Roman" w:hAnsi="Times New Roman" w:cs="Times New Roman"/>
+          <w:sz w:val="24"/>
+        </w:rPr>
+        <w:t>-кнопок, управление чатами и многое другое.</w:t>
+      </w:r>
+    </w:p>
+    <w:p>
+      <w:pPr>
+        <w:pStyle w:val="a7"/>
+        <w:spacing w:line="360" w:lineRule="auto"/>
+        <w:rPr>
+          <w:rFonts w:ascii="Times New Roman" w:hAnsi="Times New Roman" w:cs="Times New Roman"/>
+          <w:sz w:val="24"/>
+        </w:rPr>
+      </w:pPr>
+      <w:r>
+        <w:rPr>
+          <w:rFonts w:ascii="Times New Roman" w:hAnsi="Times New Roman" w:cs="Times New Roman"/>
+          <w:sz w:val="24"/>
+        </w:rPr>
+        <w:t xml:space="preserve">Поддержка множества типов сообщений: </w:t>
+      </w:r>
+      <w:proofErr w:type="spellStart"/>
+      <w:r>
+        <w:rPr>
+          <w:rFonts w:ascii="Times New Roman" w:hAnsi="Times New Roman" w:cs="Times New Roman"/>
+          <w:sz w:val="24"/>
+        </w:rPr>
+        <w:t>aiogram</w:t>
+      </w:r>
+      <w:proofErr w:type="spellEnd"/>
+      <w:r>
+        <w:rPr>
+          <w:rFonts w:ascii="Times New Roman" w:hAnsi="Times New Roman" w:cs="Times New Roman"/>
+          <w:sz w:val="24"/>
+        </w:rPr>
+        <w:t xml:space="preserve"> поддерживает различные типы сообщений </w:t>
+      </w:r>
+      <w:proofErr w:type="spellStart"/>
+      <w:r>
+        <w:rPr>
+          <w:rFonts w:ascii="Times New Roman" w:hAnsi="Times New Roman" w:cs="Times New Roman"/>
+          <w:sz w:val="24"/>
+        </w:rPr>
+        <w:t>Telegram</w:t>
+      </w:r>
+      <w:proofErr w:type="spellEnd"/>
+      <w:r>
+        <w:rPr>
+          <w:rFonts w:ascii="Times New Roman" w:hAnsi="Times New Roman" w:cs="Times New Roman"/>
+          <w:sz w:val="24"/>
+        </w:rPr>
+        <w:t>, включая текстовые сообщения, фотографии, аудио, видео, документы, контакты, местоположения и другие.</w:t>
+      </w:r>
+    </w:p>
+    <w:p>
+      <w:pPr>
+        <w:pStyle w:val="a7"/>
+        <w:spacing w:line="360" w:lineRule="auto"/>
+        <w:rPr>
+          <w:rFonts w:ascii="Times New Roman" w:hAnsi="Times New Roman" w:cs="Times New Roman"/>
+          <w:sz w:val="24"/>
+        </w:rPr>
+      </w:pPr>
+      <w:r>
+        <w:rPr>
+          <w:rFonts w:ascii="Times New Roman" w:hAnsi="Times New Roman" w:cs="Times New Roman"/>
+          <w:sz w:val="24"/>
+        </w:rPr>
+        <w:t xml:space="preserve">Расширяемость: </w:t>
+      </w:r>
+      <w:proofErr w:type="spellStart"/>
+      <w:r>
+        <w:rPr>
+          <w:rFonts w:ascii="Times New Roman" w:hAnsi="Times New Roman" w:cs="Times New Roman"/>
+          <w:sz w:val="24"/>
+        </w:rPr>
+        <w:t>aiogram</w:t>
+      </w:r>
+      <w:proofErr w:type="spellEnd"/>
+      <w:r>
+        <w:rPr>
+          <w:rFonts w:ascii="Times New Roman" w:hAnsi="Times New Roman" w:cs="Times New Roman"/>
+          <w:sz w:val="24"/>
+        </w:rPr>
+        <w:t xml:space="preserve"> предоставляет гибкую архитектуру, которая позволяет легко добавлять пользовательские функции и расширения. Это позволяет разработчикам создавать сложные и мощные боты с учетом своих потребностей.</w:t>
+      </w:r>
+    </w:p>
+    <w:p>
+      <w:pPr>
+        <w:pStyle w:val="a7"/>
+        <w:spacing w:line="360" w:lineRule="auto"/>
+        <w:rPr>
+          <w:rFonts w:ascii="Times New Roman" w:hAnsi="Times New Roman" w:cs="Times New Roman"/>
+          <w:sz w:val="24"/>
+        </w:rPr>
+      </w:pPr>
+      <w:r>
+        <w:rPr>
+          <w:rFonts w:ascii="Times New Roman" w:hAnsi="Times New Roman" w:cs="Times New Roman"/>
+          <w:sz w:val="24"/>
+        </w:rPr>
+        <w:t xml:space="preserve">Интеграция с базой данных: </w:t>
+      </w:r>
+      <w:proofErr w:type="spellStart"/>
+      <w:r>
+        <w:rPr>
+          <w:rFonts w:ascii="Times New Roman" w:hAnsi="Times New Roman" w:cs="Times New Roman"/>
+          <w:sz w:val="24"/>
+        </w:rPr>
+        <w:t>aiogram</w:t>
+      </w:r>
+      <w:proofErr w:type="spellEnd"/>
+      <w:r>
+        <w:rPr>
+          <w:rFonts w:ascii="Times New Roman" w:hAnsi="Times New Roman" w:cs="Times New Roman"/>
+          <w:sz w:val="24"/>
+        </w:rPr>
+        <w:t xml:space="preserve"> легко интегрируется с различными базами данных, такими как </w:t>
+      </w:r>
+      <w:proofErr w:type="spellStart"/>
+      <w:r>
+        <w:rPr>
+          <w:rFonts w:ascii="Times New Roman" w:hAnsi="Times New Roman" w:cs="Times New Roman"/>
+          <w:sz w:val="24"/>
+        </w:rPr>
+        <w:t>SQLite</w:t>
+      </w:r>
+      <w:proofErr w:type="spellEnd"/>
+      <w:r>
+        <w:rPr>
+          <w:rFonts w:ascii="Times New Roman" w:hAnsi="Times New Roman" w:cs="Times New Roman"/>
+          <w:sz w:val="24"/>
+        </w:rPr>
+        <w:t xml:space="preserve">, </w:t>
+      </w:r>
+      <w:proofErr w:type="spellStart"/>
+      <w:r>
+        <w:rPr>
+          <w:rFonts w:ascii="Times New Roman" w:hAnsi="Times New Roman" w:cs="Times New Roman"/>
+          <w:sz w:val="24"/>
+        </w:rPr>
+        <w:t>PostgreSQL</w:t>
+      </w:r>
+      <w:proofErr w:type="spellEnd"/>
+      <w:r>
+        <w:rPr>
+          <w:rFonts w:ascii="Times New Roman" w:hAnsi="Times New Roman" w:cs="Times New Roman"/>
+          <w:sz w:val="24"/>
+        </w:rPr>
+        <w:t xml:space="preserve"> или </w:t>
+      </w:r>
+      <w:proofErr w:type="spellStart"/>
+      <w:r>
+        <w:rPr>
+          <w:rFonts w:ascii="Times New Roman" w:hAnsi="Times New Roman" w:cs="Times New Roman"/>
+          <w:sz w:val="24"/>
+        </w:rPr>
+        <w:t>MySQL</w:t>
+      </w:r>
+      <w:proofErr w:type="spellEnd"/>
+      <w:r>
+        <w:rPr>
+          <w:rFonts w:ascii="Times New Roman" w:hAnsi="Times New Roman" w:cs="Times New Roman"/>
+          <w:sz w:val="24"/>
+        </w:rPr>
+        <w:t>, что позволяет сохранять и извлекать данные для бота.</w:t>
+      </w:r>
+    </w:p>
+    <w:p>
+      <w:pPr>
+        <w:pStyle w:val="a7"/>
+        <w:spacing w:line="360" w:lineRule="auto"/>
+        <w:rPr>
+          <w:rFonts w:ascii="Times New Roman" w:hAnsi="Times New Roman" w:cs="Times New Roman"/>
+          <w:sz w:val="24"/>
+        </w:rPr>
+      </w:pPr>
+      <w:r>
+        <w:rPr>
+          <w:rFonts w:ascii="Times New Roman" w:hAnsi="Times New Roman" w:cs="Times New Roman"/>
+          <w:sz w:val="24"/>
+        </w:rPr>
+        <w:t xml:space="preserve">Хорошая документация: </w:t>
+      </w:r>
+      <w:proofErr w:type="spellStart"/>
+      <w:r>
+        <w:rPr>
+          <w:rFonts w:ascii="Times New Roman" w:hAnsi="Times New Roman" w:cs="Times New Roman"/>
+          <w:sz w:val="24"/>
+        </w:rPr>
+        <w:t>aiogram</w:t>
+      </w:r>
+      <w:proofErr w:type="spellEnd"/>
+      <w:r>
+        <w:rPr>
+          <w:rFonts w:ascii="Times New Roman" w:hAnsi="Times New Roman" w:cs="Times New Roman"/>
+          <w:sz w:val="24"/>
+        </w:rPr>
+        <w:t xml:space="preserve"> имеет подробную и понятную документацию, которая содержит примеры кода и разъяснения о функциональности и использовании всех его компонентов.</w:t>
+      </w:r>
+    </w:p>
+    <w:p>
+      <w:pPr>
+        <w:pStyle w:val="a7"/>
+        <w:spacing w:line="360" w:lineRule="auto"/>
+        <w:rPr>
+          <w:rFonts w:ascii="Times New Roman" w:hAnsi="Times New Roman" w:cs="Times New Roman"/>
+          <w:sz w:val="24"/>
+        </w:rPr>
+      </w:pPr>
+      <w:r>
+        <w:rPr>
+          <w:rFonts w:ascii="Times New Roman" w:hAnsi="Times New Roman" w:cs="Times New Roman"/>
+          <w:sz w:val="24"/>
+        </w:rPr>
+        <w:t xml:space="preserve">В целом, </w:t>
+      </w:r>
+      <w:proofErr w:type="spellStart"/>
+      <w:r>
+        <w:rPr>
+          <w:rFonts w:ascii="Times New Roman" w:hAnsi="Times New Roman" w:cs="Times New Roman"/>
+          <w:sz w:val="24"/>
+        </w:rPr>
+        <w:t>aiogram</w:t>
+      </w:r>
+      <w:proofErr w:type="spellEnd"/>
+      <w:r>
+        <w:rPr>
+          <w:rFonts w:ascii="Times New Roman" w:hAnsi="Times New Roman" w:cs="Times New Roman"/>
+          <w:sz w:val="24"/>
+        </w:rPr>
+        <w:t xml:space="preserve"> - это мощная и удобная библиотека для разработки ботов для </w:t>
+      </w:r>
+      <w:proofErr w:type="spellStart"/>
+      <w:r>
+        <w:rPr>
+          <w:rFonts w:ascii="Times New Roman" w:hAnsi="Times New Roman" w:cs="Times New Roman"/>
+          <w:sz w:val="24"/>
+        </w:rPr>
+        <w:t>Telegram</w:t>
+      </w:r>
+      <w:proofErr w:type="spellEnd"/>
+      <w:r>
+        <w:rPr>
+          <w:rFonts w:ascii="Times New Roman" w:hAnsi="Times New Roman" w:cs="Times New Roman"/>
+          <w:sz w:val="24"/>
+        </w:rPr>
+        <w:t xml:space="preserve"> с использованием </w:t>
+      </w:r>
+      <w:proofErr w:type="spellStart"/>
+      <w:r>
+        <w:rPr>
+          <w:rFonts w:ascii="Times New Roman" w:hAnsi="Times New Roman" w:cs="Times New Roman"/>
+          <w:sz w:val="24"/>
+        </w:rPr>
+        <w:t>Python</w:t>
+      </w:r>
+      <w:proofErr w:type="spellEnd"/>
+      <w:r>
+        <w:rPr>
+          <w:rFonts w:ascii="Times New Roman" w:hAnsi="Times New Roman" w:cs="Times New Roman"/>
+          <w:sz w:val="24"/>
+        </w:rPr>
+        <w:t xml:space="preserve">, которая облегчает создание сложных и функциональных ботов и предоставляет все необходимые инструменты для управления и взаимодействия с платформой </w:t>
+      </w:r>
+      <w:proofErr w:type="spellStart"/>
+      <w:r>
+        <w:rPr>
+          <w:rFonts w:ascii="Times New Roman" w:hAnsi="Times New Roman" w:cs="Times New Roman"/>
+          <w:sz w:val="24"/>
+        </w:rPr>
+        <w:t>Telegram</w:t>
+      </w:r>
+      <w:proofErr w:type="spellEnd"/>
+      <w:r>
+        <w:rPr>
+          <w:rFonts w:ascii="Times New Roman" w:hAnsi="Times New Roman" w:cs="Times New Roman"/>
+          <w:sz w:val="24"/>
+        </w:rPr>
+        <w:t>.</w:t>
+      </w:r>
+    </w:p>
+    <w:p>
+      <w:pPr>
+        <w:pStyle w:val="a7"/>
+        <w:spacing w:line="360" w:lineRule="auto"/>
+        <w:rPr>
+          <w:rFonts w:ascii="Times New Roman" w:hAnsi="Times New Roman" w:cs="Times New Roman"/>
+          <w:sz w:val="24"/>
+        </w:rPr>
+      </w:pPr>
+    </w:p>
+    <w:p>
+      <w:pPr>
+        <w:pStyle w:val="a7"/>
+        <w:spacing w:line="360" w:lineRule="auto"/>
+        <w:rPr>
+          <w:rFonts w:ascii="Times New Roman" w:hAnsi="Times New Roman" w:cs="Times New Roman"/>
+          <w:sz w:val="24"/>
+        </w:rPr>
+      </w:pPr>
+      <w:r>
+        <w:rPr>
+          <w:rFonts w:ascii="Times New Roman" w:hAnsi="Times New Roman" w:cs="Times New Roman"/>
+          <w:sz w:val="24"/>
+        </w:rPr>
+        <w:t xml:space="preserve">Также, </w:t>
+      </w:r>
+      <w:r>
+        <w:rPr>
+          <w:rFonts w:ascii="Times New Roman" w:hAnsi="Times New Roman" w:cs="Times New Roman"/>
+          <w:sz w:val="24"/>
+        </w:rPr>
+        <w:t xml:space="preserve">Библиотеки </w:t>
+      </w:r>
+      <w:proofErr w:type="spellStart"/>
+      <w:r>
+        <w:rPr>
+          <w:rFonts w:ascii="Times New Roman" w:hAnsi="Times New Roman" w:cs="Times New Roman"/>
+          <w:sz w:val="24"/>
+        </w:rPr>
+        <w:t>Python</w:t>
+      </w:r>
+      <w:proofErr w:type="spellEnd"/>
+      <w:r>
+        <w:rPr>
+          <w:rFonts w:ascii="Times New Roman" w:hAnsi="Times New Roman" w:cs="Times New Roman"/>
+          <w:sz w:val="24"/>
+        </w:rPr>
+        <w:t xml:space="preserve"> предлагают множество возможностей для обеспечения безопасности данных. Ниже приведены некоторые из них: </w:t>
+      </w:r>
+    </w:p>
+    <w:p>
+      <w:pPr>
+        <w:pStyle w:val="a7"/>
+        <w:spacing w:line="360" w:lineRule="auto"/>
+        <w:rPr>
+          <w:rFonts w:ascii="Times New Roman" w:hAnsi="Times New Roman" w:cs="Times New Roman"/>
+          <w:sz w:val="24"/>
+        </w:rPr>
+      </w:pPr>
+      <w:r>
+        <w:rPr>
+          <w:rFonts w:ascii="Times New Roman" w:hAnsi="Times New Roman" w:cs="Times New Roman"/>
+          <w:sz w:val="24"/>
+        </w:rPr>
+        <w:t xml:space="preserve">Шифрование данных: Библиотеки, такие как </w:t>
+      </w:r>
+      <w:proofErr w:type="spellStart"/>
+      <w:r>
+        <w:rPr>
+          <w:rFonts w:ascii="Times New Roman" w:hAnsi="Times New Roman" w:cs="Times New Roman"/>
+          <w:sz w:val="24"/>
+        </w:rPr>
+        <w:t>pyCryptoDome</w:t>
+      </w:r>
+      <w:proofErr w:type="spellEnd"/>
+      <w:r>
+        <w:rPr>
+          <w:rFonts w:ascii="Times New Roman" w:hAnsi="Times New Roman" w:cs="Times New Roman"/>
+          <w:sz w:val="24"/>
+        </w:rPr>
+        <w:t xml:space="preserve"> или </w:t>
+      </w:r>
+      <w:proofErr w:type="spellStart"/>
+      <w:r>
+        <w:rPr>
+          <w:rFonts w:ascii="Times New Roman" w:hAnsi="Times New Roman" w:cs="Times New Roman"/>
+          <w:sz w:val="24"/>
+        </w:rPr>
+        <w:t>cryptography</w:t>
+      </w:r>
+      <w:proofErr w:type="spellEnd"/>
+      <w:r>
+        <w:rPr>
+          <w:rFonts w:ascii="Times New Roman" w:hAnsi="Times New Roman" w:cs="Times New Roman"/>
+          <w:sz w:val="24"/>
+        </w:rPr>
+        <w:t>, предоставляют инструменты для шифрования данных. Они позволяют шифровать и дешифровать данные с использованием различных алгоритмов, таких как AES, RSA и других.</w:t>
+      </w:r>
+    </w:p>
+    <w:p>
+      <w:pPr>
+        <w:pStyle w:val="a7"/>
+        <w:spacing w:line="360" w:lineRule="auto"/>
+        <w:rPr>
+          <w:rFonts w:ascii="Times New Roman" w:hAnsi="Times New Roman" w:cs="Times New Roman"/>
+          <w:sz w:val="24"/>
+        </w:rPr>
+      </w:pPr>
+      <w:r>
+        <w:rPr>
+          <w:rFonts w:ascii="Times New Roman" w:hAnsi="Times New Roman" w:cs="Times New Roman"/>
+          <w:sz w:val="24"/>
+        </w:rPr>
+        <w:lastRenderedPageBreak/>
+        <w:t xml:space="preserve">Хеширование данных: Хеширование является одним из наиболее распространенных методов обеспечения целостности данных. </w:t>
+      </w:r>
+      <w:proofErr w:type="spellStart"/>
+      <w:r>
+        <w:rPr>
+          <w:rFonts w:ascii="Times New Roman" w:hAnsi="Times New Roman" w:cs="Times New Roman"/>
+          <w:sz w:val="24"/>
+        </w:rPr>
+        <w:t>Python</w:t>
+      </w:r>
+      <w:proofErr w:type="spellEnd"/>
+      <w:r>
+        <w:rPr>
+          <w:rFonts w:ascii="Times New Roman" w:hAnsi="Times New Roman" w:cs="Times New Roman"/>
+          <w:sz w:val="24"/>
+        </w:rPr>
+        <w:t xml:space="preserve"> имеет библиотеки, такие как </w:t>
+      </w:r>
+      <w:proofErr w:type="spellStart"/>
+      <w:r>
+        <w:rPr>
+          <w:rFonts w:ascii="Times New Roman" w:hAnsi="Times New Roman" w:cs="Times New Roman"/>
+          <w:sz w:val="24"/>
+        </w:rPr>
+        <w:t>hashlib</w:t>
+      </w:r>
+      <w:proofErr w:type="spellEnd"/>
+      <w:r>
+        <w:rPr>
+          <w:rFonts w:ascii="Times New Roman" w:hAnsi="Times New Roman" w:cs="Times New Roman"/>
+          <w:sz w:val="24"/>
+        </w:rPr>
+        <w:t xml:space="preserve">, которые позволяют создавать </w:t>
+      </w:r>
+      <w:proofErr w:type="spellStart"/>
+      <w:r>
+        <w:rPr>
+          <w:rFonts w:ascii="Times New Roman" w:hAnsi="Times New Roman" w:cs="Times New Roman"/>
+          <w:sz w:val="24"/>
+        </w:rPr>
+        <w:t>хеши</w:t>
+      </w:r>
+      <w:proofErr w:type="spellEnd"/>
+      <w:r>
+        <w:rPr>
+          <w:rFonts w:ascii="Times New Roman" w:hAnsi="Times New Roman" w:cs="Times New Roman"/>
+          <w:sz w:val="24"/>
+        </w:rPr>
+        <w:t xml:space="preserve"> значения с использованием алгоритмов, таких как SHA-256 или MD5.</w:t>
+      </w:r>
+    </w:p>
+    <w:p>
+      <w:pPr>
+        <w:pStyle w:val="a7"/>
+        <w:spacing w:line="360" w:lineRule="auto"/>
+        <w:rPr>
+          <w:rFonts w:ascii="Times New Roman" w:hAnsi="Times New Roman" w:cs="Times New Roman"/>
+          <w:sz w:val="24"/>
+        </w:rPr>
+      </w:pPr>
+      <w:proofErr w:type="spellStart"/>
+      <w:r>
+        <w:rPr>
+          <w:rFonts w:ascii="Times New Roman" w:hAnsi="Times New Roman" w:cs="Times New Roman"/>
+          <w:sz w:val="24"/>
+        </w:rPr>
+        <w:t>Валидация</w:t>
+      </w:r>
+      <w:proofErr w:type="spellEnd"/>
+      <w:r>
+        <w:rPr>
+          <w:rFonts w:ascii="Times New Roman" w:hAnsi="Times New Roman" w:cs="Times New Roman"/>
+          <w:sz w:val="24"/>
+        </w:rPr>
+        <w:t xml:space="preserve"> ввода: Библиотеки, такие как </w:t>
+      </w:r>
+      <w:proofErr w:type="spellStart"/>
+      <w:r>
+        <w:rPr>
+          <w:rFonts w:ascii="Times New Roman" w:hAnsi="Times New Roman" w:cs="Times New Roman"/>
+          <w:sz w:val="24"/>
+        </w:rPr>
+        <w:t>WTForms</w:t>
+      </w:r>
+      <w:proofErr w:type="spellEnd"/>
+      <w:r>
+        <w:rPr>
+          <w:rFonts w:ascii="Times New Roman" w:hAnsi="Times New Roman" w:cs="Times New Roman"/>
+          <w:sz w:val="24"/>
+        </w:rPr>
+        <w:t xml:space="preserve"> или </w:t>
+      </w:r>
+      <w:proofErr w:type="spellStart"/>
+      <w:r>
+        <w:rPr>
+          <w:rFonts w:ascii="Times New Roman" w:hAnsi="Times New Roman" w:cs="Times New Roman"/>
+          <w:sz w:val="24"/>
+        </w:rPr>
+        <w:t>Django</w:t>
+      </w:r>
+      <w:proofErr w:type="spellEnd"/>
+      <w:r>
+        <w:rPr>
+          <w:rFonts w:ascii="Times New Roman" w:hAnsi="Times New Roman" w:cs="Times New Roman"/>
+          <w:sz w:val="24"/>
+        </w:rPr>
+        <w:t xml:space="preserve"> </w:t>
+      </w:r>
+      <w:proofErr w:type="spellStart"/>
+      <w:r>
+        <w:rPr>
+          <w:rFonts w:ascii="Times New Roman" w:hAnsi="Times New Roman" w:cs="Times New Roman"/>
+          <w:sz w:val="24"/>
+        </w:rPr>
+        <w:t>Forms</w:t>
+      </w:r>
+      <w:proofErr w:type="spellEnd"/>
+      <w:r>
+        <w:rPr>
+          <w:rFonts w:ascii="Times New Roman" w:hAnsi="Times New Roman" w:cs="Times New Roman"/>
+          <w:sz w:val="24"/>
+        </w:rPr>
+        <w:t xml:space="preserve">, предлагают инструменты для </w:t>
+      </w:r>
+      <w:proofErr w:type="spellStart"/>
+      <w:r>
+        <w:rPr>
+          <w:rFonts w:ascii="Times New Roman" w:hAnsi="Times New Roman" w:cs="Times New Roman"/>
+          <w:sz w:val="24"/>
+        </w:rPr>
+        <w:t>валидации</w:t>
+      </w:r>
+      <w:proofErr w:type="spellEnd"/>
+      <w:r>
+        <w:rPr>
+          <w:rFonts w:ascii="Times New Roman" w:hAnsi="Times New Roman" w:cs="Times New Roman"/>
+          <w:sz w:val="24"/>
+        </w:rPr>
+        <w:t xml:space="preserve"> пользовательского ввода. Они позволяют проверять и фильтровать входные данные, чтобы избежать возможности выполнения вредоносных действий или внедрения вредоносного кода.</w:t>
+      </w:r>
+    </w:p>
+    <w:p>
+      <w:pPr>
+        <w:pStyle w:val="a7"/>
+        <w:spacing w:line="360" w:lineRule="auto"/>
+        <w:rPr>
+          <w:rFonts w:ascii="Times New Roman" w:hAnsi="Times New Roman" w:cs="Times New Roman"/>
+          <w:sz w:val="24"/>
+          <w:lang w:val="en-US"/>
+        </w:rPr>
+      </w:pPr>
+      <w:r>
+        <w:rPr>
+          <w:rFonts w:ascii="Times New Roman" w:hAnsi="Times New Roman" w:cs="Times New Roman"/>
+          <w:sz w:val="24"/>
+        </w:rPr>
+        <w:t xml:space="preserve">Это только несколько примеров библиотек </w:t>
+      </w:r>
+      <w:proofErr w:type="spellStart"/>
+      <w:r>
+        <w:rPr>
+          <w:rFonts w:ascii="Times New Roman" w:hAnsi="Times New Roman" w:cs="Times New Roman"/>
+          <w:sz w:val="24"/>
+        </w:rPr>
+        <w:t>Python</w:t>
+      </w:r>
+      <w:proofErr w:type="spellEnd"/>
+      <w:r>
+        <w:rPr>
+          <w:rFonts w:ascii="Times New Roman" w:hAnsi="Times New Roman" w:cs="Times New Roman"/>
+          <w:sz w:val="24"/>
+        </w:rPr>
+        <w:t>, которые могут быть использованы для о</w:t>
+      </w:r>
+      <w:r>
+        <w:rPr>
+          <w:rFonts w:ascii="Times New Roman" w:hAnsi="Times New Roman" w:cs="Times New Roman"/>
+          <w:sz w:val="24"/>
+        </w:rPr>
+        <w:t>беспечения безопасности данных.</w:t>
+      </w:r>
+    </w:p>
+    <w:p>
+      <w:pPr>
+        <w:pStyle w:val="a7"/>
+        <w:spacing w:line="360" w:lineRule="auto"/>
+        <w:rPr>
+          <w:rFonts w:ascii="Times New Roman" w:hAnsi="Times New Roman" w:cs="Times New Roman"/>
+          <w:sz w:val="24"/>
+          <w:lang w:val="en-US"/>
+        </w:rPr>
+      </w:pPr>
+    </w:p>
+    <w:p>
+      <w:pPr>
+        <w:pStyle w:val="a7"/>
+        <w:spacing w:line="360" w:lineRule="auto"/>
+      </w:pPr>
+      <w:r>
+        <w:rPr>
+          <w:rFonts w:ascii="Times New Roman" w:hAnsi="Times New Roman" w:cs="Times New Roman"/>
+          <w:sz w:val="24"/>
+        </w:rPr>
+        <w:t xml:space="preserve">Также рекомендуется использовать такие базы данных как </w:t>
+      </w:r>
+      <w:r>
+        <w:rPr>
+          <w:rFonts w:ascii="Times New Roman" w:hAnsi="Times New Roman" w:cs="Times New Roman"/>
+          <w:sz w:val="24"/>
+          <w:lang w:val="en-US"/>
+        </w:rPr>
+        <w:t>SQL</w:t>
+      </w:r>
+      <w:r>
+        <w:rPr>
+          <w:rFonts w:ascii="Times New Roman" w:hAnsi="Times New Roman" w:cs="Times New Roman"/>
+          <w:sz w:val="24"/>
+        </w:rPr>
+        <w:t>.</w:t>
+      </w:r>
+      <w:r>
+        <w:rPr>
+          <w:rFonts w:ascii="Times New Roman" w:eastAsia="Times New Roman" w:hAnsi="Times New Roman" w:cs="Times New Roman"/>
+          <w:sz w:val="24"/>
+          <w:szCs w:val="24"/>
+          <w:lang w:eastAsia="ru-RU"/>
+        </w:rPr>
+        <w:t xml:space="preserve"> </w:t>
+      </w:r>
+      <w:r>
+        <w:t xml:space="preserve">Одной из самых популярных и широко используемых баз данных SQL является </w:t>
+      </w:r>
+      <w:proofErr w:type="spellStart"/>
+      <w:r>
+        <w:t>SQLite</w:t>
+      </w:r>
+      <w:proofErr w:type="spellEnd"/>
+      <w:r>
+        <w:t xml:space="preserve">. Вот несколько причин, почему стоит выбрать </w:t>
+      </w:r>
+      <w:proofErr w:type="spellStart"/>
+      <w:r>
+        <w:t>SQLite</w:t>
+      </w:r>
+      <w:proofErr w:type="spellEnd"/>
+      <w:r>
+        <w:t xml:space="preserve">: </w:t>
+      </w:r>
+    </w:p>
+    <w:p>
+      <w:pPr>
+        <w:pStyle w:val="a7"/>
+        <w:spacing w:line="360" w:lineRule="auto"/>
+        <w:rPr>
+          <w:rFonts w:ascii="Times New Roman" w:hAnsi="Times New Roman" w:cs="Times New Roman"/>
+          <w:sz w:val="24"/>
+        </w:rPr>
+      </w:pPr>
+      <w:r>
+        <w:rPr>
+          <w:rFonts w:ascii="Times New Roman" w:hAnsi="Times New Roman" w:cs="Times New Roman"/>
+          <w:sz w:val="24"/>
+        </w:rPr>
+        <w:t xml:space="preserve">Легковесность: </w:t>
+      </w:r>
+      <w:proofErr w:type="spellStart"/>
+      <w:r>
+        <w:rPr>
+          <w:rFonts w:ascii="Times New Roman" w:hAnsi="Times New Roman" w:cs="Times New Roman"/>
+          <w:sz w:val="24"/>
+        </w:rPr>
+        <w:t>SQLite</w:t>
+      </w:r>
+      <w:proofErr w:type="spellEnd"/>
+      <w:r>
+        <w:rPr>
+          <w:rFonts w:ascii="Times New Roman" w:hAnsi="Times New Roman" w:cs="Times New Roman"/>
+          <w:sz w:val="24"/>
+        </w:rPr>
+        <w:t xml:space="preserve"> является самой легковесной базой данных SQL и не требует дополнительных ресурсов или установки отдельного сервера баз данных. Она может быть встроена непосредственно в приложение или использоваться как локальный файл.</w:t>
+      </w:r>
+    </w:p>
+    <w:p>
+      <w:pPr>
+        <w:pStyle w:val="a7"/>
+        <w:spacing w:line="360" w:lineRule="auto"/>
+        <w:rPr>
+          <w:rFonts w:ascii="Times New Roman" w:hAnsi="Times New Roman" w:cs="Times New Roman"/>
+          <w:sz w:val="24"/>
+        </w:rPr>
+      </w:pPr>
+      <w:r>
+        <w:rPr>
+          <w:rFonts w:ascii="Times New Roman" w:hAnsi="Times New Roman" w:cs="Times New Roman"/>
+          <w:sz w:val="24"/>
+        </w:rPr>
+        <w:t xml:space="preserve">Простота в использовании: </w:t>
+      </w:r>
+      <w:proofErr w:type="spellStart"/>
+      <w:r>
+        <w:rPr>
+          <w:rFonts w:ascii="Times New Roman" w:hAnsi="Times New Roman" w:cs="Times New Roman"/>
+          <w:sz w:val="24"/>
+        </w:rPr>
+        <w:t>SQLite</w:t>
+      </w:r>
+      <w:proofErr w:type="spellEnd"/>
+      <w:r>
+        <w:rPr>
+          <w:rFonts w:ascii="Times New Roman" w:hAnsi="Times New Roman" w:cs="Times New Roman"/>
+          <w:sz w:val="24"/>
+        </w:rPr>
+        <w:t xml:space="preserve"> предоставляет простой и интуитивно понятный SQL-интерфейс для работы с базой данных. Она имеет минимальные требования к поддержке и может быть использована даже без опыта в работе с базами данных.</w:t>
+      </w:r>
+    </w:p>
+    <w:p>
+      <w:pPr>
+        <w:pStyle w:val="a7"/>
+        <w:spacing w:line="360" w:lineRule="auto"/>
+        <w:rPr>
+          <w:rFonts w:ascii="Times New Roman" w:hAnsi="Times New Roman" w:cs="Times New Roman"/>
+          <w:sz w:val="24"/>
+        </w:rPr>
+      </w:pPr>
+      <w:r>
+        <w:rPr>
+          <w:rFonts w:ascii="Times New Roman" w:hAnsi="Times New Roman" w:cs="Times New Roman"/>
+          <w:sz w:val="24"/>
+        </w:rPr>
+        <w:t xml:space="preserve">Поддержка на различных платформах: </w:t>
+      </w:r>
+      <w:proofErr w:type="spellStart"/>
+      <w:r>
+        <w:rPr>
+          <w:rFonts w:ascii="Times New Roman" w:hAnsi="Times New Roman" w:cs="Times New Roman"/>
+          <w:sz w:val="24"/>
+        </w:rPr>
+        <w:t>SQLite</w:t>
+      </w:r>
+      <w:proofErr w:type="spellEnd"/>
+      <w:r>
+        <w:rPr>
+          <w:rFonts w:ascii="Times New Roman" w:hAnsi="Times New Roman" w:cs="Times New Roman"/>
+          <w:sz w:val="24"/>
+        </w:rPr>
+        <w:t xml:space="preserve"> доступна на множестве платформ, включая </w:t>
+      </w:r>
+      <w:proofErr w:type="spellStart"/>
+      <w:r>
+        <w:rPr>
+          <w:rFonts w:ascii="Times New Roman" w:hAnsi="Times New Roman" w:cs="Times New Roman"/>
+          <w:sz w:val="24"/>
+        </w:rPr>
+        <w:t>Windows</w:t>
+      </w:r>
+      <w:proofErr w:type="spellEnd"/>
+      <w:r>
+        <w:rPr>
+          <w:rFonts w:ascii="Times New Roman" w:hAnsi="Times New Roman" w:cs="Times New Roman"/>
+          <w:sz w:val="24"/>
+        </w:rPr>
+        <w:t xml:space="preserve">, </w:t>
+      </w:r>
+      <w:proofErr w:type="spellStart"/>
+      <w:r>
+        <w:rPr>
+          <w:rFonts w:ascii="Times New Roman" w:hAnsi="Times New Roman" w:cs="Times New Roman"/>
+          <w:sz w:val="24"/>
+        </w:rPr>
+        <w:t>macOS</w:t>
+      </w:r>
+      <w:proofErr w:type="spellEnd"/>
+      <w:r>
+        <w:rPr>
+          <w:rFonts w:ascii="Times New Roman" w:hAnsi="Times New Roman" w:cs="Times New Roman"/>
+          <w:sz w:val="24"/>
+        </w:rPr>
+        <w:t xml:space="preserve">, </w:t>
+      </w:r>
+      <w:proofErr w:type="spellStart"/>
+      <w:r>
+        <w:rPr>
+          <w:rFonts w:ascii="Times New Roman" w:hAnsi="Times New Roman" w:cs="Times New Roman"/>
+          <w:sz w:val="24"/>
+        </w:rPr>
+        <w:t>Linux</w:t>
+      </w:r>
+      <w:proofErr w:type="spellEnd"/>
+      <w:r>
+        <w:rPr>
+          <w:rFonts w:ascii="Times New Roman" w:hAnsi="Times New Roman" w:cs="Times New Roman"/>
+          <w:sz w:val="24"/>
+        </w:rPr>
+        <w:t xml:space="preserve">, </w:t>
+      </w:r>
+      <w:proofErr w:type="spellStart"/>
+      <w:r>
+        <w:rPr>
+          <w:rFonts w:ascii="Times New Roman" w:hAnsi="Times New Roman" w:cs="Times New Roman"/>
+          <w:sz w:val="24"/>
+        </w:rPr>
+        <w:t>Android</w:t>
+      </w:r>
+      <w:proofErr w:type="spellEnd"/>
+      <w:r>
+        <w:rPr>
+          <w:rFonts w:ascii="Times New Roman" w:hAnsi="Times New Roman" w:cs="Times New Roman"/>
+          <w:sz w:val="24"/>
+        </w:rPr>
+        <w:t xml:space="preserve"> и </w:t>
+      </w:r>
+      <w:proofErr w:type="spellStart"/>
+      <w:r>
+        <w:rPr>
+          <w:rFonts w:ascii="Times New Roman" w:hAnsi="Times New Roman" w:cs="Times New Roman"/>
+          <w:sz w:val="24"/>
+        </w:rPr>
+        <w:t>iOS</w:t>
+      </w:r>
+      <w:proofErr w:type="spellEnd"/>
+      <w:r>
+        <w:rPr>
+          <w:rFonts w:ascii="Times New Roman" w:hAnsi="Times New Roman" w:cs="Times New Roman"/>
+          <w:sz w:val="24"/>
+        </w:rPr>
+        <w:t xml:space="preserve">. Это делает ее идеальным выбором для разработки </w:t>
+      </w:r>
+      <w:proofErr w:type="gramStart"/>
+      <w:r>
+        <w:rPr>
+          <w:rFonts w:ascii="Times New Roman" w:hAnsi="Times New Roman" w:cs="Times New Roman"/>
+          <w:sz w:val="24"/>
+        </w:rPr>
+        <w:t>кросс-платформенных</w:t>
+      </w:r>
+      <w:proofErr w:type="gramEnd"/>
+      <w:r>
+        <w:rPr>
+          <w:rFonts w:ascii="Times New Roman" w:hAnsi="Times New Roman" w:cs="Times New Roman"/>
+          <w:sz w:val="24"/>
+        </w:rPr>
+        <w:t xml:space="preserve"> приложений.</w:t>
+      </w:r>
+    </w:p>
+    <w:p>
+      <w:pPr>
+        <w:pStyle w:val="a7"/>
+        <w:spacing w:line="360" w:lineRule="auto"/>
+        <w:rPr>
+          <w:rFonts w:ascii="Times New Roman" w:hAnsi="Times New Roman" w:cs="Times New Roman"/>
+          <w:sz w:val="24"/>
+        </w:rPr>
+      </w:pPr>
+      <w:r>
+        <w:rPr>
+          <w:rFonts w:ascii="Times New Roman" w:hAnsi="Times New Roman" w:cs="Times New Roman"/>
+          <w:sz w:val="24"/>
+        </w:rPr>
+        <w:t xml:space="preserve">Высокая производительность: </w:t>
+      </w:r>
+      <w:proofErr w:type="spellStart"/>
+      <w:r>
+        <w:rPr>
+          <w:rFonts w:ascii="Times New Roman" w:hAnsi="Times New Roman" w:cs="Times New Roman"/>
+          <w:sz w:val="24"/>
+        </w:rPr>
+        <w:t>SQLite</w:t>
+      </w:r>
+      <w:proofErr w:type="spellEnd"/>
+      <w:r>
+        <w:rPr>
+          <w:rFonts w:ascii="Times New Roman" w:hAnsi="Times New Roman" w:cs="Times New Roman"/>
+          <w:sz w:val="24"/>
+        </w:rPr>
+        <w:t xml:space="preserve"> обеспечивает высокую производительность и быстрый доступ к данным. Она хранит данные в одном файле, что упрощает работу с базой данных и минимизирует задержки при доступе к данным.</w:t>
+      </w:r>
+    </w:p>
+    <w:p>
+      <w:pPr>
+        <w:pStyle w:val="a7"/>
+        <w:spacing w:line="360" w:lineRule="auto"/>
+        <w:rPr>
+          <w:rFonts w:ascii="Times New Roman" w:hAnsi="Times New Roman" w:cs="Times New Roman"/>
+          <w:sz w:val="24"/>
+        </w:rPr>
+      </w:pPr>
+      <w:r>
+        <w:rPr>
+          <w:rFonts w:ascii="Times New Roman" w:hAnsi="Times New Roman" w:cs="Times New Roman"/>
+          <w:sz w:val="24"/>
+        </w:rPr>
+        <w:t xml:space="preserve">Надежность и целостность данных: </w:t>
+      </w:r>
+      <w:proofErr w:type="spellStart"/>
+      <w:r>
+        <w:rPr>
+          <w:rFonts w:ascii="Times New Roman" w:hAnsi="Times New Roman" w:cs="Times New Roman"/>
+          <w:sz w:val="24"/>
+        </w:rPr>
+        <w:t>SQLite</w:t>
+      </w:r>
+      <w:proofErr w:type="spellEnd"/>
+      <w:r>
+        <w:rPr>
+          <w:rFonts w:ascii="Times New Roman" w:hAnsi="Times New Roman" w:cs="Times New Roman"/>
+          <w:sz w:val="24"/>
+        </w:rPr>
+        <w:t xml:space="preserve"> обеспечивает надежность и целостность данных, осуществляя автоматическую проверку целостности и поддержку транзакций. Она выполняет все операции в рамках одной транзакции, что обеспечивает целостность данных даже при сбоях или сбоях питания.</w:t>
+      </w:r>
+    </w:p>
+    <w:p>
+      <w:pPr>
+        <w:pStyle w:val="a7"/>
+        <w:spacing w:line="360" w:lineRule="auto"/>
+        <w:rPr>
+          <w:rFonts w:ascii="Times New Roman" w:hAnsi="Times New Roman" w:cs="Times New Roman"/>
+          <w:sz w:val="24"/>
+        </w:rPr>
+      </w:pPr>
+      <w:r>
+        <w:rPr>
+          <w:rFonts w:ascii="Times New Roman" w:hAnsi="Times New Roman" w:cs="Times New Roman"/>
+          <w:sz w:val="24"/>
+        </w:rPr>
+        <w:t xml:space="preserve">Безопасность: </w:t>
+      </w:r>
+      <w:proofErr w:type="spellStart"/>
+      <w:r>
+        <w:rPr>
+          <w:rFonts w:ascii="Times New Roman" w:hAnsi="Times New Roman" w:cs="Times New Roman"/>
+          <w:sz w:val="24"/>
+        </w:rPr>
+        <w:t>SQLite</w:t>
+      </w:r>
+      <w:proofErr w:type="spellEnd"/>
+      <w:r>
+        <w:rPr>
+          <w:rFonts w:ascii="Times New Roman" w:hAnsi="Times New Roman" w:cs="Times New Roman"/>
+          <w:sz w:val="24"/>
+        </w:rPr>
+        <w:t xml:space="preserve"> предоставляет механизм защиты данных с помощью шифрования. Вы можете зашифровать базу данных </w:t>
+      </w:r>
+      <w:proofErr w:type="spellStart"/>
+      <w:r>
+        <w:rPr>
+          <w:rFonts w:ascii="Times New Roman" w:hAnsi="Times New Roman" w:cs="Times New Roman"/>
+          <w:sz w:val="24"/>
+        </w:rPr>
+        <w:t>SQLite</w:t>
+      </w:r>
+      <w:proofErr w:type="spellEnd"/>
+      <w:r>
+        <w:rPr>
+          <w:rFonts w:ascii="Times New Roman" w:hAnsi="Times New Roman" w:cs="Times New Roman"/>
+          <w:sz w:val="24"/>
+        </w:rPr>
+        <w:t xml:space="preserve"> с помощью пароля, чтобы предотвратить несанкционированный доступ к данным.</w:t>
+      </w:r>
+    </w:p>
+    <w:p>
+      <w:pPr>
+        <w:pStyle w:val="a7"/>
+        <w:spacing w:line="360" w:lineRule="auto"/>
+        <w:rPr>
+          <w:rFonts w:ascii="Times New Roman" w:hAnsi="Times New Roman" w:cs="Times New Roman"/>
+          <w:sz w:val="24"/>
+        </w:rPr>
+      </w:pPr>
+      <w:r>
+        <w:rPr>
+          <w:rFonts w:ascii="Times New Roman" w:hAnsi="Times New Roman" w:cs="Times New Roman"/>
+          <w:sz w:val="24"/>
+        </w:rPr>
+        <w:t xml:space="preserve">В целом, </w:t>
+      </w:r>
+      <w:proofErr w:type="spellStart"/>
+      <w:r>
+        <w:rPr>
+          <w:rFonts w:ascii="Times New Roman" w:hAnsi="Times New Roman" w:cs="Times New Roman"/>
+          <w:sz w:val="24"/>
+        </w:rPr>
+        <w:t>SQLite</w:t>
+      </w:r>
+      <w:proofErr w:type="spellEnd"/>
+      <w:r>
+        <w:rPr>
+          <w:rFonts w:ascii="Times New Roman" w:hAnsi="Times New Roman" w:cs="Times New Roman"/>
+          <w:sz w:val="24"/>
+        </w:rPr>
+        <w:t xml:space="preserve"> является отличным выбором для множества сценариев разработки, особенно для небольших приложений, мобильных приложений или приложений с </w:t>
+      </w:r>
+      <w:r>
+        <w:rPr>
+          <w:rFonts w:ascii="Times New Roman" w:hAnsi="Times New Roman" w:cs="Times New Roman"/>
+          <w:sz w:val="24"/>
+        </w:rPr>
+        <w:lastRenderedPageBreak/>
+        <w:t>низкими требованиями к производительности и масштабируемости. Она предоставляет простой и эффективный способ хранения и управления данными.</w:t>
+      </w:r>
+    </w:p>
+    <w:p>
+      <w:pPr>
+        <w:pStyle w:val="a7"/>
+        <w:spacing w:line="360" w:lineRule="auto"/>
+        <w:rPr>
+          <w:rFonts w:ascii="Times New Roman" w:hAnsi="Times New Roman" w:cs="Times New Roman"/>
+          <w:sz w:val="24"/>
+        </w:rPr>
+      </w:pPr>
     </w:p>
     <w:p>
       <w:pPr>
@@ -4496,28 +6079,7 @@
           <w:rFonts w:ascii="Times New Roman" w:hAnsi="Times New Roman" w:cs="Times New Roman"/>
           <w:sz w:val="24"/>
         </w:rPr>
-        <w:t>Б</w:t>
-      </w:r>
-      <w:r>
-        <w:rPr>
-          <w:rFonts w:ascii="Times New Roman" w:hAnsi="Times New Roman" w:cs="Times New Roman"/>
-          <w:sz w:val="24"/>
-        </w:rPr>
-        <w:t>аз</w:t>
-      </w:r>
-      <w:r>
-        <w:rPr>
-          <w:rFonts w:ascii="Times New Roman" w:hAnsi="Times New Roman" w:cs="Times New Roman"/>
-          <w:sz w:val="24"/>
-        </w:rPr>
-        <w:t>а</w:t>
-      </w:r>
-      <w:r>
-        <w:rPr>
-          <w:rFonts w:ascii="Times New Roman" w:hAnsi="Times New Roman" w:cs="Times New Roman"/>
-          <w:sz w:val="24"/>
-        </w:rPr>
-        <w:t xml:space="preserve"> данных</w:t>
+        <w:t>База данных</w:t>
       </w:r>
     </w:p>
     <w:p>
@@ -4533,25 +6095,35 @@
           <w:sz w:val="24"/>
         </w:rPr>
       </w:pPr>
-      <w:r>
-        <w:rPr>
-          <w:rFonts w:ascii="Times New Roman" w:hAnsi="Times New Roman" w:cs="Times New Roman"/>
-          <w:sz w:val="24"/>
-        </w:rPr>
-        <w:t>Ф</w:t>
-      </w:r>
-      <w:r>
-        <w:rPr>
-          <w:rFonts w:ascii="Times New Roman" w:hAnsi="Times New Roman" w:cs="Times New Roman"/>
-          <w:sz w:val="24"/>
-        </w:rPr>
-        <w:t>ункциональные модули</w:t>
+      <w:bookmarkStart w:id="12" w:name="_GoBack"/>
+      <w:bookmarkEnd w:id="12"/>
+    </w:p>
+    <w:p>
+      <w:pPr>
+        <w:pStyle w:val="a7"/>
+        <w:numPr>
+          <w:ilvl w:val="0"/>
+          <w:numId w:val="20"/>
+        </w:numPr>
+        <w:spacing w:line="360" w:lineRule="auto"/>
+        <w:rPr>
+          <w:rFonts w:ascii="Times New Roman" w:hAnsi="Times New Roman" w:cs="Times New Roman"/>
+          <w:sz w:val="24"/>
+        </w:rPr>
+      </w:pPr>
+      <w:r>
+        <w:rPr>
+          <w:rFonts w:ascii="Times New Roman" w:hAnsi="Times New Roman" w:cs="Times New Roman"/>
+          <w:sz w:val="24"/>
+        </w:rPr>
+        <w:t>Функциональные модули</w:t>
       </w:r>
     </w:p>
     <w:p>
       <w:pPr>
         <w:pStyle w:val="1"/>
         <w:rPr>
+          <w:rFonts w:ascii="Times New Roman" w:hAnsi="Times New Roman" w:cs="Times New Roman"/>
           <w:i/>
           <w:color w:val="auto"/>
         </w:rPr>
@@ -4559,122 +6131,160 @@
       <w:bookmarkStart w:id="13" w:name="_Toc150538862"/>
       <w:r>
         <w:rPr>
+          <w:rFonts w:ascii="Times New Roman" w:hAnsi="Times New Roman" w:cs="Times New Roman"/>
           <w:i/>
           <w:color w:val="auto"/>
         </w:rPr>
-        <w:t>О</w:t>
-      </w:r>
-      <w:r>
-        <w:rPr>
+        <w:t>Описани</w:t>
+      </w:r>
+      <w:r>
+        <w:rPr>
+          <w:rFonts w:ascii="Times New Roman" w:hAnsi="Times New Roman" w:cs="Times New Roman"/>
           <w:i/>
           <w:color w:val="auto"/>
         </w:rPr>
-        <w:t>писани</w:t>
-      </w:r>
-      <w:r>
-        <w:rPr>
+        <w:t>е</w:t>
+      </w:r>
+      <w:r>
+        <w:rPr>
+          <w:rFonts w:ascii="Times New Roman" w:hAnsi="Times New Roman" w:cs="Times New Roman"/>
           <w:i/>
           <w:color w:val="auto"/>
         </w:rPr>
-        <w:t>е</w:t>
-      </w:r>
-      <w:r>
-        <w:rPr>
+        <w:t xml:space="preserve"> пошаговой разработки</w:t>
+      </w:r>
+      <w:r>
+        <w:rPr>
+          <w:rFonts w:ascii="Times New Roman" w:hAnsi="Times New Roman" w:cs="Times New Roman"/>
           <w:i/>
           <w:color w:val="auto"/>
         </w:rPr>
-        <w:t xml:space="preserve"> пошаговой разработки</w:t>
-      </w:r>
-      <w:r>
-        <w:rPr>
+        <w:t>(6)</w:t>
+      </w:r>
+      <w:bookmarkEnd w:id="13"/>
+    </w:p>
+    <w:p>
+      <w:pPr>
+        <w:rPr>
+          <w:rFonts w:ascii="Times New Roman" w:hAnsi="Times New Roman" w:cs="Times New Roman"/>
+        </w:rPr>
+      </w:pPr>
+    </w:p>
+    <w:p>
+      <w:pPr>
+        <w:pStyle w:val="1"/>
+        <w:rPr>
+          <w:rFonts w:ascii="Times New Roman" w:hAnsi="Times New Roman" w:cs="Times New Roman"/>
           <w:i/>
           <w:color w:val="auto"/>
         </w:rPr>
-        <w:t>(6)</w:t>
-      </w:r>
-      <w:bookmarkEnd w:id="13"/>
-    </w:p>
-    <w:p/>
-    <w:p>
-      <w:pPr>
-        <w:pStyle w:val="1"/>
-        <w:rPr>
+      </w:pPr>
+      <w:bookmarkStart w:id="14" w:name="_Toc150538863"/>
+      <w:r>
+        <w:rPr>
+          <w:rFonts w:ascii="Times New Roman" w:hAnsi="Times New Roman" w:cs="Times New Roman"/>
           <w:i/>
           <w:color w:val="auto"/>
         </w:rPr>
-      </w:pPr>
-      <w:bookmarkStart w:id="14" w:name="_Toc150538863"/>
-      <w:r>
-        <w:rPr>
+        <w:t>Документирование функциональных возможностей и инструкций(7)</w:t>
+      </w:r>
+      <w:bookmarkEnd w:id="14"/>
+    </w:p>
+    <w:p>
+      <w:pPr>
+        <w:rPr>
+          <w:rFonts w:ascii="Times New Roman" w:hAnsi="Times New Roman" w:cs="Times New Roman"/>
+        </w:rPr>
+      </w:pPr>
+    </w:p>
+    <w:p>
+      <w:pPr>
+        <w:rPr>
+          <w:rFonts w:ascii="Times New Roman" w:hAnsi="Times New Roman" w:cs="Times New Roman"/>
+        </w:rPr>
+      </w:pPr>
+    </w:p>
+    <w:p>
+      <w:pPr>
+        <w:rPr>
+          <w:rFonts w:ascii="Times New Roman" w:hAnsi="Times New Roman" w:cs="Times New Roman"/>
+        </w:rPr>
+      </w:pPr>
+    </w:p>
+    <w:p>
+      <w:pPr>
+        <w:rPr>
+          <w:rFonts w:ascii="Times New Roman" w:hAnsi="Times New Roman" w:cs="Times New Roman"/>
+        </w:rPr>
+      </w:pPr>
+    </w:p>
+    <w:p>
+      <w:pPr>
+        <w:pStyle w:val="1"/>
+        <w:jc w:val="center"/>
+        <w:rPr>
+          <w:rFonts w:ascii="Times New Roman" w:hAnsi="Times New Roman" w:cs="Times New Roman"/>
+          <w:color w:val="auto"/>
+        </w:rPr>
+      </w:pPr>
+      <w:bookmarkStart w:id="15" w:name="_Toc150538864"/>
+    </w:p>
+    <w:p>
+      <w:pPr>
+        <w:rPr>
+          <w:rFonts w:ascii="Times New Roman" w:hAnsi="Times New Roman" w:cs="Times New Roman"/>
+        </w:rPr>
+      </w:pPr>
+    </w:p>
+    <w:p>
+      <w:pPr>
+        <w:rPr>
+          <w:rFonts w:ascii="Times New Roman" w:hAnsi="Times New Roman" w:cs="Times New Roman"/>
+        </w:rPr>
+      </w:pPr>
+    </w:p>
+    <w:p>
+      <w:pPr>
+        <w:rPr>
+          <w:rFonts w:ascii="Times New Roman" w:hAnsi="Times New Roman" w:cs="Times New Roman"/>
+        </w:rPr>
+      </w:pPr>
+    </w:p>
+    <w:p>
+      <w:pPr>
+        <w:pStyle w:val="1"/>
+        <w:jc w:val="center"/>
+        <w:rPr>
+          <w:rFonts w:ascii="Times New Roman" w:hAnsi="Times New Roman" w:cs="Times New Roman"/>
+          <w:color w:val="auto"/>
+        </w:rPr>
+      </w:pPr>
+      <w:r>
+        <w:rPr>
+          <w:rFonts w:ascii="Times New Roman" w:hAnsi="Times New Roman" w:cs="Times New Roman"/>
+          <w:color w:val="auto"/>
+        </w:rPr>
+        <w:t>Глава 3</w:t>
+      </w:r>
+      <w:bookmarkEnd w:id="15"/>
+    </w:p>
+    <w:p>
+      <w:pPr>
+        <w:pStyle w:val="1"/>
+        <w:rPr>
+          <w:rFonts w:ascii="Times New Roman" w:hAnsi="Times New Roman" w:cs="Times New Roman"/>
           <w:i/>
           <w:color w:val="auto"/>
         </w:rPr>
-        <w:t>Документирование функциональных возможностей и инструкций</w:t>
-      </w:r>
-      <w:r>
-        <w:rPr>
+      </w:pPr>
+      <w:bookmarkStart w:id="16" w:name="_Toc150538865"/>
+      <w:r>
+        <w:rPr>
+          <w:rFonts w:ascii="Times New Roman" w:hAnsi="Times New Roman" w:cs="Times New Roman"/>
           <w:i/>
           <w:color w:val="auto"/>
         </w:rPr>
-        <w:t>(7)</w:t>
-      </w:r>
-      <w:bookmarkEnd w:id="14"/>
-    </w:p>
-    <w:p/>
-    <w:p/>
-    <w:p/>
-    <w:p/>
-    <w:p>
-      <w:pPr>
-        <w:pStyle w:val="1"/>
-        <w:jc w:val="center"/>
-        <w:rPr>
-          <w:color w:val="auto"/>
-        </w:rPr>
-      </w:pPr>
-      <w:bookmarkStart w:id="15" w:name="_Toc150538864"/>
-    </w:p>
-    <w:p/>
-    <w:p/>
-    <w:p/>
-    <w:p>
-      <w:pPr>
-        <w:pStyle w:val="1"/>
-        <w:jc w:val="center"/>
-        <w:rPr>
-          <w:color w:val="auto"/>
-        </w:rPr>
-      </w:pPr>
-      <w:r>
-        <w:rPr>
-          <w:color w:val="auto"/>
-        </w:rPr>
-        <w:t>Глава 3</w:t>
-      </w:r>
-      <w:bookmarkEnd w:id="15"/>
-    </w:p>
-    <w:p>
-      <w:pPr>
-        <w:pStyle w:val="1"/>
-        <w:rPr>
-          <w:i/>
-          <w:color w:val="auto"/>
-        </w:rPr>
-      </w:pPr>
-      <w:bookmarkStart w:id="16" w:name="_Toc150538865"/>
-      <w:r>
-        <w:rPr>
-          <w:i/>
-          <w:color w:val="auto"/>
-        </w:rPr>
-        <w:t>Развитие, поддержка и обновление проекта</w:t>
-      </w:r>
-      <w:r>
-        <w:rPr>
-          <w:i/>
-          <w:color w:val="auto"/>
-        </w:rPr>
-        <w:t>(8)</w:t>
+        <w:t>Развитие, поддержка и обновление проекта(8)</w:t>
       </w:r>
       <w:bookmarkEnd w:id="16"/>
     </w:p>
@@ -4684,9 +6294,13 @@
           <w:ilvl w:val="0"/>
           <w:numId w:val="22"/>
         </w:numPr>
-      </w:pPr>
-      <w:r>
-        <w:rPr>
+        <w:rPr>
+          <w:rFonts w:ascii="Times New Roman" w:hAnsi="Times New Roman" w:cs="Times New Roman"/>
+        </w:rPr>
+      </w:pPr>
+      <w:r>
+        <w:rPr>
+          <w:rFonts w:ascii="Times New Roman" w:hAnsi="Times New Roman" w:cs="Times New Roman"/>
           <w:b/>
           <w:bCs/>
         </w:rPr>
@@ -4699,23 +6313,27 @@
           <w:ilvl w:val="1"/>
           <w:numId w:val="22"/>
         </w:numPr>
-      </w:pPr>
-      <w:r>
-        <w:t xml:space="preserve">Будет проводиться регулярный анализ обратной связи от пользователей </w:t>
-      </w:r>
-      <w:proofErr w:type="gramStart"/>
-      <w:r>
-        <w:t>чат</w:t>
-      </w:r>
-      <w:r>
+        <w:rPr>
+          <w:rFonts w:ascii="Times New Roman" w:hAnsi="Times New Roman" w:cs="Times New Roman"/>
+        </w:rPr>
+      </w:pPr>
+      <w:r>
+        <w:rPr>
+          <w:rFonts w:ascii="Times New Roman" w:hAnsi="Times New Roman" w:cs="Times New Roman"/>
+        </w:rPr>
+        <w:t>Будет проводиться регулярный анализ обратной связи от пользователей чат</w:t>
+      </w:r>
+      <w:r>
+        <w:rPr>
+          <w:rFonts w:ascii="Times New Roman" w:hAnsi="Times New Roman" w:cs="Times New Roman"/>
+        </w:rPr>
         <w:t>-</w:t>
       </w:r>
       <w:r>
-        <w:t>бота</w:t>
-      </w:r>
-      <w:proofErr w:type="gramEnd"/>
-      <w:r>
-        <w:t>.</w:t>
+        <w:rPr>
+          <w:rFonts w:ascii="Times New Roman" w:hAnsi="Times New Roman" w:cs="Times New Roman"/>
+        </w:rPr>
+        <w:t>бота.</w:t>
       </w:r>
     </w:p>
     <w:p>
@@ -4724,8 +6342,14 @@
           <w:ilvl w:val="1"/>
           <w:numId w:val="22"/>
         </w:numPr>
-      </w:pPr>
-      <w:r>
+        <w:rPr>
+          <w:rFonts w:ascii="Times New Roman" w:hAnsi="Times New Roman" w:cs="Times New Roman"/>
+        </w:rPr>
+      </w:pPr>
+      <w:r>
+        <w:rPr>
+          <w:rFonts w:ascii="Times New Roman" w:hAnsi="Times New Roman" w:cs="Times New Roman"/>
+        </w:rPr>
         <w:t>Будут идентифицированы области для улучшения и новые функциональности на основе потребностей пользователей.</w:t>
       </w:r>
     </w:p>
@@ -4735,9 +6359,13 @@
           <w:ilvl w:val="0"/>
           <w:numId w:val="22"/>
         </w:numPr>
-      </w:pPr>
-      <w:r>
-        <w:rPr>
+        <w:rPr>
+          <w:rFonts w:ascii="Times New Roman" w:hAnsi="Times New Roman" w:cs="Times New Roman"/>
+        </w:rPr>
+      </w:pPr>
+      <w:r>
+        <w:rPr>
+          <w:rFonts w:ascii="Times New Roman" w:hAnsi="Times New Roman" w:cs="Times New Roman"/>
           <w:b/>
           <w:bCs/>
         </w:rPr>
@@ -4750,17 +6378,28 @@
           <w:ilvl w:val="1"/>
           <w:numId w:val="22"/>
         </w:numPr>
-      </w:pPr>
-      <w:r>
-        <w:lastRenderedPageBreak/>
+        <w:rPr>
+          <w:rFonts w:ascii="Times New Roman" w:hAnsi="Times New Roman" w:cs="Times New Roman"/>
+        </w:rPr>
+      </w:pPr>
+      <w:r>
+        <w:rPr>
+          <w:rFonts w:ascii="Times New Roman" w:hAnsi="Times New Roman" w:cs="Times New Roman"/>
+        </w:rPr>
         <w:t xml:space="preserve">Будет осуществляться развитие функциональности </w:t>
       </w:r>
       <w:proofErr w:type="spellStart"/>
       <w:r>
+        <w:rPr>
+          <w:rFonts w:ascii="Times New Roman" w:hAnsi="Times New Roman" w:cs="Times New Roman"/>
+        </w:rPr>
         <w:t>чатбота</w:t>
       </w:r>
       <w:proofErr w:type="spellEnd"/>
       <w:r>
+        <w:rPr>
+          <w:rFonts w:ascii="Times New Roman" w:hAnsi="Times New Roman" w:cs="Times New Roman"/>
+        </w:rPr>
         <w:t xml:space="preserve"> с добавлением новых возможностей, таких как групповые чаты, поддержка мультимедийных материалов, системы рейтингов и другие.</w:t>
       </w:r>
     </w:p>
@@ -4770,8 +6409,14 @@
           <w:ilvl w:val="1"/>
           <w:numId w:val="22"/>
         </w:numPr>
-      </w:pPr>
-      <w:r>
+        <w:rPr>
+          <w:rFonts w:ascii="Times New Roman" w:hAnsi="Times New Roman" w:cs="Times New Roman"/>
+        </w:rPr>
+      </w:pPr>
+      <w:r>
+        <w:rPr>
+          <w:rFonts w:ascii="Times New Roman" w:hAnsi="Times New Roman" w:cs="Times New Roman"/>
+        </w:rPr>
         <w:t>Будут интегрированы новые технологии, такие как машинное обучение, для улучшения опыта пользователей.</w:t>
       </w:r>
     </w:p>
@@ -4781,9 +6426,13 @@
           <w:ilvl w:val="0"/>
           <w:numId w:val="22"/>
         </w:numPr>
-      </w:pPr>
-      <w:r>
-        <w:rPr>
+        <w:rPr>
+          <w:rFonts w:ascii="Times New Roman" w:hAnsi="Times New Roman" w:cs="Times New Roman"/>
+        </w:rPr>
+      </w:pPr>
+      <w:r>
+        <w:rPr>
+          <w:rFonts w:ascii="Times New Roman" w:hAnsi="Times New Roman" w:cs="Times New Roman"/>
           <w:b/>
           <w:bCs/>
         </w:rPr>
@@ -4796,8 +6445,15 @@
           <w:ilvl w:val="1"/>
           <w:numId w:val="22"/>
         </w:numPr>
-      </w:pPr>
-      <w:r>
+        <w:rPr>
+          <w:rFonts w:ascii="Times New Roman" w:hAnsi="Times New Roman" w:cs="Times New Roman"/>
+        </w:rPr>
+      </w:pPr>
+      <w:r>
+        <w:rPr>
+          <w:rFonts w:ascii="Times New Roman" w:hAnsi="Times New Roman" w:cs="Times New Roman"/>
+        </w:rPr>
+        <w:lastRenderedPageBreak/>
         <w:t>Будут исследованы возможности расширения платформы на другие мессенджеры или онлайн-платформы для привлечения большего числа пользователей.</w:t>
       </w:r>
     </w:p>
@@ -4807,8 +6463,14 @@
           <w:ilvl w:val="1"/>
           <w:numId w:val="22"/>
         </w:numPr>
-      </w:pPr>
-      <w:r>
+        <w:rPr>
+          <w:rFonts w:ascii="Times New Roman" w:hAnsi="Times New Roman" w:cs="Times New Roman"/>
+        </w:rPr>
+      </w:pPr>
+      <w:r>
+        <w:rPr>
+          <w:rFonts w:ascii="Times New Roman" w:hAnsi="Times New Roman" w:cs="Times New Roman"/>
+        </w:rPr>
         <w:t>Будет осуществлена оптимизация архитектуры и инфраструктуры для обеспечения масштабируемости.</w:t>
       </w:r>
     </w:p>
@@ -4818,9 +6480,13 @@
           <w:ilvl w:val="0"/>
           <w:numId w:val="22"/>
         </w:numPr>
-      </w:pPr>
-      <w:r>
-        <w:rPr>
+        <w:rPr>
+          <w:rFonts w:ascii="Times New Roman" w:hAnsi="Times New Roman" w:cs="Times New Roman"/>
+        </w:rPr>
+      </w:pPr>
+      <w:r>
+        <w:rPr>
+          <w:rFonts w:ascii="Times New Roman" w:hAnsi="Times New Roman" w:cs="Times New Roman"/>
           <w:b/>
           <w:bCs/>
         </w:rPr>
@@ -4833,8 +6499,14 @@
           <w:ilvl w:val="1"/>
           <w:numId w:val="22"/>
         </w:numPr>
-      </w:pPr>
-      <w:r>
+        <w:rPr>
+          <w:rFonts w:ascii="Times New Roman" w:hAnsi="Times New Roman" w:cs="Times New Roman"/>
+        </w:rPr>
+      </w:pPr>
+      <w:r>
+        <w:rPr>
+          <w:rFonts w:ascii="Times New Roman" w:hAnsi="Times New Roman" w:cs="Times New Roman"/>
+        </w:rPr>
         <w:t>Регулярно будут обновляться база знаний бота с учетом актуальных учебных материалов и тенденций в образовании.</w:t>
       </w:r>
     </w:p>
@@ -4844,22 +6516,26 @@
           <w:ilvl w:val="1"/>
           <w:numId w:val="22"/>
         </w:numPr>
-      </w:pPr>
-      <w:r>
-        <w:t xml:space="preserve">Будет использовано машинное обучение для улучшения способности бота </w:t>
-      </w:r>
-      <w:proofErr w:type="gramStart"/>
-      <w:r>
-        <w:t>понимать</w:t>
-      </w:r>
-      <w:proofErr w:type="gramEnd"/>
-      <w:r>
-        <w:t xml:space="preserve"> и обрабатывать запросы пользователей.</w:t>
-      </w:r>
-    </w:p>
-    <w:p>
-      <w:r>
-        <w:rPr>
+        <w:rPr>
+          <w:rFonts w:ascii="Times New Roman" w:hAnsi="Times New Roman" w:cs="Times New Roman"/>
+        </w:rPr>
+      </w:pPr>
+      <w:r>
+        <w:rPr>
+          <w:rFonts w:ascii="Times New Roman" w:hAnsi="Times New Roman" w:cs="Times New Roman"/>
+        </w:rPr>
+        <w:t>Будет использовано машинное обучение для улучшения способности бота понимать и обрабатывать запросы пользователей.</w:t>
+      </w:r>
+    </w:p>
+    <w:p>
+      <w:pPr>
+        <w:rPr>
+          <w:rFonts w:ascii="Times New Roman" w:hAnsi="Times New Roman" w:cs="Times New Roman"/>
+        </w:rPr>
+      </w:pPr>
+      <w:r>
+        <w:rPr>
+          <w:rFonts w:ascii="Times New Roman" w:hAnsi="Times New Roman" w:cs="Times New Roman"/>
           <w:b/>
           <w:bCs/>
         </w:rPr>
@@ -4872,9 +6548,13 @@
           <w:ilvl w:val="0"/>
           <w:numId w:val="23"/>
         </w:numPr>
-      </w:pPr>
-      <w:r>
-        <w:rPr>
+        <w:rPr>
+          <w:rFonts w:ascii="Times New Roman" w:hAnsi="Times New Roman" w:cs="Times New Roman"/>
+        </w:rPr>
+      </w:pPr>
+      <w:r>
+        <w:rPr>
+          <w:rFonts w:ascii="Times New Roman" w:hAnsi="Times New Roman" w:cs="Times New Roman"/>
           <w:b/>
           <w:bCs/>
         </w:rPr>
@@ -4887,16 +6567,28 @@
           <w:ilvl w:val="1"/>
           <w:numId w:val="23"/>
         </w:numPr>
-      </w:pPr>
-      <w:r>
+        <w:rPr>
+          <w:rFonts w:ascii="Times New Roman" w:hAnsi="Times New Roman" w:cs="Times New Roman"/>
+        </w:rPr>
+      </w:pPr>
+      <w:r>
+        <w:rPr>
+          <w:rFonts w:ascii="Times New Roman" w:hAnsi="Times New Roman" w:cs="Times New Roman"/>
+        </w:rPr>
         <w:t xml:space="preserve">Будет обеспечиваться стабильная работа </w:t>
       </w:r>
       <w:proofErr w:type="spellStart"/>
       <w:r>
+        <w:rPr>
+          <w:rFonts w:ascii="Times New Roman" w:hAnsi="Times New Roman" w:cs="Times New Roman"/>
+        </w:rPr>
         <w:t>чатбота</w:t>
       </w:r>
       <w:proofErr w:type="spellEnd"/>
       <w:r>
+        <w:rPr>
+          <w:rFonts w:ascii="Times New Roman" w:hAnsi="Times New Roman" w:cs="Times New Roman"/>
+        </w:rPr>
         <w:t>, с постоянным мониторингом производительности и оперативным реагированием на технические проблемы.</w:t>
       </w:r>
     </w:p>
@@ -4906,8 +6598,14 @@
           <w:ilvl w:val="1"/>
           <w:numId w:val="23"/>
         </w:numPr>
-      </w:pPr>
-      <w:r>
+        <w:rPr>
+          <w:rFonts w:ascii="Times New Roman" w:hAnsi="Times New Roman" w:cs="Times New Roman"/>
+        </w:rPr>
+      </w:pPr>
+      <w:r>
+        <w:rPr>
+          <w:rFonts w:ascii="Times New Roman" w:hAnsi="Times New Roman" w:cs="Times New Roman"/>
+        </w:rPr>
         <w:t>Пользователям будет предоставляться круглосуточная техническая поддержка для быстрого решения проблем, связанных с использованием бота.</w:t>
       </w:r>
     </w:p>
@@ -4917,9 +6615,13 @@
           <w:ilvl w:val="0"/>
           <w:numId w:val="23"/>
         </w:numPr>
-      </w:pPr>
-      <w:r>
-        <w:rPr>
+        <w:rPr>
+          <w:rFonts w:ascii="Times New Roman" w:hAnsi="Times New Roman" w:cs="Times New Roman"/>
+        </w:rPr>
+      </w:pPr>
+      <w:r>
+        <w:rPr>
+          <w:rFonts w:ascii="Times New Roman" w:hAnsi="Times New Roman" w:cs="Times New Roman"/>
           <w:b/>
           <w:bCs/>
         </w:rPr>
@@ -4932,8 +6634,14 @@
           <w:ilvl w:val="1"/>
           <w:numId w:val="23"/>
         </w:numPr>
-      </w:pPr>
-      <w:r>
+        <w:rPr>
+          <w:rFonts w:ascii="Times New Roman" w:hAnsi="Times New Roman" w:cs="Times New Roman"/>
+        </w:rPr>
+      </w:pPr>
+      <w:r>
+        <w:rPr>
+          <w:rFonts w:ascii="Times New Roman" w:hAnsi="Times New Roman" w:cs="Times New Roman"/>
+        </w:rPr>
         <w:t>Будет поддерживаться открытый канал коммуникации с пользователями через обратную связь, форумы или социальные сети.</w:t>
       </w:r>
     </w:p>
@@ -4943,37 +6651,40 @@
           <w:ilvl w:val="1"/>
           <w:numId w:val="23"/>
         </w:numPr>
-      </w:pPr>
-      <w:r>
-        <w:t>Будет активн</w:t>
-      </w:r>
-      <w:r>
-        <w:t>ый мониторинг</w:t>
-      </w:r>
-      <w:r>
-        <w:t xml:space="preserve"> предложени</w:t>
-      </w:r>
-      <w:r>
-        <w:t>й</w:t>
-      </w:r>
-      <w:r>
-        <w:t xml:space="preserve"> и жалоб</w:t>
-      </w:r>
-      <w:r>
-        <w:t xml:space="preserve"> на работу </w:t>
+        <w:rPr>
+          <w:rFonts w:ascii="Times New Roman" w:hAnsi="Times New Roman" w:cs="Times New Roman"/>
+        </w:rPr>
+      </w:pPr>
+      <w:r>
+        <w:rPr>
+          <w:rFonts w:ascii="Times New Roman" w:hAnsi="Times New Roman" w:cs="Times New Roman"/>
+        </w:rPr>
+        <w:t xml:space="preserve">Будет активный мониторинг предложений и жалоб на работу </w:t>
       </w:r>
       <w:proofErr w:type="spellStart"/>
       <w:r>
+        <w:rPr>
+          <w:rFonts w:ascii="Times New Roman" w:hAnsi="Times New Roman" w:cs="Times New Roman"/>
+        </w:rPr>
         <w:t>чатбота</w:t>
       </w:r>
       <w:proofErr w:type="spellEnd"/>
       <w:r>
+        <w:rPr>
+          <w:rFonts w:ascii="Times New Roman" w:hAnsi="Times New Roman" w:cs="Times New Roman"/>
+        </w:rPr>
         <w:t>, обеспечивая положительный опыт взаимодействия с ботом.</w:t>
       </w:r>
     </w:p>
     <w:p>
-      <w:r>
-        <w:rPr>
+      <w:pPr>
+        <w:rPr>
+          <w:rFonts w:ascii="Times New Roman" w:hAnsi="Times New Roman" w:cs="Times New Roman"/>
+        </w:rPr>
+      </w:pPr>
+      <w:r>
+        <w:rPr>
+          <w:rFonts w:ascii="Times New Roman" w:hAnsi="Times New Roman" w:cs="Times New Roman"/>
           <w:b/>
           <w:bCs/>
         </w:rPr>
@@ -4986,9 +6697,13 @@
           <w:ilvl w:val="0"/>
           <w:numId w:val="24"/>
         </w:numPr>
-      </w:pPr>
-      <w:r>
-        <w:rPr>
+        <w:rPr>
+          <w:rFonts w:ascii="Times New Roman" w:hAnsi="Times New Roman" w:cs="Times New Roman"/>
+        </w:rPr>
+      </w:pPr>
+      <w:r>
+        <w:rPr>
+          <w:rFonts w:ascii="Times New Roman" w:hAnsi="Times New Roman" w:cs="Times New Roman"/>
           <w:b/>
           <w:bCs/>
         </w:rPr>
@@ -5001,8 +6716,14 @@
           <w:ilvl w:val="1"/>
           <w:numId w:val="24"/>
         </w:numPr>
-      </w:pPr>
-      <w:r>
+        <w:rPr>
+          <w:rFonts w:ascii="Times New Roman" w:hAnsi="Times New Roman" w:cs="Times New Roman"/>
+        </w:rPr>
+      </w:pPr>
+      <w:r>
+        <w:rPr>
+          <w:rFonts w:ascii="Times New Roman" w:hAnsi="Times New Roman" w:cs="Times New Roman"/>
+        </w:rPr>
         <w:t>Будет планироваться регулярные циклы обновлений для внесения улучшений и исправлений ошибок.</w:t>
       </w:r>
     </w:p>
@@ -5012,16 +6733,28 @@
           <w:ilvl w:val="1"/>
           <w:numId w:val="24"/>
         </w:numPr>
-      </w:pPr>
-      <w:r>
+        <w:rPr>
+          <w:rFonts w:ascii="Times New Roman" w:hAnsi="Times New Roman" w:cs="Times New Roman"/>
+        </w:rPr>
+      </w:pPr>
+      <w:r>
+        <w:rPr>
+          <w:rFonts w:ascii="Times New Roman" w:hAnsi="Times New Roman" w:cs="Times New Roman"/>
+        </w:rPr>
         <w:t xml:space="preserve">Будет оптимизирован процесс обновления для минимизации простоев в работе </w:t>
       </w:r>
       <w:proofErr w:type="spellStart"/>
       <w:r>
+        <w:rPr>
+          <w:rFonts w:ascii="Times New Roman" w:hAnsi="Times New Roman" w:cs="Times New Roman"/>
+        </w:rPr>
         <w:t>чатбота</w:t>
       </w:r>
       <w:proofErr w:type="spellEnd"/>
       <w:r>
+        <w:rPr>
+          <w:rFonts w:ascii="Times New Roman" w:hAnsi="Times New Roman" w:cs="Times New Roman"/>
+        </w:rPr>
         <w:t>.</w:t>
       </w:r>
     </w:p>
@@ -5031,9 +6764,13 @@
           <w:ilvl w:val="0"/>
           <w:numId w:val="24"/>
         </w:numPr>
-      </w:pPr>
-      <w:r>
-        <w:rPr>
+        <w:rPr>
+          <w:rFonts w:ascii="Times New Roman" w:hAnsi="Times New Roman" w:cs="Times New Roman"/>
+        </w:rPr>
+      </w:pPr>
+      <w:r>
+        <w:rPr>
+          <w:rFonts w:ascii="Times New Roman" w:hAnsi="Times New Roman" w:cs="Times New Roman"/>
           <w:b/>
           <w:bCs/>
         </w:rPr>
@@ -5046,9 +6783,14 @@
           <w:ilvl w:val="1"/>
           <w:numId w:val="24"/>
         </w:numPr>
-      </w:pPr>
-      <w:r>
-        <w:lastRenderedPageBreak/>
+        <w:rPr>
+          <w:rFonts w:ascii="Times New Roman" w:hAnsi="Times New Roman" w:cs="Times New Roman"/>
+        </w:rPr>
+      </w:pPr>
+      <w:r>
+        <w:rPr>
+          <w:rFonts w:ascii="Times New Roman" w:hAnsi="Times New Roman" w:cs="Times New Roman"/>
+        </w:rPr>
         <w:t>Будет проводиться регулярное обновление системы безопасности с целью защиты данных пользователей и предотвращения возможных угроз.</w:t>
       </w:r>
     </w:p>
@@ -5058,8 +6800,14 @@
           <w:ilvl w:val="1"/>
           <w:numId w:val="24"/>
         </w:numPr>
-      </w:pPr>
-      <w:r>
+        <w:rPr>
+          <w:rFonts w:ascii="Times New Roman" w:hAnsi="Times New Roman" w:cs="Times New Roman"/>
+        </w:rPr>
+      </w:pPr>
+      <w:r>
+        <w:rPr>
+          <w:rFonts w:ascii="Times New Roman" w:hAnsi="Times New Roman" w:cs="Times New Roman"/>
+        </w:rPr>
         <w:t>Будет следить за обновлениями сторонних библиотек и инструментов, используемых в проекте.</w:t>
       </w:r>
     </w:p>
@@ -5069,9 +6817,13 @@
           <w:ilvl w:val="0"/>
           <w:numId w:val="24"/>
         </w:numPr>
-      </w:pPr>
-      <w:r>
-        <w:rPr>
+        <w:rPr>
+          <w:rFonts w:ascii="Times New Roman" w:hAnsi="Times New Roman" w:cs="Times New Roman"/>
+        </w:rPr>
+      </w:pPr>
+      <w:r>
+        <w:rPr>
+          <w:rFonts w:ascii="Times New Roman" w:hAnsi="Times New Roman" w:cs="Times New Roman"/>
           <w:b/>
           <w:bCs/>
         </w:rPr>
@@ -5084,8 +6836,14 @@
           <w:ilvl w:val="1"/>
           <w:numId w:val="24"/>
         </w:numPr>
-      </w:pPr>
-      <w:r>
+        <w:rPr>
+          <w:rFonts w:ascii="Times New Roman" w:hAnsi="Times New Roman" w:cs="Times New Roman"/>
+        </w:rPr>
+      </w:pPr>
+      <w:r>
+        <w:rPr>
+          <w:rFonts w:ascii="Times New Roman" w:hAnsi="Times New Roman" w:cs="Times New Roman"/>
+        </w:rPr>
         <w:t>Будут анализироваться данные о взаимодействии с ботом для выявления возможностей улучшения интерфейса и потока работы.</w:t>
       </w:r>
     </w:p>
@@ -5095,8 +6853,14 @@
           <w:ilvl w:val="1"/>
           <w:numId w:val="24"/>
         </w:numPr>
-      </w:pPr>
-      <w:r>
+        <w:rPr>
+          <w:rFonts w:ascii="Times New Roman" w:hAnsi="Times New Roman" w:cs="Times New Roman"/>
+        </w:rPr>
+      </w:pPr>
+      <w:r>
+        <w:rPr>
+          <w:rFonts w:ascii="Times New Roman" w:hAnsi="Times New Roman" w:cs="Times New Roman"/>
+        </w:rPr>
         <w:t>Будут внедряться инновационные решения, которые могут улучшить общий опыт пользователей.</w:t>
       </w:r>
     </w:p>
@@ -5106,9 +6870,13 @@
           <w:ilvl w:val="0"/>
           <w:numId w:val="24"/>
         </w:numPr>
-      </w:pPr>
-      <w:r>
-        <w:rPr>
+        <w:rPr>
+          <w:rFonts w:ascii="Times New Roman" w:hAnsi="Times New Roman" w:cs="Times New Roman"/>
+        </w:rPr>
+      </w:pPr>
+      <w:r>
+        <w:rPr>
+          <w:rFonts w:ascii="Times New Roman" w:hAnsi="Times New Roman" w:cs="Times New Roman"/>
           <w:b/>
           <w:bCs/>
         </w:rPr>
@@ -5121,25 +6889,52 @@
           <w:ilvl w:val="1"/>
           <w:numId w:val="24"/>
         </w:numPr>
-      </w:pPr>
-      <w:r>
+        <w:rPr>
+          <w:rFonts w:ascii="Times New Roman" w:hAnsi="Times New Roman" w:cs="Times New Roman"/>
+        </w:rPr>
+      </w:pPr>
+      <w:r>
+        <w:rPr>
+          <w:rFonts w:ascii="Times New Roman" w:hAnsi="Times New Roman" w:cs="Times New Roman"/>
+        </w:rPr>
+        <w:lastRenderedPageBreak/>
         <w:t>Регулярно будет проводиться обучение бота новым понятиям, терминам и актуальным темам для улучшения качества предоставляемой информации.</w:t>
       </w:r>
     </w:p>
-    <w:p/>
-    <w:p/>
-    <w:p/>
+    <w:p>
+      <w:pPr>
+        <w:rPr>
+          <w:rFonts w:ascii="Times New Roman" w:hAnsi="Times New Roman" w:cs="Times New Roman"/>
+        </w:rPr>
+      </w:pPr>
+    </w:p>
+    <w:p>
+      <w:pPr>
+        <w:rPr>
+          <w:rFonts w:ascii="Times New Roman" w:hAnsi="Times New Roman" w:cs="Times New Roman"/>
+        </w:rPr>
+      </w:pPr>
+    </w:p>
+    <w:p>
+      <w:pPr>
+        <w:rPr>
+          <w:rFonts w:ascii="Times New Roman" w:hAnsi="Times New Roman" w:cs="Times New Roman"/>
+        </w:rPr>
+      </w:pPr>
+    </w:p>
     <w:p>
       <w:pPr>
         <w:pStyle w:val="1"/>
         <w:jc w:val="center"/>
         <w:rPr>
+          <w:rFonts w:ascii="Times New Roman" w:hAnsi="Times New Roman" w:cs="Times New Roman"/>
           <w:color w:val="auto"/>
         </w:rPr>
       </w:pPr>
       <w:bookmarkStart w:id="17" w:name="_Toc150538866"/>
       <w:r>
         <w:rPr>
+          <w:rFonts w:ascii="Times New Roman" w:hAnsi="Times New Roman" w:cs="Times New Roman"/>
           <w:color w:val="auto"/>
         </w:rPr>
         <w:t>Заключение(9)</w:t>
@@ -5148,7 +6943,7 @@
     </w:p>
     <w:sectPr>
       <w:pgSz w:w="11906" w:h="16838"/>
-      <w:pgMar w:top="1134" w:right="850" w:bottom="1134" w:left="1701" w:header="708" w:footer="708" w:gutter="0"/>
+      <w:pgMar w:top="851" w:right="851" w:bottom="851" w:left="1701" w:header="709" w:footer="709" w:gutter="0"/>
       <w:cols w:space="708"/>
       <w:docGrid w:linePitch="360"/>
     </w:sectPr>
@@ -5157,8 +6952,8 @@
 </file>
 
 <file path=word/numbering.xml><?xml version="1.0" encoding="utf-8"?>
-<w:numbering xmlns:wpc="http://schemas.microsoft.com/office/word/2010/wordprocessingCanvas" xmlns:mc="http://schemas.openxmlformats.org/markup-compatibility/2006" xmlns:o="urn:schemas-microsoft-com:office:office" xmlns:r="http://schemas.openxmlformats.org/officeDocument/2006/relationships" xmlns:m="http://schemas.openxmlformats.org/officeDocument/2006/math" xmlns:v="urn:schemas-microsoft-com:vml" xmlns:wp14="http://schemas.microsoft.com/office/word/2010/wordprocessingDrawing" xmlns:wp="http://schemas.openxmlformats.org/drawingml/2006/wordprocessingDrawing" xmlns:w10="urn:schemas-microsoft-com:office:word" xmlns:w="http://schemas.openxmlformats.org/wordprocessingml/2006/main" xmlns:w14="http://schemas.microsoft.com/office/word/2010/wordml" xmlns:wpg="http://schemas.microsoft.com/office/word/2010/wordprocessingGroup" xmlns:wpi="http://schemas.microsoft.com/office/word/2010/wordprocessingInk" xmlns:wne="http://schemas.microsoft.com/office/word/2006/wordml" xmlns:wps="http://schemas.microsoft.com/office/word/2010/wordprocessingShape" mc:Ignorable="w14 wp14">
-  <w:abstractNum w:abstractNumId="0">
+<w:numbering xmlns:wpc="http://schemas.microsoft.com/office/word/2010/wordprocessingCanvas" xmlns:cx="http://schemas.microsoft.com/office/drawing/2014/chartex" xmlns:cx1="http://schemas.microsoft.com/office/drawing/2015/9/8/chartex" xmlns:mc="http://schemas.openxmlformats.org/markup-compatibility/2006" xmlns:o="urn:schemas-microsoft-com:office:office" xmlns:r="http://schemas.openxmlformats.org/officeDocument/2006/relationships" xmlns:m="http://schemas.openxmlformats.org/officeDocument/2006/math" xmlns:v="urn:schemas-microsoft-com:vml" xmlns:wp14="http://schemas.microsoft.com/office/word/2010/wordprocessingDrawing" xmlns:wp="http://schemas.openxmlformats.org/drawingml/2006/wordprocessingDrawing" xmlns:w10="urn:schemas-microsoft-com:office:word" xmlns:w="http://schemas.openxmlformats.org/wordprocessingml/2006/main" xmlns:w14="http://schemas.microsoft.com/office/word/2010/wordml" xmlns:w15="http://schemas.microsoft.com/office/word/2012/wordml" xmlns:w16se="http://schemas.microsoft.com/office/word/2015/wordml/symex" xmlns:wpg="http://schemas.microsoft.com/office/word/2010/wordprocessingGroup" xmlns:wpi="http://schemas.microsoft.com/office/word/2010/wordprocessingInk" xmlns:wne="http://schemas.microsoft.com/office/word/2006/wordml" xmlns:wps="http://schemas.microsoft.com/office/word/2010/wordprocessingShape" mc:Ignorable="w14 w15 w16se wp14">
+  <w:abstractNum w:abstractNumId="0" w15:restartNumberingAfterBreak="0">
     <w:nsid w:val="0BA4434D"/>
     <w:multiLevelType w:val="multilevel"/>
     <w:tmpl w:val="63ECCD1E"/>
@@ -5307,7 +7102,7 @@
       </w:rPr>
     </w:lvl>
   </w:abstractNum>
-  <w:abstractNum w:abstractNumId="1">
+  <w:abstractNum w:abstractNumId="1" w15:restartNumberingAfterBreak="0">
     <w:nsid w:val="0CA242DE"/>
     <w:multiLevelType w:val="multilevel"/>
     <w:tmpl w:val="111476BA"/>
@@ -5456,7 +7251,7 @@
       </w:rPr>
     </w:lvl>
   </w:abstractNum>
-  <w:abstractNum w:abstractNumId="2">
+  <w:abstractNum w:abstractNumId="2" w15:restartNumberingAfterBreak="0">
     <w:nsid w:val="10606B9D"/>
     <w:multiLevelType w:val="hybridMultilevel"/>
     <w:tmpl w:val="5330EC94"/>
@@ -5542,7 +7337,120 @@
       </w:pPr>
     </w:lvl>
   </w:abstractNum>
-  <w:abstractNum w:abstractNumId="3">
+  <w:abstractNum w:abstractNumId="3" w15:restartNumberingAfterBreak="0">
+    <w:nsid w:val="15436686"/>
+    <w:multiLevelType w:val="multilevel"/>
+    <w:tmpl w:val="FCE224A6"/>
+    <w:lvl w:ilvl="0">
+      <w:start w:val="1"/>
+      <w:numFmt w:val="decimal"/>
+      <w:lvlText w:val="%1."/>
+      <w:lvlJc w:val="left"/>
+      <w:pPr>
+        <w:tabs>
+          <w:tab w:val="num" w:pos="720"/>
+        </w:tabs>
+        <w:ind w:left="720" w:hanging="360"/>
+      </w:pPr>
+    </w:lvl>
+    <w:lvl w:ilvl="1" w:tentative="1">
+      <w:start w:val="1"/>
+      <w:numFmt w:val="decimal"/>
+      <w:lvlText w:val="%2."/>
+      <w:lvlJc w:val="left"/>
+      <w:pPr>
+        <w:tabs>
+          <w:tab w:val="num" w:pos="1440"/>
+        </w:tabs>
+        <w:ind w:left="1440" w:hanging="360"/>
+      </w:pPr>
+    </w:lvl>
+    <w:lvl w:ilvl="2" w:tentative="1">
+      <w:start w:val="1"/>
+      <w:numFmt w:val="decimal"/>
+      <w:lvlText w:val="%3."/>
+      <w:lvlJc w:val="left"/>
+      <w:pPr>
+        <w:tabs>
+          <w:tab w:val="num" w:pos="2160"/>
+        </w:tabs>
+        <w:ind w:left="2160" w:hanging="360"/>
+      </w:pPr>
+    </w:lvl>
+    <w:lvl w:ilvl="3" w:tentative="1">
+      <w:start w:val="1"/>
+      <w:numFmt w:val="decimal"/>
+      <w:lvlText w:val="%4."/>
+      <w:lvlJc w:val="left"/>
+      <w:pPr>
+        <w:tabs>
+          <w:tab w:val="num" w:pos="2880"/>
+        </w:tabs>
+        <w:ind w:left="2880" w:hanging="360"/>
+      </w:pPr>
+    </w:lvl>
+    <w:lvl w:ilvl="4" w:tentative="1">
+      <w:start w:val="1"/>
+      <w:numFmt w:val="decimal"/>
+      <w:lvlText w:val="%5."/>
+      <w:lvlJc w:val="left"/>
+      <w:pPr>
+        <w:tabs>
+          <w:tab w:val="num" w:pos="3600"/>
+        </w:tabs>
+        <w:ind w:left="3600" w:hanging="360"/>
+      </w:pPr>
+    </w:lvl>
+    <w:lvl w:ilvl="5" w:tentative="1">
+      <w:start w:val="1"/>
+      <w:numFmt w:val="decimal"/>
+      <w:lvlText w:val="%6."/>
+      <w:lvlJc w:val="left"/>
+      <w:pPr>
+        <w:tabs>
+          <w:tab w:val="num" w:pos="4320"/>
+        </w:tabs>
+        <w:ind w:left="4320" w:hanging="360"/>
+      </w:pPr>
+    </w:lvl>
+    <w:lvl w:ilvl="6" w:tentative="1">
+      <w:start w:val="1"/>
+      <w:numFmt w:val="decimal"/>
+      <w:lvlText w:val="%7."/>
+      <w:lvlJc w:val="left"/>
+      <w:pPr>
+        <w:tabs>
+          <w:tab w:val="num" w:pos="5040"/>
+        </w:tabs>
+        <w:ind w:left="5040" w:hanging="360"/>
+      </w:pPr>
+    </w:lvl>
+    <w:lvl w:ilvl="7" w:tentative="1">
+      <w:start w:val="1"/>
+      <w:numFmt w:val="decimal"/>
+      <w:lvlText w:val="%8."/>
+      <w:lvlJc w:val="left"/>
+      <w:pPr>
+        <w:tabs>
+          <w:tab w:val="num" w:pos="5760"/>
+        </w:tabs>
+        <w:ind w:left="5760" w:hanging="360"/>
+      </w:pPr>
+    </w:lvl>
+    <w:lvl w:ilvl="8" w:tentative="1">
+      <w:start w:val="1"/>
+      <w:numFmt w:val="decimal"/>
+      <w:lvlText w:val="%9."/>
+      <w:lvlJc w:val="left"/>
+      <w:pPr>
+        <w:tabs>
+          <w:tab w:val="num" w:pos="6480"/>
+        </w:tabs>
+        <w:ind w:left="6480" w:hanging="360"/>
+      </w:pPr>
+    </w:lvl>
+  </w:abstractNum>
+  <w:abstractNum w:abstractNumId="4" w15:restartNumberingAfterBreak="0">
     <w:nsid w:val="18216AC5"/>
     <w:multiLevelType w:val="hybridMultilevel"/>
     <w:tmpl w:val="1E40C53C"/>
@@ -5631,7 +7539,7 @@
       </w:pPr>
     </w:lvl>
   </w:abstractNum>
-  <w:abstractNum w:abstractNumId="4">
+  <w:abstractNum w:abstractNumId="5" w15:restartNumberingAfterBreak="0">
     <w:nsid w:val="1B356B52"/>
     <w:multiLevelType w:val="multilevel"/>
     <w:tmpl w:val="019ABD3E"/>
@@ -5780,7 +7688,7 @@
       </w:rPr>
     </w:lvl>
   </w:abstractNum>
-  <w:abstractNum w:abstractNumId="5">
+  <w:abstractNum w:abstractNumId="6" w15:restartNumberingAfterBreak="0">
     <w:nsid w:val="21991070"/>
     <w:multiLevelType w:val="multilevel"/>
     <w:tmpl w:val="0419001F"/>
@@ -5866,7 +7774,7 @@
       </w:pPr>
     </w:lvl>
   </w:abstractNum>
-  <w:abstractNum w:abstractNumId="6">
+  <w:abstractNum w:abstractNumId="7" w15:restartNumberingAfterBreak="0">
     <w:nsid w:val="22BE7AC0"/>
     <w:multiLevelType w:val="multilevel"/>
     <w:tmpl w:val="BB30B330"/>
@@ -6015,7 +7923,120 @@
       </w:rPr>
     </w:lvl>
   </w:abstractNum>
-  <w:abstractNum w:abstractNumId="7">
+  <w:abstractNum w:abstractNumId="8" w15:restartNumberingAfterBreak="0">
+    <w:nsid w:val="298D33BF"/>
+    <w:multiLevelType w:val="multilevel"/>
+    <w:tmpl w:val="CFFE0140"/>
+    <w:lvl w:ilvl="0">
+      <w:start w:val="1"/>
+      <w:numFmt w:val="decimal"/>
+      <w:lvlText w:val="%1."/>
+      <w:lvlJc w:val="left"/>
+      <w:pPr>
+        <w:tabs>
+          <w:tab w:val="num" w:pos="720"/>
+        </w:tabs>
+        <w:ind w:left="720" w:hanging="360"/>
+      </w:pPr>
+    </w:lvl>
+    <w:lvl w:ilvl="1" w:tentative="1">
+      <w:start w:val="1"/>
+      <w:numFmt w:val="decimal"/>
+      <w:lvlText w:val="%2."/>
+      <w:lvlJc w:val="left"/>
+      <w:pPr>
+        <w:tabs>
+          <w:tab w:val="num" w:pos="1440"/>
+        </w:tabs>
+        <w:ind w:left="1440" w:hanging="360"/>
+      </w:pPr>
+    </w:lvl>
+    <w:lvl w:ilvl="2" w:tentative="1">
+      <w:start w:val="1"/>
+      <w:numFmt w:val="decimal"/>
+      <w:lvlText w:val="%3."/>
+      <w:lvlJc w:val="left"/>
+      <w:pPr>
+        <w:tabs>
+          <w:tab w:val="num" w:pos="2160"/>
+        </w:tabs>
+        <w:ind w:left="2160" w:hanging="360"/>
+      </w:pPr>
+    </w:lvl>
+    <w:lvl w:ilvl="3" w:tentative="1">
+      <w:start w:val="1"/>
+      <w:numFmt w:val="decimal"/>
+      <w:lvlText w:val="%4."/>
+      <w:lvlJc w:val="left"/>
+      <w:pPr>
+        <w:tabs>
+          <w:tab w:val="num" w:pos="2880"/>
+        </w:tabs>
+        <w:ind w:left="2880" w:hanging="360"/>
+      </w:pPr>
+    </w:lvl>
+    <w:lvl w:ilvl="4" w:tentative="1">
+      <w:start w:val="1"/>
+      <w:numFmt w:val="decimal"/>
+      <w:lvlText w:val="%5."/>
+      <w:lvlJc w:val="left"/>
+      <w:pPr>
+        <w:tabs>
+          <w:tab w:val="num" w:pos="3600"/>
+        </w:tabs>
+        <w:ind w:left="3600" w:hanging="360"/>
+      </w:pPr>
+    </w:lvl>
+    <w:lvl w:ilvl="5" w:tentative="1">
+      <w:start w:val="1"/>
+      <w:numFmt w:val="decimal"/>
+      <w:lvlText w:val="%6."/>
+      <w:lvlJc w:val="left"/>
+      <w:pPr>
+        <w:tabs>
+          <w:tab w:val="num" w:pos="4320"/>
+        </w:tabs>
+        <w:ind w:left="4320" w:hanging="360"/>
+      </w:pPr>
+    </w:lvl>
+    <w:lvl w:ilvl="6" w:tentative="1">
+      <w:start w:val="1"/>
+      <w:numFmt w:val="decimal"/>
+      <w:lvlText w:val="%7."/>
+      <w:lvlJc w:val="left"/>
+      <w:pPr>
+        <w:tabs>
+          <w:tab w:val="num" w:pos="5040"/>
+        </w:tabs>
+        <w:ind w:left="5040" w:hanging="360"/>
+      </w:pPr>
+    </w:lvl>
+    <w:lvl w:ilvl="7" w:tentative="1">
+      <w:start w:val="1"/>
+      <w:numFmt w:val="decimal"/>
+      <w:lvlText w:val="%8."/>
+      <w:lvlJc w:val="left"/>
+      <w:pPr>
+        <w:tabs>
+          <w:tab w:val="num" w:pos="5760"/>
+        </w:tabs>
+        <w:ind w:left="5760" w:hanging="360"/>
+      </w:pPr>
+    </w:lvl>
+    <w:lvl w:ilvl="8" w:tentative="1">
+      <w:start w:val="1"/>
+      <w:numFmt w:val="decimal"/>
+      <w:lvlText w:val="%9."/>
+      <w:lvlJc w:val="left"/>
+      <w:pPr>
+        <w:tabs>
+          <w:tab w:val="num" w:pos="6480"/>
+        </w:tabs>
+        <w:ind w:left="6480" w:hanging="360"/>
+      </w:pPr>
+    </w:lvl>
+  </w:abstractNum>
+  <w:abstractNum w:abstractNumId="9" w15:restartNumberingAfterBreak="0">
     <w:nsid w:val="2B4A612A"/>
     <w:multiLevelType w:val="multilevel"/>
     <w:tmpl w:val="91F00CC2"/>
@@ -6164,7 +8185,7 @@
       </w:rPr>
     </w:lvl>
   </w:abstractNum>
-  <w:abstractNum w:abstractNumId="8">
+  <w:abstractNum w:abstractNumId="10" w15:restartNumberingAfterBreak="0">
     <w:nsid w:val="356A7130"/>
     <w:multiLevelType w:val="multilevel"/>
     <w:tmpl w:val="141CE9D4"/>
@@ -6313,7 +8334,7 @@
       </w:rPr>
     </w:lvl>
   </w:abstractNum>
-  <w:abstractNum w:abstractNumId="9">
+  <w:abstractNum w:abstractNumId="11" w15:restartNumberingAfterBreak="0">
     <w:nsid w:val="35A12FB2"/>
     <w:multiLevelType w:val="multilevel"/>
     <w:tmpl w:val="E6DC1B3E"/>
@@ -6462,7 +8483,7 @@
       </w:rPr>
     </w:lvl>
   </w:abstractNum>
-  <w:abstractNum w:abstractNumId="10">
+  <w:abstractNum w:abstractNumId="12" w15:restartNumberingAfterBreak="0">
     <w:nsid w:val="3A371D62"/>
     <w:multiLevelType w:val="multilevel"/>
     <w:tmpl w:val="EBD03CB8"/>
@@ -6611,7 +8632,7 @@
       </w:rPr>
     </w:lvl>
   </w:abstractNum>
-  <w:abstractNum w:abstractNumId="11">
+  <w:abstractNum w:abstractNumId="13" w15:restartNumberingAfterBreak="0">
     <w:nsid w:val="3EC43121"/>
     <w:multiLevelType w:val="multilevel"/>
     <w:tmpl w:val="EAF4437C"/>
@@ -6760,7 +8781,7 @@
       </w:rPr>
     </w:lvl>
   </w:abstractNum>
-  <w:abstractNum w:abstractNumId="12">
+  <w:abstractNum w:abstractNumId="14" w15:restartNumberingAfterBreak="0">
     <w:nsid w:val="41B6184A"/>
     <w:multiLevelType w:val="multilevel"/>
     <w:tmpl w:val="0B5C1262"/>
@@ -6877,7 +8898,7 @@
       </w:pPr>
     </w:lvl>
   </w:abstractNum>
-  <w:abstractNum w:abstractNumId="13">
+  <w:abstractNum w:abstractNumId="15" w15:restartNumberingAfterBreak="0">
     <w:nsid w:val="46AA39EB"/>
     <w:multiLevelType w:val="multilevel"/>
     <w:tmpl w:val="0419001F"/>
@@ -6963,7 +8984,7 @@
       </w:pPr>
     </w:lvl>
   </w:abstractNum>
-  <w:abstractNum w:abstractNumId="14">
+  <w:abstractNum w:abstractNumId="16" w15:restartNumberingAfterBreak="0">
     <w:nsid w:val="515F7CA1"/>
     <w:multiLevelType w:val="hybridMultilevel"/>
     <w:tmpl w:val="1604F342"/>
@@ -7049,7 +9070,7 @@
       </w:pPr>
     </w:lvl>
   </w:abstractNum>
-  <w:abstractNum w:abstractNumId="15">
+  <w:abstractNum w:abstractNumId="17" w15:restartNumberingAfterBreak="0">
     <w:nsid w:val="55166DC6"/>
     <w:multiLevelType w:val="multilevel"/>
     <w:tmpl w:val="06100EBC"/>
@@ -7166,7 +9187,7 @@
       </w:pPr>
     </w:lvl>
   </w:abstractNum>
-  <w:abstractNum w:abstractNumId="16">
+  <w:abstractNum w:abstractNumId="18" w15:restartNumberingAfterBreak="0">
     <w:nsid w:val="585632DC"/>
     <w:multiLevelType w:val="multilevel"/>
     <w:tmpl w:val="B4A6B2C8"/>
@@ -7315,7 +9336,7 @@
       </w:rPr>
     </w:lvl>
   </w:abstractNum>
-  <w:abstractNum w:abstractNumId="17">
+  <w:abstractNum w:abstractNumId="19" w15:restartNumberingAfterBreak="0">
     <w:nsid w:val="59002CA4"/>
     <w:multiLevelType w:val="multilevel"/>
     <w:tmpl w:val="7A407EA6"/>
@@ -7464,7 +9485,7 @@
       </w:rPr>
     </w:lvl>
   </w:abstractNum>
-  <w:abstractNum w:abstractNumId="18">
+  <w:abstractNum w:abstractNumId="20" w15:restartNumberingAfterBreak="0">
     <w:nsid w:val="64462864"/>
     <w:multiLevelType w:val="hybridMultilevel"/>
     <w:tmpl w:val="C840B920"/>
@@ -7553,7 +9574,7 @@
       </w:pPr>
     </w:lvl>
   </w:abstractNum>
-  <w:abstractNum w:abstractNumId="19">
+  <w:abstractNum w:abstractNumId="21" w15:restartNumberingAfterBreak="0">
     <w:nsid w:val="64863DB2"/>
     <w:multiLevelType w:val="hybridMultilevel"/>
     <w:tmpl w:val="3C84DEB6"/>
@@ -7639,7 +9660,7 @@
       </w:pPr>
     </w:lvl>
   </w:abstractNum>
-  <w:abstractNum w:abstractNumId="20">
+  <w:abstractNum w:abstractNumId="22" w15:restartNumberingAfterBreak="0">
     <w:nsid w:val="6E4A62E8"/>
     <w:multiLevelType w:val="multilevel"/>
     <w:tmpl w:val="0419001F"/>
@@ -7725,7 +9746,120 @@
       </w:pPr>
     </w:lvl>
   </w:abstractNum>
-  <w:abstractNum w:abstractNumId="21">
+  <w:abstractNum w:abstractNumId="23" w15:restartNumberingAfterBreak="0">
+    <w:nsid w:val="724060E2"/>
+    <w:multiLevelType w:val="multilevel"/>
+    <w:tmpl w:val="2AE64414"/>
+    <w:lvl w:ilvl="0">
+      <w:start w:val="1"/>
+      <w:numFmt w:val="decimal"/>
+      <w:lvlText w:val="%1."/>
+      <w:lvlJc w:val="left"/>
+      <w:pPr>
+        <w:tabs>
+          <w:tab w:val="num" w:pos="720"/>
+        </w:tabs>
+        <w:ind w:left="720" w:hanging="360"/>
+      </w:pPr>
+    </w:lvl>
+    <w:lvl w:ilvl="1" w:tentative="1">
+      <w:start w:val="1"/>
+      <w:numFmt w:val="decimal"/>
+      <w:lvlText w:val="%2."/>
+      <w:lvlJc w:val="left"/>
+      <w:pPr>
+        <w:tabs>
+          <w:tab w:val="num" w:pos="1440"/>
+        </w:tabs>
+        <w:ind w:left="1440" w:hanging="360"/>
+      </w:pPr>
+    </w:lvl>
+    <w:lvl w:ilvl="2" w:tentative="1">
+      <w:start w:val="1"/>
+      <w:numFmt w:val="decimal"/>
+      <w:lvlText w:val="%3."/>
+      <w:lvlJc w:val="left"/>
+      <w:pPr>
+        <w:tabs>
+          <w:tab w:val="num" w:pos="2160"/>
+        </w:tabs>
+        <w:ind w:left="2160" w:hanging="360"/>
+      </w:pPr>
+    </w:lvl>
+    <w:lvl w:ilvl="3" w:tentative="1">
+      <w:start w:val="1"/>
+      <w:numFmt w:val="decimal"/>
+      <w:lvlText w:val="%4."/>
+      <w:lvlJc w:val="left"/>
+      <w:pPr>
+        <w:tabs>
+          <w:tab w:val="num" w:pos="2880"/>
+        </w:tabs>
+        <w:ind w:left="2880" w:hanging="360"/>
+      </w:pPr>
+    </w:lvl>
+    <w:lvl w:ilvl="4" w:tentative="1">
+      <w:start w:val="1"/>
+      <w:numFmt w:val="decimal"/>
+      <w:lvlText w:val="%5."/>
+      <w:lvlJc w:val="left"/>
+      <w:pPr>
+        <w:tabs>
+          <w:tab w:val="num" w:pos="3600"/>
+        </w:tabs>
+        <w:ind w:left="3600" w:hanging="360"/>
+      </w:pPr>
+    </w:lvl>
+    <w:lvl w:ilvl="5" w:tentative="1">
+      <w:start w:val="1"/>
+      <w:numFmt w:val="decimal"/>
+      <w:lvlText w:val="%6."/>
+      <w:lvlJc w:val="left"/>
+      <w:pPr>
+        <w:tabs>
+          <w:tab w:val="num" w:pos="4320"/>
+        </w:tabs>
+        <w:ind w:left="4320" w:hanging="360"/>
+      </w:pPr>
+    </w:lvl>
+    <w:lvl w:ilvl="6" w:tentative="1">
+      <w:start w:val="1"/>
+      <w:numFmt w:val="decimal"/>
+      <w:lvlText w:val="%7."/>
+      <w:lvlJc w:val="left"/>
+      <w:pPr>
+        <w:tabs>
+          <w:tab w:val="num" w:pos="5040"/>
+        </w:tabs>
+        <w:ind w:left="5040" w:hanging="360"/>
+      </w:pPr>
+    </w:lvl>
+    <w:lvl w:ilvl="7" w:tentative="1">
+      <w:start w:val="1"/>
+      <w:numFmt w:val="decimal"/>
+      <w:lvlText w:val="%8."/>
+      <w:lvlJc w:val="left"/>
+      <w:pPr>
+        <w:tabs>
+          <w:tab w:val="num" w:pos="5760"/>
+        </w:tabs>
+        <w:ind w:left="5760" w:hanging="360"/>
+      </w:pPr>
+    </w:lvl>
+    <w:lvl w:ilvl="8" w:tentative="1">
+      <w:start w:val="1"/>
+      <w:numFmt w:val="decimal"/>
+      <w:lvlText w:val="%9."/>
+      <w:lvlJc w:val="left"/>
+      <w:pPr>
+        <w:tabs>
+          <w:tab w:val="num" w:pos="6480"/>
+        </w:tabs>
+        <w:ind w:left="6480" w:hanging="360"/>
+      </w:pPr>
+    </w:lvl>
+  </w:abstractNum>
+  <w:abstractNum w:abstractNumId="24" w15:restartNumberingAfterBreak="0">
     <w:nsid w:val="742F6DAF"/>
     <w:multiLevelType w:val="multilevel"/>
     <w:tmpl w:val="5CB63716"/>
@@ -7874,7 +10008,7 @@
       </w:rPr>
     </w:lvl>
   </w:abstractNum>
-  <w:abstractNum w:abstractNumId="22">
+  <w:abstractNum w:abstractNumId="25" w15:restartNumberingAfterBreak="0">
     <w:nsid w:val="74A65672"/>
     <w:multiLevelType w:val="multilevel"/>
     <w:tmpl w:val="1DAA8AF6"/>
@@ -7991,7 +10125,7 @@
       </w:pPr>
     </w:lvl>
   </w:abstractNum>
-  <w:abstractNum w:abstractNumId="23">
+  <w:abstractNum w:abstractNumId="26" w15:restartNumberingAfterBreak="0">
     <w:nsid w:val="7F8E30A1"/>
     <w:multiLevelType w:val="multilevel"/>
     <w:tmpl w:val="ACE8C34C"/>
@@ -8105,82 +10239,91 @@
     </w:lvl>
   </w:abstractNum>
   <w:num w:numId="1">
-    <w:abstractNumId w:val="18"/>
+    <w:abstractNumId w:val="20"/>
   </w:num>
   <w:num w:numId="2">
-    <w:abstractNumId w:val="10"/>
+    <w:abstractNumId w:val="12"/>
   </w:num>
   <w:num w:numId="3">
-    <w:abstractNumId w:val="7"/>
+    <w:abstractNumId w:val="9"/>
   </w:num>
   <w:num w:numId="4">
+    <w:abstractNumId w:val="24"/>
+  </w:num>
+  <w:num w:numId="5">
+    <w:abstractNumId w:val="19"/>
+  </w:num>
+  <w:num w:numId="6">
+    <w:abstractNumId w:val="4"/>
+  </w:num>
+  <w:num w:numId="7">
+    <w:abstractNumId w:val="22"/>
+  </w:num>
+  <w:num w:numId="8">
+    <w:abstractNumId w:val="26"/>
+  </w:num>
+  <w:num w:numId="9">
     <w:abstractNumId w:val="21"/>
   </w:num>
-  <w:num w:numId="5">
-    <w:abstractNumId w:val="17"/>
-  </w:num>
-  <w:num w:numId="6">
-    <w:abstractNumId w:val="3"/>
-  </w:num>
-  <w:num w:numId="7">
-    <w:abstractNumId w:val="20"/>
-  </w:num>
-  <w:num w:numId="8">
-    <w:abstractNumId w:val="23"/>
-  </w:num>
-  <w:num w:numId="9">
-    <w:abstractNumId w:val="19"/>
-  </w:num>
   <w:num w:numId="10">
-    <w:abstractNumId w:val="5"/>
+    <w:abstractNumId w:val="6"/>
   </w:num>
   <w:num w:numId="11">
-    <w:abstractNumId w:val="8"/>
+    <w:abstractNumId w:val="10"/>
   </w:num>
   <w:num w:numId="12">
     <w:abstractNumId w:val="0"/>
   </w:num>
   <w:num w:numId="13">
-    <w:abstractNumId w:val="16"/>
+    <w:abstractNumId w:val="18"/>
   </w:num>
   <w:num w:numId="14">
     <w:abstractNumId w:val="1"/>
   </w:num>
   <w:num w:numId="15">
-    <w:abstractNumId w:val="4"/>
+    <w:abstractNumId w:val="5"/>
   </w:num>
   <w:num w:numId="16">
-    <w:abstractNumId w:val="9"/>
+    <w:abstractNumId w:val="11"/>
   </w:num>
   <w:num w:numId="17">
-    <w:abstractNumId w:val="11"/>
+    <w:abstractNumId w:val="13"/>
   </w:num>
   <w:num w:numId="18">
-    <w:abstractNumId w:val="6"/>
+    <w:abstractNumId w:val="7"/>
   </w:num>
   <w:num w:numId="19">
     <w:abstractNumId w:val="2"/>
   </w:num>
   <w:num w:numId="20">
+    <w:abstractNumId w:val="16"/>
+  </w:num>
+  <w:num w:numId="21">
+    <w:abstractNumId w:val="15"/>
+  </w:num>
+  <w:num w:numId="22">
+    <w:abstractNumId w:val="17"/>
+  </w:num>
+  <w:num w:numId="23">
+    <w:abstractNumId w:val="25"/>
+  </w:num>
+  <w:num w:numId="24">
     <w:abstractNumId w:val="14"/>
   </w:num>
-  <w:num w:numId="21">
-    <w:abstractNumId w:val="13"/>
+  <w:num w:numId="25">
+    <w:abstractNumId w:val="8"/>
   </w:num>
-  <w:num w:numId="22">
-    <w:abstractNumId w:val="15"/>
+  <w:num w:numId="26">
+    <w:abstractNumId w:val="3"/>
   </w:num>
-  <w:num w:numId="23">
-    <w:abstractNumId w:val="22"/>
-  </w:num>
-  <w:num w:numId="24">
-    <w:abstractNumId w:val="12"/>
+  <w:num w:numId="27">
+    <w:abstractNumId w:val="23"/>
   </w:num>
 </w:numbering>
 </file>
 
 <file path=word/styles.xml><?xml version="1.0" encoding="utf-8"?>
-<w:styles xmlns:mc="http://schemas.openxmlformats.org/markup-compatibility/2006" xmlns:r="http://schemas.openxmlformats.org/officeDocument/2006/relationships" xmlns:w="http://schemas.openxmlformats.org/wordprocessingml/2006/main" xmlns:w14="http://schemas.microsoft.com/office/word/2010/wordml" mc:Ignorable="w14">
+<w:styles xmlns:mc="http://schemas.openxmlformats.org/markup-compatibility/2006" xmlns:r="http://schemas.openxmlformats.org/officeDocument/2006/relationships" xmlns:w="http://schemas.openxmlformats.org/wordprocessingml/2006/main" xmlns:w14="http://schemas.microsoft.com/office/word/2010/wordml" xmlns:w15="http://schemas.microsoft.com/office/word/2012/wordml" xmlns:w16se="http://schemas.microsoft.com/office/word/2015/wordml/symex" mc:Ignorable="w14 w15 w16se">
   <w:docDefaults>
     <w:rPrDefault>
       <w:rPr>
@@ -8196,144 +10339,378 @@
       </w:pPr>
     </w:pPrDefault>
   </w:docDefaults>
-  <w:latentStyles w:defLockedState="0" w:defUIPriority="99" w:defSemiHidden="1" w:defUnhideWhenUsed="1" w:defQFormat="0" w:count="267">
-    <w:lsdException w:name="Normal" w:semiHidden="0" w:uiPriority="0" w:unhideWhenUsed="0" w:qFormat="1"/>
-    <w:lsdException w:name="heading 1" w:semiHidden="0" w:uiPriority="9" w:unhideWhenUsed="0" w:qFormat="1"/>
-    <w:lsdException w:name="heading 2" w:uiPriority="9" w:qFormat="1"/>
-    <w:lsdException w:name="heading 3" w:uiPriority="9" w:qFormat="1"/>
-    <w:lsdException w:name="heading 4" w:uiPriority="9" w:qFormat="1"/>
-    <w:lsdException w:name="heading 5" w:uiPriority="9" w:qFormat="1"/>
-    <w:lsdException w:name="heading 6" w:uiPriority="9" w:qFormat="1"/>
-    <w:lsdException w:name="heading 7" w:uiPriority="9" w:qFormat="1"/>
-    <w:lsdException w:name="heading 8" w:uiPriority="9" w:qFormat="1"/>
-    <w:lsdException w:name="heading 9" w:uiPriority="9" w:qFormat="1"/>
-    <w:lsdException w:name="toc 1" w:uiPriority="39"/>
-    <w:lsdException w:name="toc 2" w:uiPriority="39"/>
-    <w:lsdException w:name="toc 3" w:uiPriority="39"/>
-    <w:lsdException w:name="toc 4" w:uiPriority="39"/>
-    <w:lsdException w:name="toc 5" w:uiPriority="39"/>
-    <w:lsdException w:name="toc 6" w:uiPriority="39"/>
-    <w:lsdException w:name="toc 7" w:uiPriority="39"/>
-    <w:lsdException w:name="toc 8" w:uiPriority="39"/>
-    <w:lsdException w:name="toc 9" w:uiPriority="39"/>
-    <w:lsdException w:name="caption" w:uiPriority="35" w:qFormat="1"/>
-    <w:lsdException w:name="Title" w:semiHidden="0" w:uiPriority="10" w:unhideWhenUsed="0" w:qFormat="1"/>
-    <w:lsdException w:name="Default Paragraph Font" w:uiPriority="1"/>
-    <w:lsdException w:name="Subtitle" w:semiHidden="0" w:uiPriority="11" w:unhideWhenUsed="0" w:qFormat="1"/>
-    <w:lsdException w:name="Strong" w:semiHidden="0" w:uiPriority="22" w:unhideWhenUsed="0" w:qFormat="1"/>
-    <w:lsdException w:name="Emphasis" w:semiHidden="0" w:uiPriority="20" w:unhideWhenUsed="0" w:qFormat="1"/>
-    <w:lsdException w:name="Table Grid" w:semiHidden="0" w:uiPriority="59" w:unhideWhenUsed="0"/>
-    <w:lsdException w:name="Placeholder Text" w:unhideWhenUsed="0"/>
-    <w:lsdException w:name="No Spacing" w:semiHidden="0" w:uiPriority="1" w:unhideWhenUsed="0" w:qFormat="1"/>
-    <w:lsdException w:name="Light Shading" w:semiHidden="0" w:uiPriority="60" w:unhideWhenUsed="0"/>
-    <w:lsdException w:name="Light List" w:semiHidden="0" w:uiPriority="61" w:unhideWhenUsed="0"/>
-    <w:lsdException w:name="Light Grid" w:semiHidden="0" w:uiPriority="62" w:unhideWhenUsed="0"/>
-    <w:lsdException w:name="Medium Shading 1" w:semiHidden="0" w:uiPriority="63" w:unhideWhenUsed="0"/>
-    <w:lsdException w:name="Medium Shading 2" w:semiHidden="0" w:uiPriority="64" w:unhideWhenUsed="0"/>
-    <w:lsdException w:name="Medium List 1" w:semiHidden="0" w:uiPriority="65" w:unhideWhenUsed="0"/>
-    <w:lsdException w:name="Medium List 2" w:semiHidden="0" w:uiPriority="66" w:unhideWhenUsed="0"/>
-    <w:lsdException w:name="Medium Grid 1" w:semiHidden="0" w:uiPriority="67" w:unhideWhenUsed="0"/>
-    <w:lsdException w:name="Medium Grid 2" w:semiHidden="0" w:uiPriority="68" w:unhideWhenUsed="0"/>
-    <w:lsdException w:name="Medium Grid 3" w:semiHidden="0" w:uiPriority="69" w:unhideWhenUsed="0"/>
-    <w:lsdException w:name="Dark List" w:semiHidden="0" w:uiPriority="70" w:unhideWhenUsed="0"/>
-    <w:lsdException w:name="Colorful Shading" w:semiHidden="0" w:uiPriority="71" w:unhideWhenUsed="0"/>
-    <w:lsdException w:name="Colorful List" w:semiHidden="0" w:uiPriority="72" w:unhideWhenUsed="0"/>
-    <w:lsdException w:name="Colorful Grid" w:semiHidden="0" w:uiPriority="73" w:unhideWhenUsed="0"/>
-    <w:lsdException w:name="Light Shading Accent 1" w:semiHidden="0" w:uiPriority="60" w:unhideWhenUsed="0"/>
-    <w:lsdException w:name="Light List Accent 1" w:semiHidden="0" w:uiPriority="61" w:unhideWhenUsed="0"/>
-    <w:lsdException w:name="Light Grid Accent 1" w:semiHidden="0" w:uiPriority="62" w:unhideWhenUsed="0"/>
-    <w:lsdException w:name="Medium Shading 1 Accent 1" w:semiHidden="0" w:uiPriority="63" w:unhideWhenUsed="0"/>
-    <w:lsdException w:name="Medium Shading 2 Accent 1" w:semiHidden="0" w:uiPriority="64" w:unhideWhenUsed="0"/>
-    <w:lsdException w:name="Medium List 1 Accent 1" w:semiHidden="0" w:uiPriority="65" w:unhideWhenUsed="0"/>
-    <w:lsdException w:name="Revision" w:unhideWhenUsed="0"/>
-    <w:lsdException w:name="List Paragraph" w:semiHidden="0" w:uiPriority="34" w:unhideWhenUsed="0" w:qFormat="1"/>
-    <w:lsdException w:name="Quote" w:semiHidden="0" w:uiPriority="29" w:unhideWhenUsed="0" w:qFormat="1"/>
-    <w:lsdException w:name="Intense Quote" w:semiHidden="0" w:uiPriority="30" w:unhideWhenUsed="0" w:qFormat="1"/>
-    <w:lsdException w:name="Medium List 2 Accent 1" w:semiHidden="0" w:uiPriority="66" w:unhideWhenUsed="0"/>
-    <w:lsdException w:name="Medium Grid 1 Accent 1" w:semiHidden="0" w:uiPriority="67" w:unhideWhenUsed="0"/>
-    <w:lsdException w:name="Medium Grid 2 Accent 1" w:semiHidden="0" w:uiPriority="68" w:unhideWhenUsed="0"/>
-    <w:lsdException w:name="Medium Grid 3 Accent 1" w:semiHidden="0" w:uiPriority="69" w:unhideWhenUsed="0"/>
-    <w:lsdException w:name="Dark List Accent 1" w:semiHidden="0" w:uiPriority="70" w:unhideWhenUsed="0"/>
-    <w:lsdException w:name="Colorful Shading Accent 1" w:semiHidden="0" w:uiPriority="71" w:unhideWhenUsed="0"/>
-    <w:lsdException w:name="Colorful List Accent 1" w:semiHidden="0" w:uiPriority="72" w:unhideWhenUsed="0"/>
-    <w:lsdException w:name="Colorful Grid Accent 1" w:semiHidden="0" w:uiPriority="73" w:unhideWhenUsed="0"/>
-    <w:lsdException w:name="Light Shading Accent 2" w:semiHidden="0" w:uiPriority="60" w:unhideWhenUsed="0"/>
-    <w:lsdException w:name="Light List Accent 2" w:semiHidden="0" w:uiPriority="61" w:unhideWhenUsed="0"/>
-    <w:lsdException w:name="Light Grid Accent 2" w:semiHidden="0" w:uiPriority="62" w:unhideWhenUsed="0"/>
-    <w:lsdException w:name="Medium Shading 1 Accent 2" w:semiHidden="0" w:uiPriority="63" w:unhideWhenUsed="0"/>
-    <w:lsdException w:name="Medium Shading 2 Accent 2" w:semiHidden="0" w:uiPriority="64" w:unhideWhenUsed="0"/>
-    <w:lsdException w:name="Medium List 1 Accent 2" w:semiHidden="0" w:uiPriority="65" w:unhideWhenUsed="0"/>
-    <w:lsdException w:name="Medium List 2 Accent 2" w:semiHidden="0" w:uiPriority="66" w:unhideWhenUsed="0"/>
-    <w:lsdException w:name="Medium Grid 1 Accent 2" w:semiHidden="0" w:uiPriority="67" w:unhideWhenUsed="0"/>
-    <w:lsdException w:name="Medium Grid 2 Accent 2" w:semiHidden="0" w:uiPriority="68" w:unhideWhenUsed="0"/>
-    <w:lsdException w:name="Medium Grid 3 Accent 2" w:semiHidden="0" w:uiPriority="69" w:unhideWhenUsed="0"/>
-    <w:lsdException w:name="Dark List Accent 2" w:semiHidden="0" w:uiPriority="70" w:unhideWhenUsed="0"/>
-    <w:lsdException w:name="Colorful Shading Accent 2" w:semiHidden="0" w:uiPriority="71" w:unhideWhenUsed="0"/>
-    <w:lsdException w:name="Colorful List Accent 2" w:semiHidden="0" w:uiPriority="72" w:unhideWhenUsed="0"/>
-    <w:lsdException w:name="Colorful Grid Accent 2" w:semiHidden="0" w:uiPriority="73" w:unhideWhenUsed="0"/>
-    <w:lsdException w:name="Light Shading Accent 3" w:semiHidden="0" w:uiPriority="60" w:unhideWhenUsed="0"/>
-    <w:lsdException w:name="Light List Accent 3" w:semiHidden="0" w:uiPriority="61" w:unhideWhenUsed="0"/>
-    <w:lsdException w:name="Light Grid Accent 3" w:semiHidden="0" w:uiPriority="62" w:unhideWhenUsed="0"/>
-    <w:lsdException w:name="Medium Shading 1 Accent 3" w:semiHidden="0" w:uiPriority="63" w:unhideWhenUsed="0"/>
-    <w:lsdException w:name="Medium Shading 2 Accent 3" w:semiHidden="0" w:uiPriority="64" w:unhideWhenUsed="0"/>
-    <w:lsdException w:name="Medium List 1 Accent 3" w:semiHidden="0" w:uiPriority="65" w:unhideWhenUsed="0"/>
-    <w:lsdException w:name="Medium List 2 Accent 3" w:semiHidden="0" w:uiPriority="66" w:unhideWhenUsed="0"/>
-    <w:lsdException w:name="Medium Grid 1 Accent 3" w:semiHidden="0" w:uiPriority="67" w:unhideWhenUsed="0"/>
-    <w:lsdException w:name="Medium Grid 2 Accent 3" w:semiHidden="0" w:uiPriority="68" w:unhideWhenUsed="0"/>
-    <w:lsdException w:name="Medium Grid 3 Accent 3" w:semiHidden="0" w:uiPriority="69" w:unhideWhenUsed="0"/>
-    <w:lsdException w:name="Dark List Accent 3" w:semiHidden="0" w:uiPriority="70" w:unhideWhenUsed="0"/>
-    <w:lsdException w:name="Colorful Shading Accent 3" w:semiHidden="0" w:uiPriority="71" w:unhideWhenUsed="0"/>
-    <w:lsdException w:name="Colorful List Accent 3" w:semiHidden="0" w:uiPriority="72" w:unhideWhenUsed="0"/>
-    <w:lsdException w:name="Colorful Grid Accent 3" w:semiHidden="0" w:uiPriority="73" w:unhideWhenUsed="0"/>
-    <w:lsdException w:name="Light Shading Accent 4" w:semiHidden="0" w:uiPriority="60" w:unhideWhenUsed="0"/>
-    <w:lsdException w:name="Light List Accent 4" w:semiHidden="0" w:uiPriority="61" w:unhideWhenUsed="0"/>
-    <w:lsdException w:name="Light Grid Accent 4" w:semiHidden="0" w:uiPriority="62" w:unhideWhenUsed="0"/>
-    <w:lsdException w:name="Medium Shading 1 Accent 4" w:semiHidden="0" w:uiPriority="63" w:unhideWhenUsed="0"/>
-    <w:lsdException w:name="Medium Shading 2 Accent 4" w:semiHidden="0" w:uiPriority="64" w:unhideWhenUsed="0"/>
-    <w:lsdException w:name="Medium List 1 Accent 4" w:semiHidden="0" w:uiPriority="65" w:unhideWhenUsed="0"/>
-    <w:lsdException w:name="Medium List 2 Accent 4" w:semiHidden="0" w:uiPriority="66" w:unhideWhenUsed="0"/>
-    <w:lsdException w:name="Medium Grid 1 Accent 4" w:semiHidden="0" w:uiPriority="67" w:unhideWhenUsed="0"/>
-    <w:lsdException w:name="Medium Grid 2 Accent 4" w:semiHidden="0" w:uiPriority="68" w:unhideWhenUsed="0"/>
-    <w:lsdException w:name="Medium Grid 3 Accent 4" w:semiHidden="0" w:uiPriority="69" w:unhideWhenUsed="0"/>
-    <w:lsdException w:name="Dark List Accent 4" w:semiHidden="0" w:uiPriority="70" w:unhideWhenUsed="0"/>
-    <w:lsdException w:name="Colorful Shading Accent 4" w:semiHidden="0" w:uiPriority="71" w:unhideWhenUsed="0"/>
-    <w:lsdException w:name="Colorful List Accent 4" w:semiHidden="0" w:uiPriority="72" w:unhideWhenUsed="0"/>
-    <w:lsdException w:name="Colorful Grid Accent 4" w:semiHidden="0" w:uiPriority="73" w:unhideWhenUsed="0"/>
-    <w:lsdException w:name="Light Shading Accent 5" w:semiHidden="0" w:uiPriority="60" w:unhideWhenUsed="0"/>
-    <w:lsdException w:name="Light List Accent 5" w:semiHidden="0" w:uiPriority="61" w:unhideWhenUsed="0"/>
-    <w:lsdException w:name="Light Grid Accent 5" w:semiHidden="0" w:uiPriority="62" w:unhideWhenUsed="0"/>
-    <w:lsdException w:name="Medium Shading 1 Accent 5" w:semiHidden="0" w:uiPriority="63" w:unhideWhenUsed="0"/>
-    <w:lsdException w:name="Medium Shading 2 Accent 5" w:semiHidden="0" w:uiPriority="64" w:unhideWhenUsed="0"/>
-    <w:lsdException w:name="Medium List 1 Accent 5" w:semiHidden="0" w:uiPriority="65" w:unhideWhenUsed="0"/>
-    <w:lsdException w:name="Medium List 2 Accent 5" w:semiHidden="0" w:uiPriority="66" w:unhideWhenUsed="0"/>
-    <w:lsdException w:name="Medium Grid 1 Accent 5" w:semiHidden="0" w:uiPriority="67" w:unhideWhenUsed="0"/>
-    <w:lsdException w:name="Medium Grid 2 Accent 5" w:semiHidden="0" w:uiPriority="68" w:unhideWhenUsed="0"/>
-    <w:lsdException w:name="Medium Grid 3 Accent 5" w:semiHidden="0" w:uiPriority="69" w:unhideWhenUsed="0"/>
-    <w:lsdException w:name="Dark List Accent 5" w:semiHidden="0" w:uiPriority="70" w:unhideWhenUsed="0"/>
-    <w:lsdException w:name="Colorful Shading Accent 5" w:semiHidden="0" w:uiPriority="71" w:unhideWhenUsed="0"/>
-    <w:lsdException w:name="Colorful List Accent 5" w:semiHidden="0" w:uiPriority="72" w:unhideWhenUsed="0"/>
-    <w:lsdException w:name="Colorful Grid Accent 5" w:semiHidden="0" w:uiPriority="73" w:unhideWhenUsed="0"/>
-    <w:lsdException w:name="Light Shading Accent 6" w:semiHidden="0" w:uiPriority="60" w:unhideWhenUsed="0"/>
-    <w:lsdException w:name="Light List Accent 6" w:semiHidden="0" w:uiPriority="61" w:unhideWhenUsed="0"/>
-    <w:lsdException w:name="Light Grid Accent 6" w:semiHidden="0" w:uiPriority="62" w:unhideWhenUsed="0"/>
-    <w:lsdException w:name="Medium Shading 1 Accent 6" w:semiHidden="0" w:uiPriority="63" w:unhideWhenUsed="0"/>
-    <w:lsdException w:name="Medium Shading 2 Accent 6" w:semiHidden="0" w:uiPriority="64" w:unhideWhenUsed="0"/>
-    <w:lsdException w:name="Medium List 1 Accent 6" w:semiHidden="0" w:uiPriority="65" w:unhideWhenUsed="0"/>
-    <w:lsdException w:name="Medium List 2 Accent 6" w:semiHidden="0" w:uiPriority="66" w:unhideWhenUsed="0"/>
-    <w:lsdException w:name="Medium Grid 1 Accent 6" w:semiHidden="0" w:uiPriority="67" w:unhideWhenUsed="0"/>
-    <w:lsdException w:name="Medium Grid 2 Accent 6" w:semiHidden="0" w:uiPriority="68" w:unhideWhenUsed="0"/>
-    <w:lsdException w:name="Medium Grid 3 Accent 6" w:semiHidden="0" w:uiPriority="69" w:unhideWhenUsed="0"/>
-    <w:lsdException w:name="Dark List Accent 6" w:semiHidden="0" w:uiPriority="70" w:unhideWhenUsed="0"/>
-    <w:lsdException w:name="Colorful Shading Accent 6" w:semiHidden="0" w:uiPriority="71" w:unhideWhenUsed="0"/>
-    <w:lsdException w:name="Colorful List Accent 6" w:semiHidden="0" w:uiPriority="72" w:unhideWhenUsed="0"/>
-    <w:lsdException w:name="Colorful Grid Accent 6" w:semiHidden="0" w:uiPriority="73" w:unhideWhenUsed="0"/>
-    <w:lsdException w:name="Subtle Emphasis" w:semiHidden="0" w:uiPriority="19" w:unhideWhenUsed="0" w:qFormat="1"/>
-    <w:lsdException w:name="Intense Emphasis" w:semiHidden="0" w:uiPriority="21" w:unhideWhenUsed="0" w:qFormat="1"/>
-    <w:lsdException w:name="Subtle Reference" w:semiHidden="0" w:uiPriority="31" w:unhideWhenUsed="0" w:qFormat="1"/>
-    <w:lsdException w:name="Intense Reference" w:semiHidden="0" w:uiPriority="32" w:unhideWhenUsed="0" w:qFormat="1"/>
-    <w:lsdException w:name="Book Title" w:semiHidden="0" w:uiPriority="33" w:unhideWhenUsed="0" w:qFormat="1"/>
-    <w:lsdException w:name="Bibliography" w:uiPriority="37"/>
-    <w:lsdException w:name="TOC Heading" w:uiPriority="39" w:qFormat="1"/>
+  <w:latentStyles w:defLockedState="0" w:defUIPriority="99" w:defSemiHidden="0" w:defUnhideWhenUsed="0" w:defQFormat="0" w:count="371">
+    <w:lsdException w:name="Normal" w:uiPriority="0" w:qFormat="1"/>
+    <w:lsdException w:name="heading 1" w:uiPriority="9" w:qFormat="1"/>
+    <w:lsdException w:name="heading 2" w:semiHidden="1" w:uiPriority="9" w:unhideWhenUsed="1" w:qFormat="1"/>
+    <w:lsdException w:name="heading 3" w:semiHidden="1" w:uiPriority="9" w:unhideWhenUsed="1" w:qFormat="1"/>
+    <w:lsdException w:name="heading 4" w:semiHidden="1" w:uiPriority="9" w:unhideWhenUsed="1" w:qFormat="1"/>
+    <w:lsdException w:name="heading 5" w:semiHidden="1" w:uiPriority="9" w:unhideWhenUsed="1" w:qFormat="1"/>
+    <w:lsdException w:name="heading 6" w:semiHidden="1" w:uiPriority="9" w:unhideWhenUsed="1" w:qFormat="1"/>
+    <w:lsdException w:name="heading 7" w:semiHidden="1" w:uiPriority="9" w:unhideWhenUsed="1" w:qFormat="1"/>
+    <w:lsdException w:name="heading 8" w:semiHidden="1" w:uiPriority="9" w:unhideWhenUsed="1" w:qFormat="1"/>
+    <w:lsdException w:name="heading 9" w:semiHidden="1" w:uiPriority="9" w:unhideWhenUsed="1" w:qFormat="1"/>
+    <w:lsdException w:name="index 1" w:semiHidden="1" w:unhideWhenUsed="1"/>
+    <w:lsdException w:name="index 2" w:semiHidden="1" w:unhideWhenUsed="1"/>
+    <w:lsdException w:name="index 3" w:semiHidden="1" w:unhideWhenUsed="1"/>
+    <w:lsdException w:name="index 4" w:semiHidden="1" w:unhideWhenUsed="1"/>
+    <w:lsdException w:name="index 5" w:semiHidden="1" w:unhideWhenUsed="1"/>
+    <w:lsdException w:name="index 6" w:semiHidden="1" w:unhideWhenUsed="1"/>
+    <w:lsdException w:name="index 7" w:semiHidden="1" w:unhideWhenUsed="1"/>
+    <w:lsdException w:name="index 8" w:semiHidden="1" w:unhideWhenUsed="1"/>
+    <w:lsdException w:name="index 9" w:semiHidden="1" w:unhideWhenUsed="1"/>
+    <w:lsdException w:name="toc 1" w:semiHidden="1" w:uiPriority="39" w:unhideWhenUsed="1"/>
+    <w:lsdException w:name="toc 2" w:semiHidden="1" w:uiPriority="39" w:unhideWhenUsed="1"/>
+    <w:lsdException w:name="toc 3" w:semiHidden="1" w:uiPriority="39" w:unhideWhenUsed="1"/>
+    <w:lsdException w:name="toc 4" w:semiHidden="1" w:uiPriority="39" w:unhideWhenUsed="1"/>
+    <w:lsdException w:name="toc 5" w:semiHidden="1" w:uiPriority="39" w:unhideWhenUsed="1"/>
+    <w:lsdException w:name="toc 6" w:semiHidden="1" w:uiPriority="39" w:unhideWhenUsed="1"/>
+    <w:lsdException w:name="toc 7" w:semiHidden="1" w:uiPriority="39" w:unhideWhenUsed="1"/>
+    <w:lsdException w:name="toc 8" w:semiHidden="1" w:uiPriority="39" w:unhideWhenUsed="1"/>
+    <w:lsdException w:name="toc 9" w:semiHidden="1" w:uiPriority="39" w:unhideWhenUsed="1"/>
+    <w:lsdException w:name="Normal Indent" w:semiHidden="1" w:unhideWhenUsed="1"/>
+    <w:lsdException w:name="footnote text" w:semiHidden="1" w:unhideWhenUsed="1"/>
+    <w:lsdException w:name="annotation text" w:semiHidden="1" w:unhideWhenUsed="1"/>
+    <w:lsdException w:name="header" w:semiHidden="1" w:unhideWhenUsed="1"/>
+    <w:lsdException w:name="footer" w:semiHidden="1" w:unhideWhenUsed="1"/>
+    <w:lsdException w:name="index heading" w:semiHidden="1" w:unhideWhenUsed="1"/>
+    <w:lsdException w:name="caption" w:semiHidden="1" w:uiPriority="35" w:unhideWhenUsed="1" w:qFormat="1"/>
+    <w:lsdException w:name="table of figures" w:semiHidden="1" w:unhideWhenUsed="1"/>
+    <w:lsdException w:name="envelope address" w:semiHidden="1" w:unhideWhenUsed="1"/>
+    <w:lsdException w:name="envelope return" w:semiHidden="1" w:unhideWhenUsed="1"/>
+    <w:lsdException w:name="footnote reference" w:semiHidden="1" w:unhideWhenUsed="1"/>
+    <w:lsdException w:name="annotation reference" w:semiHidden="1" w:unhideWhenUsed="1"/>
+    <w:lsdException w:name="line number" w:semiHidden="1" w:unhideWhenUsed="1"/>
+    <w:lsdException w:name="page number" w:semiHidden="1" w:unhideWhenUsed="1"/>
+    <w:lsdException w:name="endnote reference" w:semiHidden="1" w:unhideWhenUsed="1"/>
+    <w:lsdException w:name="endnote text" w:semiHidden="1" w:unhideWhenUsed="1"/>
+    <w:lsdException w:name="table of authorities" w:semiHidden="1" w:unhideWhenUsed="1"/>
+    <w:lsdException w:name="macro" w:semiHidden="1" w:unhideWhenUsed="1"/>
+    <w:lsdException w:name="toa heading" w:semiHidden="1" w:unhideWhenUsed="1"/>
+    <w:lsdException w:name="List" w:semiHidden="1" w:unhideWhenUsed="1"/>
+    <w:lsdException w:name="List Bullet" w:semiHidden="1" w:unhideWhenUsed="1"/>
+    <w:lsdException w:name="List Number" w:semiHidden="1" w:unhideWhenUsed="1"/>
+    <w:lsdException w:name="List 2" w:semiHidden="1" w:unhideWhenUsed="1"/>
+    <w:lsdException w:name="List 3" w:semiHidden="1" w:unhideWhenUsed="1"/>
+    <w:lsdException w:name="List 4" w:semiHidden="1" w:unhideWhenUsed="1"/>
+    <w:lsdException w:name="List 5" w:semiHidden="1" w:unhideWhenUsed="1"/>
+    <w:lsdException w:name="List Bullet 2" w:semiHidden="1" w:unhideWhenUsed="1"/>
+    <w:lsdException w:name="List Bullet 3" w:semiHidden="1" w:unhideWhenUsed="1"/>
+    <w:lsdException w:name="List Bullet 4" w:semiHidden="1" w:unhideWhenUsed="1"/>
+    <w:lsdException w:name="List Bullet 5" w:semiHidden="1" w:unhideWhenUsed="1"/>
+    <w:lsdException w:name="List Number 2" w:semiHidden="1" w:unhideWhenUsed="1"/>
+    <w:lsdException w:name="List Number 3" w:semiHidden="1" w:unhideWhenUsed="1"/>
+    <w:lsdException w:name="List Number 4" w:semiHidden="1" w:unhideWhenUsed="1"/>
+    <w:lsdException w:name="List Number 5" w:semiHidden="1" w:unhideWhenUsed="1"/>
+    <w:lsdException w:name="Title" w:uiPriority="10" w:qFormat="1"/>
+    <w:lsdException w:name="Closing" w:semiHidden="1" w:unhideWhenUsed="1"/>
+    <w:lsdException w:name="Signature" w:semiHidden="1" w:unhideWhenUsed="1"/>
+    <w:lsdException w:name="Default Paragraph Font" w:semiHidden="1" w:uiPriority="1" w:unhideWhenUsed="1"/>
+    <w:lsdException w:name="Body Text" w:semiHidden="1" w:unhideWhenUsed="1"/>
+    <w:lsdException w:name="Body Text Indent" w:semiHidden="1" w:unhideWhenUsed="1"/>
+    <w:lsdException w:name="List Continue" w:semiHidden="1" w:unhideWhenUsed="1"/>
+    <w:lsdException w:name="List Continue 2" w:semiHidden="1" w:unhideWhenUsed="1"/>
+    <w:lsdException w:name="List Continue 3" w:semiHidden="1" w:unhideWhenUsed="1"/>
+    <w:lsdException w:name="List Continue 4" w:semiHidden="1" w:unhideWhenUsed="1"/>
+    <w:lsdException w:name="List Continue 5" w:semiHidden="1" w:unhideWhenUsed="1"/>
+    <w:lsdException w:name="Message Header" w:semiHidden="1" w:unhideWhenUsed="1"/>
+    <w:lsdException w:name="Subtitle" w:uiPriority="11" w:qFormat="1"/>
+    <w:lsdException w:name="Salutation" w:semiHidden="1" w:unhideWhenUsed="1"/>
+    <w:lsdException w:name="Date" w:semiHidden="1" w:unhideWhenUsed="1"/>
+    <w:lsdException w:name="Body Text First Indent" w:semiHidden="1" w:unhideWhenUsed="1"/>
+    <w:lsdException w:name="Body Text First Indent 2" w:semiHidden="1" w:unhideWhenUsed="1"/>
+    <w:lsdException w:name="Note Heading" w:semiHidden="1" w:unhideWhenUsed="1"/>
+    <w:lsdException w:name="Body Text 2" w:semiHidden="1" w:unhideWhenUsed="1"/>
+    <w:lsdException w:name="Body Text 3" w:semiHidden="1" w:unhideWhenUsed="1"/>
+    <w:lsdException w:name="Body Text Indent 2" w:semiHidden="1" w:unhideWhenUsed="1"/>
+    <w:lsdException w:name="Body Text Indent 3" w:semiHidden="1" w:unhideWhenUsed="1"/>
+    <w:lsdException w:name="Block Text" w:semiHidden="1" w:unhideWhenUsed="1"/>
+    <w:lsdException w:name="Hyperlink" w:semiHidden="1" w:unhideWhenUsed="1"/>
+    <w:lsdException w:name="FollowedHyperlink" w:semiHidden="1" w:unhideWhenUsed="1"/>
+    <w:lsdException w:name="Strong" w:uiPriority="22" w:qFormat="1"/>
+    <w:lsdException w:name="Emphasis" w:uiPriority="20" w:qFormat="1"/>
+    <w:lsdException w:name="Document Map" w:semiHidden="1" w:unhideWhenUsed="1"/>
+    <w:lsdException w:name="Plain Text" w:semiHidden="1" w:unhideWhenUsed="1"/>
+    <w:lsdException w:name="E-mail Signature" w:semiHidden="1" w:unhideWhenUsed="1"/>
+    <w:lsdException w:name="HTML Top of Form" w:semiHidden="1" w:unhideWhenUsed="1"/>
+    <w:lsdException w:name="HTML Bottom of Form" w:semiHidden="1" w:unhideWhenUsed="1"/>
+    <w:lsdException w:name="Normal (Web)" w:semiHidden="1" w:unhideWhenUsed="1"/>
+    <w:lsdException w:name="HTML Acronym" w:semiHidden="1" w:unhideWhenUsed="1"/>
+    <w:lsdException w:name="HTML Address" w:semiHidden="1" w:unhideWhenUsed="1"/>
+    <w:lsdException w:name="HTML Cite" w:semiHidden="1" w:unhideWhenUsed="1"/>
+    <w:lsdException w:name="HTML Code" w:semiHidden="1" w:unhideWhenUsed="1"/>
+    <w:lsdException w:name="HTML Definition" w:semiHidden="1" w:unhideWhenUsed="1"/>
+    <w:lsdException w:name="HTML Keyboard" w:semiHidden="1" w:unhideWhenUsed="1"/>
+    <w:lsdException w:name="HTML Preformatted" w:semiHidden="1" w:unhideWhenUsed="1"/>
+    <w:lsdException w:name="HTML Sample" w:semiHidden="1" w:unhideWhenUsed="1"/>
+    <w:lsdException w:name="HTML Typewriter" w:semiHidden="1" w:unhideWhenUsed="1"/>
+    <w:lsdException w:name="HTML Variable" w:semiHidden="1" w:unhideWhenUsed="1"/>
+    <w:lsdException w:name="Normal Table" w:semiHidden="1" w:unhideWhenUsed="1"/>
+    <w:lsdException w:name="annotation subject" w:semiHidden="1" w:unhideWhenUsed="1"/>
+    <w:lsdException w:name="No List" w:semiHidden="1" w:unhideWhenUsed="1"/>
+    <w:lsdException w:name="Outline List 1" w:semiHidden="1" w:unhideWhenUsed="1"/>
+    <w:lsdException w:name="Outline List 2" w:semiHidden="1" w:unhideWhenUsed="1"/>
+    <w:lsdException w:name="Outline List 3" w:semiHidden="1" w:unhideWhenUsed="1"/>
+    <w:lsdException w:name="Table Simple 1" w:semiHidden="1" w:unhideWhenUsed="1"/>
+    <w:lsdException w:name="Table Simple 2" w:semiHidden="1" w:unhideWhenUsed="1"/>
+    <w:lsdException w:name="Table Simple 3" w:semiHidden="1" w:unhideWhenUsed="1"/>
+    <w:lsdException w:name="Table Classic 1" w:semiHidden="1" w:unhideWhenUsed="1"/>
+    <w:lsdException w:name="Table Classic 2" w:semiHidden="1" w:unhideWhenUsed="1"/>
+    <w:lsdException w:name="Table Classic 3" w:semiHidden="1" w:unhideWhenUsed="1"/>
+    <w:lsdException w:name="Table Classic 4" w:semiHidden="1" w:unhideWhenUsed="1"/>
+    <w:lsdException w:name="Table Colorful 1" w:semiHidden="1" w:unhideWhenUsed="1"/>
+    <w:lsdException w:name="Table Colorful 2" w:semiHidden="1" w:unhideWhenUsed="1"/>
+    <w:lsdException w:name="Table Colorful 3" w:semiHidden="1" w:unhideWhenUsed="1"/>
+    <w:lsdException w:name="Table Columns 1" w:semiHidden="1" w:unhideWhenUsed="1"/>
+    <w:lsdException w:name="Table Columns 2" w:semiHidden="1" w:unhideWhenUsed="1"/>
+    <w:lsdException w:name="Table Columns 3" w:semiHidden="1" w:unhideWhenUsed="1"/>
+    <w:lsdException w:name="Table Columns 4" w:semiHidden="1" w:unhideWhenUsed="1"/>
+    <w:lsdException w:name="Table Columns 5" w:semiHidden="1" w:unhideWhenUsed="1"/>
+    <w:lsdException w:name="Table Grid 1" w:semiHidden="1" w:unhideWhenUsed="1"/>
+    <w:lsdException w:name="Table Grid 2" w:semiHidden="1" w:unhideWhenUsed="1"/>
+    <w:lsdException w:name="Table Grid 3" w:semiHidden="1" w:unhideWhenUsed="1"/>
+    <w:lsdException w:name="Table Grid 4" w:semiHidden="1" w:unhideWhenUsed="1"/>
+    <w:lsdException w:name="Table Grid 5" w:semiHidden="1" w:unhideWhenUsed="1"/>
+    <w:lsdException w:name="Table Grid 6" w:semiHidden="1" w:unhideWhenUsed="1"/>
+    <w:lsdException w:name="Table Grid 7" w:semiHidden="1" w:unhideWhenUsed="1"/>
+    <w:lsdException w:name="Table Grid 8" w:semiHidden="1" w:unhideWhenUsed="1"/>
+    <w:lsdException w:name="Table List 1" w:semiHidden="1" w:unhideWhenUsed="1"/>
+    <w:lsdException w:name="Table List 2" w:semiHidden="1" w:unhideWhenUsed="1"/>
+    <w:lsdException w:name="Table List 3" w:semiHidden="1" w:unhideWhenUsed="1"/>
+    <w:lsdException w:name="Table List 4" w:semiHidden="1" w:unhideWhenUsed="1"/>
+    <w:lsdException w:name="Table List 5" w:semiHidden="1" w:unhideWhenUsed="1"/>
+    <w:lsdException w:name="Table List 6" w:semiHidden="1" w:unhideWhenUsed="1"/>
+    <w:lsdException w:name="Table List 7" w:semiHidden="1" w:unhideWhenUsed="1"/>
+    <w:lsdException w:name="Table List 8" w:semiHidden="1" w:unhideWhenUsed="1"/>
+    <w:lsdException w:name="Table 3D effects 1" w:semiHidden="1" w:unhideWhenUsed="1"/>
+    <w:lsdException w:name="Table 3D effects 2" w:semiHidden="1" w:unhideWhenUsed="1"/>
+    <w:lsdException w:name="Table 3D effects 3" w:semiHidden="1" w:unhideWhenUsed="1"/>
+    <w:lsdException w:name="Table Contemporary" w:semiHidden="1" w:unhideWhenUsed="1"/>
+    <w:lsdException w:name="Table Elegant" w:semiHidden="1" w:unhideWhenUsed="1"/>
+    <w:lsdException w:name="Table Professional" w:semiHidden="1" w:unhideWhenUsed="1"/>
+    <w:lsdException w:name="Table Subtle 1" w:semiHidden="1" w:unhideWhenUsed="1"/>
+    <w:lsdException w:name="Table Subtle 2" w:semiHidden="1" w:unhideWhenUsed="1"/>
+    <w:lsdException w:name="Table Web 1" w:semiHidden="1" w:unhideWhenUsed="1"/>
+    <w:lsdException w:name="Table Web 2" w:semiHidden="1" w:unhideWhenUsed="1"/>
+    <w:lsdException w:name="Table Web 3" w:semiHidden="1" w:unhideWhenUsed="1"/>
+    <w:lsdException w:name="Balloon Text" w:semiHidden="1" w:unhideWhenUsed="1"/>
+    <w:lsdException w:name="Table Grid" w:uiPriority="59"/>
+    <w:lsdException w:name="Table Theme" w:semiHidden="1" w:unhideWhenUsed="1"/>
+    <w:lsdException w:name="Placeholder Text" w:semiHidden="1"/>
+    <w:lsdException w:name="No Spacing" w:uiPriority="1" w:qFormat="1"/>
+    <w:lsdException w:name="Light Shading" w:uiPriority="60"/>
+    <w:lsdException w:name="Light List" w:uiPriority="61"/>
+    <w:lsdException w:name="Light Grid" w:uiPriority="62"/>
+    <w:lsdException w:name="Medium Shading 1" w:uiPriority="63"/>
+    <w:lsdException w:name="Medium Shading 2" w:uiPriority="64"/>
+    <w:lsdException w:name="Medium List 1" w:uiPriority="65"/>
+    <w:lsdException w:name="Medium List 2" w:uiPriority="66"/>
+    <w:lsdException w:name="Medium Grid 1" w:uiPriority="67"/>
+    <w:lsdException w:name="Medium Grid 2" w:uiPriority="68"/>
+    <w:lsdException w:name="Medium Grid 3" w:uiPriority="69"/>
+    <w:lsdException w:name="Dark List" w:uiPriority="70"/>
+    <w:lsdException w:name="Colorful Shading" w:uiPriority="71"/>
+    <w:lsdException w:name="Colorful List" w:uiPriority="72"/>
+    <w:lsdException w:name="Colorful Grid" w:uiPriority="73"/>
+    <w:lsdException w:name="Light Shading Accent 1" w:uiPriority="60"/>
+    <w:lsdException w:name="Light List Accent 1" w:uiPriority="61"/>
+    <w:lsdException w:name="Light Grid Accent 1" w:uiPriority="62"/>
+    <w:lsdException w:name="Medium Shading 1 Accent 1" w:uiPriority="63"/>
+    <w:lsdException w:name="Medium Shading 2 Accent 1" w:uiPriority="64"/>
+    <w:lsdException w:name="Medium List 1 Accent 1" w:uiPriority="65"/>
+    <w:lsdException w:name="Revision" w:semiHidden="1"/>
+    <w:lsdException w:name="List Paragraph" w:uiPriority="34" w:qFormat="1"/>
+    <w:lsdException w:name="Quote" w:uiPriority="29" w:qFormat="1"/>
+    <w:lsdException w:name="Intense Quote" w:uiPriority="30" w:qFormat="1"/>
+    <w:lsdException w:name="Medium List 2 Accent 1" w:uiPriority="66"/>
+    <w:lsdException w:name="Medium Grid 1 Accent 1" w:uiPriority="67"/>
+    <w:lsdException w:name="Medium Grid 2 Accent 1" w:uiPriority="68"/>
+    <w:lsdException w:name="Medium Grid 3 Accent 1" w:uiPriority="69"/>
+    <w:lsdException w:name="Dark List Accent 1" w:uiPriority="70"/>
+    <w:lsdException w:name="Colorful Shading Accent 1" w:uiPriority="71"/>
+    <w:lsdException w:name="Colorful List Accent 1" w:uiPriority="72"/>
+    <w:lsdException w:name="Colorful Grid Accent 1" w:uiPriority="73"/>
+    <w:lsdException w:name="Light Shading Accent 2" w:uiPriority="60"/>
+    <w:lsdException w:name="Light List Accent 2" w:uiPriority="61"/>
+    <w:lsdException w:name="Light Grid Accent 2" w:uiPriority="62"/>
+    <w:lsdException w:name="Medium Shading 1 Accent 2" w:uiPriority="63"/>
+    <w:lsdException w:name="Medium Shading 2 Accent 2" w:uiPriority="64"/>
+    <w:lsdException w:name="Medium List 1 Accent 2" w:uiPriority="65"/>
+    <w:lsdException w:name="Medium List 2 Accent 2" w:uiPriority="66"/>
+    <w:lsdException w:name="Medium Grid 1 Accent 2" w:uiPriority="67"/>
+    <w:lsdException w:name="Medium Grid 2 Accent 2" w:uiPriority="68"/>
+    <w:lsdException w:name="Medium Grid 3 Accent 2" w:uiPriority="69"/>
+    <w:lsdException w:name="Dark List Accent 2" w:uiPriority="70"/>
+    <w:lsdException w:name="Colorful Shading Accent 2" w:uiPriority="71"/>
+    <w:lsdException w:name="Colorful List Accent 2" w:uiPriority="72"/>
+    <w:lsdException w:name="Colorful Grid Accent 2" w:uiPriority="73"/>
+    <w:lsdException w:name="Light Shading Accent 3" w:uiPriority="60"/>
+    <w:lsdException w:name="Light List Accent 3" w:uiPriority="61"/>
+    <w:lsdException w:name="Light Grid Accent 3" w:uiPriority="62"/>
+    <w:lsdException w:name="Medium Shading 1 Accent 3" w:uiPriority="63"/>
+    <w:lsdException w:name="Medium Shading 2 Accent 3" w:uiPriority="64"/>
+    <w:lsdException w:name="Medium List 1 Accent 3" w:uiPriority="65"/>
+    <w:lsdException w:name="Medium List 2 Accent 3" w:uiPriority="66"/>
+    <w:lsdException w:name="Medium Grid 1 Accent 3" w:uiPriority="67"/>
+    <w:lsdException w:name="Medium Grid 2 Accent 3" w:uiPriority="68"/>
+    <w:lsdException w:name="Medium Grid 3 Accent 3" w:uiPriority="69"/>
+    <w:lsdException w:name="Dark List Accent 3" w:uiPriority="70"/>
+    <w:lsdException w:name="Colorful Shading Accent 3" w:uiPriority="71"/>
+    <w:lsdException w:name="Colorful List Accent 3" w:uiPriority="72"/>
+    <w:lsdException w:name="Colorful Grid Accent 3" w:uiPriority="73"/>
+    <w:lsdException w:name="Light Shading Accent 4" w:uiPriority="60"/>
+    <w:lsdException w:name="Light List Accent 4" w:uiPriority="61"/>
+    <w:lsdException w:name="Light Grid Accent 4" w:uiPriority="62"/>
+    <w:lsdException w:name="Medium Shading 1 Accent 4" w:uiPriority="63"/>
+    <w:lsdException w:name="Medium Shading 2 Accent 4" w:uiPriority="64"/>
+    <w:lsdException w:name="Medium List 1 Accent 4" w:uiPriority="65"/>
+    <w:lsdException w:name="Medium List 2 Accent 4" w:uiPriority="66"/>
+    <w:lsdException w:name="Medium Grid 1 Accent 4" w:uiPriority="67"/>
+    <w:lsdException w:name="Medium Grid 2 Accent 4" w:uiPriority="68"/>
+    <w:lsdException w:name="Medium Grid 3 Accent 4" w:uiPriority="69"/>
+    <w:lsdException w:name="Dark List Accent 4" w:uiPriority="70"/>
+    <w:lsdException w:name="Colorful Shading Accent 4" w:uiPriority="71"/>
+    <w:lsdException w:name="Colorful List Accent 4" w:uiPriority="72"/>
+    <w:lsdException w:name="Colorful Grid Accent 4" w:uiPriority="73"/>
+    <w:lsdException w:name="Light Shading Accent 5" w:uiPriority="60"/>
+    <w:lsdException w:name="Light List Accent 5" w:uiPriority="61"/>
+    <w:lsdException w:name="Light Grid Accent 5" w:uiPriority="62"/>
+    <w:lsdException w:name="Medium Shading 1 Accent 5" w:uiPriority="63"/>
+    <w:lsdException w:name="Medium Shading 2 Accent 5" w:uiPriority="64"/>
+    <w:lsdException w:name="Medium List 1 Accent 5" w:uiPriority="65"/>
+    <w:lsdException w:name="Medium List 2 Accent 5" w:uiPriority="66"/>
+    <w:lsdException w:name="Medium Grid 1 Accent 5" w:uiPriority="67"/>
+    <w:lsdException w:name="Medium Grid 2 Accent 5" w:uiPriority="68"/>
+    <w:lsdException w:name="Medium Grid 3 Accent 5" w:uiPriority="69"/>
+    <w:lsdException w:name="Dark List Accent 5" w:uiPriority="70"/>
+    <w:lsdException w:name="Colorful Shading Accent 5" w:uiPriority="71"/>
+    <w:lsdException w:name="Colorful List Accent 5" w:uiPriority="72"/>
+    <w:lsdException w:name="Colorful Grid Accent 5" w:uiPriority="73"/>
+    <w:lsdException w:name="Light Shading Accent 6" w:uiPriority="60"/>
+    <w:lsdException w:name="Light List Accent 6" w:uiPriority="61"/>
+    <w:lsdException w:name="Light Grid Accent 6" w:uiPriority="62"/>
+    <w:lsdException w:name="Medium Shading 1 Accent 6" w:uiPriority="63"/>
+    <w:lsdException w:name="Medium Shading 2 Accent 6" w:uiPriority="64"/>
+    <w:lsdException w:name="Medium List 1 Accent 6" w:uiPriority="65"/>
+    <w:lsdException w:name="Medium List 2 Accent 6" w:uiPriority="66"/>
+    <w:lsdException w:name="Medium Grid 1 Accent 6" w:uiPriority="67"/>
+    <w:lsdException w:name="Medium Grid 2 Accent 6" w:uiPriority="68"/>
+    <w:lsdException w:name="Medium Grid 3 Accent 6" w:uiPriority="69"/>
+    <w:lsdException w:name="Dark List Accent 6" w:uiPriority="70"/>
+    <w:lsdException w:name="Colorful Shading Accent 6" w:uiPriority="71"/>
+    <w:lsdException w:name="Colorful List Accent 6" w:uiPriority="72"/>
+    <w:lsdException w:name="Colorful Grid Accent 6" w:uiPriority="73"/>
+    <w:lsdException w:name="Subtle Emphasis" w:uiPriority="19" w:qFormat="1"/>
+    <w:lsdException w:name="Intense Emphasis" w:uiPriority="21" w:qFormat="1"/>
+    <w:lsdException w:name="Subtle Reference" w:uiPriority="31" w:qFormat="1"/>
+    <w:lsdException w:name="Intense Reference" w:uiPriority="32" w:qFormat="1"/>
+    <w:lsdException w:name="Book Title" w:uiPriority="33" w:qFormat="1"/>
+    <w:lsdException w:name="Bibliography" w:semiHidden="1" w:uiPriority="37" w:unhideWhenUsed="1"/>
+    <w:lsdException w:name="TOC Heading" w:semiHidden="1" w:uiPriority="39" w:unhideWhenUsed="1" w:qFormat="1"/>
+    <w:lsdException w:name="Plain Table 1" w:uiPriority="41"/>
+    <w:lsdException w:name="Plain Table 2" w:uiPriority="42"/>
+    <w:lsdException w:name="Plain Table 3" w:uiPriority="43"/>
+    <w:lsdException w:name="Plain Table 4" w:uiPriority="44"/>
+    <w:lsdException w:name="Plain Table 5" w:uiPriority="45"/>
+    <w:lsdException w:name="Grid Table Light" w:uiPriority="40"/>
+    <w:lsdException w:name="Grid Table 1 Light" w:uiPriority="46"/>
+    <w:lsdException w:name="Grid Table 2" w:uiPriority="47"/>
+    <w:lsdException w:name="Grid Table 3" w:uiPriority="48"/>
+    <w:lsdException w:name="Grid Table 4" w:uiPriority="49"/>
+    <w:lsdException w:name="Grid Table 5 Dark" w:uiPriority="50"/>
+    <w:lsdException w:name="Grid Table 6 Colorful" w:uiPriority="51"/>
+    <w:lsdException w:name="Grid Table 7 Colorful" w:uiPriority="52"/>
+    <w:lsdException w:name="Grid Table 1 Light Accent 1" w:uiPriority="46"/>
+    <w:lsdException w:name="Grid Table 2 Accent 1" w:uiPriority="47"/>
+    <w:lsdException w:name="Grid Table 3 Accent 1" w:uiPriority="48"/>
+    <w:lsdException w:name="Grid Table 4 Accent 1" w:uiPriority="49"/>
+    <w:lsdException w:name="Grid Table 5 Dark Accent 1" w:uiPriority="50"/>
+    <w:lsdException w:name="Grid Table 6 Colorful Accent 1" w:uiPriority="51"/>
+    <w:lsdException w:name="Grid Table 7 Colorful Accent 1" w:uiPriority="52"/>
+    <w:lsdException w:name="Grid Table 1 Light Accent 2" w:uiPriority="46"/>
+    <w:lsdException w:name="Grid Table 2 Accent 2" w:uiPriority="47"/>
+    <w:lsdException w:name="Grid Table 3 Accent 2" w:uiPriority="48"/>
+    <w:lsdException w:name="Grid Table 4 Accent 2" w:uiPriority="49"/>
+    <w:lsdException w:name="Grid Table 5 Dark Accent 2" w:uiPriority="50"/>
+    <w:lsdException w:name="Grid Table 6 Colorful Accent 2" w:uiPriority="51"/>
+    <w:lsdException w:name="Grid Table 7 Colorful Accent 2" w:uiPriority="52"/>
+    <w:lsdException w:name="Grid Table 1 Light Accent 3" w:uiPriority="46"/>
+    <w:lsdException w:name="Grid Table 2 Accent 3" w:uiPriority="47"/>
+    <w:lsdException w:name="Grid Table 3 Accent 3" w:uiPriority="48"/>
+    <w:lsdException w:name="Grid Table 4 Accent 3" w:uiPriority="49"/>
+    <w:lsdException w:name="Grid Table 5 Dark Accent 3" w:uiPriority="50"/>
+    <w:lsdException w:name="Grid Table 6 Colorful Accent 3" w:uiPriority="51"/>
+    <w:lsdException w:name="Grid Table 7 Colorful Accent 3" w:uiPriority="52"/>
+    <w:lsdException w:name="Grid Table 1 Light Accent 4" w:uiPriority="46"/>
+    <w:lsdException w:name="Grid Table 2 Accent 4" w:uiPriority="47"/>
+    <w:lsdException w:name="Grid Table 3 Accent 4" w:uiPriority="48"/>
+    <w:lsdException w:name="Grid Table 4 Accent 4" w:uiPriority="49"/>
+    <w:lsdException w:name="Grid Table 5 Dark Accent 4" w:uiPriority="50"/>
+    <w:lsdException w:name="Grid Table 6 Colorful Accent 4" w:uiPriority="51"/>
+    <w:lsdException w:name="Grid Table 7 Colorful Accent 4" w:uiPriority="52"/>
+    <w:lsdException w:name="Grid Table 1 Light Accent 5" w:uiPriority="46"/>
+    <w:lsdException w:name="Grid Table 2 Accent 5" w:uiPriority="47"/>
+    <w:lsdException w:name="Grid Table 3 Accent 5" w:uiPriority="48"/>
+    <w:lsdException w:name="Grid Table 4 Accent 5" w:uiPriority="49"/>
+    <w:lsdException w:name="Grid Table 5 Dark Accent 5" w:uiPriority="50"/>
+    <w:lsdException w:name="Grid Table 6 Colorful Accent 5" w:uiPriority="51"/>
+    <w:lsdException w:name="Grid Table 7 Colorful Accent 5" w:uiPriority="52"/>
+    <w:lsdException w:name="Grid Table 1 Light Accent 6" w:uiPriority="46"/>
+    <w:lsdException w:name="Grid Table 2 Accent 6" w:uiPriority="47"/>
+    <w:lsdException w:name="Grid Table 3 Accent 6" w:uiPriority="48"/>
+    <w:lsdException w:name="Grid Table 4 Accent 6" w:uiPriority="49"/>
+    <w:lsdException w:name="Grid Table 5 Dark Accent 6" w:uiPriority="50"/>
+    <w:lsdException w:name="Grid Table 6 Colorful Accent 6" w:uiPriority="51"/>
+    <w:lsdException w:name="Grid Table 7 Colorful Accent 6" w:uiPriority="52"/>
+    <w:lsdException w:name="List Table 1 Light" w:uiPriority="46"/>
+    <w:lsdException w:name="List Table 2" w:uiPriority="47"/>
+    <w:lsdException w:name="List Table 3" w:uiPriority="48"/>
+    <w:lsdException w:name="List Table 4" w:uiPriority="49"/>
+    <w:lsdException w:name="List Table 5 Dark" w:uiPriority="50"/>
+    <w:lsdException w:name="List Table 6 Colorful" w:uiPriority="51"/>
+    <w:lsdException w:name="List Table 7 Colorful" w:uiPriority="52"/>
+    <w:lsdException w:name="List Table 1 Light Accent 1" w:uiPriority="46"/>
+    <w:lsdException w:name="List Table 2 Accent 1" w:uiPriority="47"/>
+    <w:lsdException w:name="List Table 3 Accent 1" w:uiPriority="48"/>
+    <w:lsdException w:name="List Table 4 Accent 1" w:uiPriority="49"/>
+    <w:lsdException w:name="List Table 5 Dark Accent 1" w:uiPriority="50"/>
+    <w:lsdException w:name="List Table 6 Colorful Accent 1" w:uiPriority="51"/>
+    <w:lsdException w:name="List Table 7 Colorful Accent 1" w:uiPriority="52"/>
+    <w:lsdException w:name="List Table 1 Light Accent 2" w:uiPriority="46"/>
+    <w:lsdException w:name="List Table 2 Accent 2" w:uiPriority="47"/>
+    <w:lsdException w:name="List Table 3 Accent 2" w:uiPriority="48"/>
+    <w:lsdException w:name="List Table 4 Accent 2" w:uiPriority="49"/>
+    <w:lsdException w:name="List Table 5 Dark Accent 2" w:uiPriority="50"/>
+    <w:lsdException w:name="List Table 6 Colorful Accent 2" w:uiPriority="51"/>
+    <w:lsdException w:name="List Table 7 Colorful Accent 2" w:uiPriority="52"/>
+    <w:lsdException w:name="List Table 1 Light Accent 3" w:uiPriority="46"/>
+    <w:lsdException w:name="List Table 2 Accent 3" w:uiPriority="47"/>
+    <w:lsdException w:name="List Table 3 Accent 3" w:uiPriority="48"/>
+    <w:lsdException w:name="List Table 4 Accent 3" w:uiPriority="49"/>
+    <w:lsdException w:name="List Table 5 Dark Accent 3" w:uiPriority="50"/>
+    <w:lsdException w:name="List Table 6 Colorful Accent 3" w:uiPriority="51"/>
+    <w:lsdException w:name="List Table 7 Colorful Accent 3" w:uiPriority="52"/>
+    <w:lsdException w:name="List Table 1 Light Accent 4" w:uiPriority="46"/>
+    <w:lsdException w:name="List Table 2 Accent 4" w:uiPriority="47"/>
+    <w:lsdException w:name="List Table 3 Accent 4" w:uiPriority="48"/>
+    <w:lsdException w:name="List Table 4 Accent 4" w:uiPriority="49"/>
+    <w:lsdException w:name="List Table 5 Dark Accent 4" w:uiPriority="50"/>
+    <w:lsdException w:name="List Table 6 Colorful Accent 4" w:uiPriority="51"/>
+    <w:lsdException w:name="List Table 7 Colorful Accent 4" w:uiPriority="52"/>
+    <w:lsdException w:name="List Table 1 Light Accent 5" w:uiPriority="46"/>
+    <w:lsdException w:name="List Table 2 Accent 5" w:uiPriority="47"/>
+    <w:lsdException w:name="List Table 3 Accent 5" w:uiPriority="48"/>
+    <w:lsdException w:name="List Table 4 Accent 5" w:uiPriority="49"/>
+    <w:lsdException w:name="List Table 5 Dark Accent 5" w:uiPriority="50"/>
+    <w:lsdException w:name="List Table 6 Colorful Accent 5" w:uiPriority="51"/>
+    <w:lsdException w:name="List Table 7 Colorful Accent 5" w:uiPriority="52"/>
+    <w:lsdException w:name="List Table 1 Light Accent 6" w:uiPriority="46"/>
+    <w:lsdException w:name="List Table 2 Accent 6" w:uiPriority="47"/>
+    <w:lsdException w:name="List Table 3 Accent 6" w:uiPriority="48"/>
+    <w:lsdException w:name="List Table 4 Accent 6" w:uiPriority="49"/>
+    <w:lsdException w:name="List Table 5 Dark Accent 6" w:uiPriority="50"/>
+    <w:lsdException w:name="List Table 6 Colorful Accent 6" w:uiPriority="51"/>
+    <w:lsdException w:name="List Table 7 Colorful Accent 6" w:uiPriority="52"/>
   </w:latentStyles>
   <w:style w:type="paragraph" w:default="1" w:styleId="a">
     <w:name w:val="Normal"/>
@@ -8365,7 +10742,6 @@
   <w:style w:type="character" w:default="1" w:styleId="a0">
     <w:name w:val="Default Paragraph Font"/>
     <w:uiPriority w:val="1"/>
-    <w:semiHidden/>
     <w:unhideWhenUsed/>
   </w:style>
   <w:style w:type="table" w:default="1" w:styleId="a1">
@@ -8484,313 +10860,18 @@
       <w:contextualSpacing/>
     </w:pPr>
   </w:style>
-</w:styles>
-</file>
-
-<file path=word/stylesWithEffects.xml><?xml version="1.0" encoding="utf-8"?>
-<w:styles xmlns:wpc="http://schemas.microsoft.com/office/word/2010/wordprocessingCanvas" xmlns:mc="http://schemas.openxmlformats.org/markup-compatibility/2006" xmlns:o="urn:schemas-microsoft-com:office:office" xmlns:r="http://schemas.openxmlformats.org/officeDocument/2006/relationships" xmlns:m="http://schemas.openxmlformats.org/officeDocument/2006/math" xmlns:v="urn:schemas-microsoft-com:vml" xmlns:wp14="http://schemas.microsoft.com/office/word/2010/wordprocessingDrawing" xmlns:wp="http://schemas.openxmlformats.org/drawingml/2006/wordprocessingDrawing" xmlns:w10="urn:schemas-microsoft-com:office:word" xmlns:w="http://schemas.openxmlformats.org/wordprocessingml/2006/main" xmlns:w14="http://schemas.microsoft.com/office/word/2010/wordml" xmlns:wpg="http://schemas.microsoft.com/office/word/2010/wordprocessingGroup" xmlns:wpi="http://schemas.microsoft.com/office/word/2010/wordprocessingInk" xmlns:wne="http://schemas.microsoft.com/office/word/2006/wordml" xmlns:wps="http://schemas.microsoft.com/office/word/2010/wordprocessingShape" mc:Ignorable="w14 wp14">
-  <w:docDefaults>
-    <w:rPrDefault>
-      <w:rPr>
-        <w:rFonts w:asciiTheme="minorHAnsi" w:eastAsiaTheme="minorHAnsi" w:hAnsiTheme="minorHAnsi" w:cstheme="minorBidi"/>
-        <w:sz w:val="22"/>
-        <w:szCs w:val="22"/>
-        <w:lang w:val="ru-RU" w:eastAsia="en-US" w:bidi="ar-SA"/>
-      </w:rPr>
-    </w:rPrDefault>
-    <w:pPrDefault>
-      <w:pPr>
-        <w:spacing w:after="200" w:line="276" w:lineRule="auto"/>
-      </w:pPr>
-    </w:pPrDefault>
-  </w:docDefaults>
-  <w:latentStyles w:defLockedState="0" w:defUIPriority="99" w:defSemiHidden="1" w:defUnhideWhenUsed="1" w:defQFormat="0" w:count="267">
-    <w:lsdException w:name="Normal" w:semiHidden="0" w:uiPriority="0" w:unhideWhenUsed="0" w:qFormat="1"/>
-    <w:lsdException w:name="heading 1" w:semiHidden="0" w:uiPriority="9" w:unhideWhenUsed="0" w:qFormat="1"/>
-    <w:lsdException w:name="heading 2" w:uiPriority="9" w:qFormat="1"/>
-    <w:lsdException w:name="heading 3" w:uiPriority="9" w:qFormat="1"/>
-    <w:lsdException w:name="heading 4" w:uiPriority="9" w:qFormat="1"/>
-    <w:lsdException w:name="heading 5" w:uiPriority="9" w:qFormat="1"/>
-    <w:lsdException w:name="heading 6" w:uiPriority="9" w:qFormat="1"/>
-    <w:lsdException w:name="heading 7" w:uiPriority="9" w:qFormat="1"/>
-    <w:lsdException w:name="heading 8" w:uiPriority="9" w:qFormat="1"/>
-    <w:lsdException w:name="heading 9" w:uiPriority="9" w:qFormat="1"/>
-    <w:lsdException w:name="toc 1" w:uiPriority="39"/>
-    <w:lsdException w:name="toc 2" w:uiPriority="39"/>
-    <w:lsdException w:name="toc 3" w:uiPriority="39"/>
-    <w:lsdException w:name="toc 4" w:uiPriority="39"/>
-    <w:lsdException w:name="toc 5" w:uiPriority="39"/>
-    <w:lsdException w:name="toc 6" w:uiPriority="39"/>
-    <w:lsdException w:name="toc 7" w:uiPriority="39"/>
-    <w:lsdException w:name="toc 8" w:uiPriority="39"/>
-    <w:lsdException w:name="toc 9" w:uiPriority="39"/>
-    <w:lsdException w:name="caption" w:uiPriority="35" w:qFormat="1"/>
-    <w:lsdException w:name="Title" w:semiHidden="0" w:uiPriority="10" w:unhideWhenUsed="0" w:qFormat="1"/>
-    <w:lsdException w:name="Default Paragraph Font" w:uiPriority="1"/>
-    <w:lsdException w:name="Subtitle" w:semiHidden="0" w:uiPriority="11" w:unhideWhenUsed="0" w:qFormat="1"/>
-    <w:lsdException w:name="Strong" w:semiHidden="0" w:uiPriority="22" w:unhideWhenUsed="0" w:qFormat="1"/>
-    <w:lsdException w:name="Emphasis" w:semiHidden="0" w:uiPriority="20" w:unhideWhenUsed="0" w:qFormat="1"/>
-    <w:lsdException w:name="Table Grid" w:semiHidden="0" w:uiPriority="59" w:unhideWhenUsed="0"/>
-    <w:lsdException w:name="Placeholder Text" w:unhideWhenUsed="0"/>
-    <w:lsdException w:name="No Spacing" w:semiHidden="0" w:uiPriority="1" w:unhideWhenUsed="0" w:qFormat="1"/>
-    <w:lsdException w:name="Light Shading" w:semiHidden="0" w:uiPriority="60" w:unhideWhenUsed="0"/>
-    <w:lsdException w:name="Light List" w:semiHidden="0" w:uiPriority="61" w:unhideWhenUsed="0"/>
-    <w:lsdException w:name="Light Grid" w:semiHidden="0" w:uiPriority="62" w:unhideWhenUsed="0"/>
-    <w:lsdException w:name="Medium Shading 1" w:semiHidden="0" w:uiPriority="63" w:unhideWhenUsed="0"/>
-    <w:lsdException w:name="Medium Shading 2" w:semiHidden="0" w:uiPriority="64" w:unhideWhenUsed="0"/>
-    <w:lsdException w:name="Medium List 1" w:semiHidden="0" w:uiPriority="65" w:unhideWhenUsed="0"/>
-    <w:lsdException w:name="Medium List 2" w:semiHidden="0" w:uiPriority="66" w:unhideWhenUsed="0"/>
-    <w:lsdException w:name="Medium Grid 1" w:semiHidden="0" w:uiPriority="67" w:unhideWhenUsed="0"/>
-    <w:lsdException w:name="Medium Grid 2" w:semiHidden="0" w:uiPriority="68" w:unhideWhenUsed="0"/>
-    <w:lsdException w:name="Medium Grid 3" w:semiHidden="0" w:uiPriority="69" w:unhideWhenUsed="0"/>
-    <w:lsdException w:name="Dark List" w:semiHidden="0" w:uiPriority="70" w:unhideWhenUsed="0"/>
-    <w:lsdException w:name="Colorful Shading" w:semiHidden="0" w:uiPriority="71" w:unhideWhenUsed="0"/>
-    <w:lsdException w:name="Colorful List" w:semiHidden="0" w:uiPriority="72" w:unhideWhenUsed="0"/>
-    <w:lsdException w:name="Colorful Grid" w:semiHidden="0" w:uiPriority="73" w:unhideWhenUsed="0"/>
-    <w:lsdException w:name="Light Shading Accent 1" w:semiHidden="0" w:uiPriority="60" w:unhideWhenUsed="0"/>
-    <w:lsdException w:name="Light List Accent 1" w:semiHidden="0" w:uiPriority="61" w:unhideWhenUsed="0"/>
-    <w:lsdException w:name="Light Grid Accent 1" w:semiHidden="0" w:uiPriority="62" w:unhideWhenUsed="0"/>
-    <w:lsdException w:name="Medium Shading 1 Accent 1" w:semiHidden="0" w:uiPriority="63" w:unhideWhenUsed="0"/>
-    <w:lsdException w:name="Medium Shading 2 Accent 1" w:semiHidden="0" w:uiPriority="64" w:unhideWhenUsed="0"/>
-    <w:lsdException w:name="Medium List 1 Accent 1" w:semiHidden="0" w:uiPriority="65" w:unhideWhenUsed="0"/>
-    <w:lsdException w:name="Revision" w:unhideWhenUsed="0"/>
-    <w:lsdException w:name="List Paragraph" w:semiHidden="0" w:uiPriority="34" w:unhideWhenUsed="0" w:qFormat="1"/>
-    <w:lsdException w:name="Quote" w:semiHidden="0" w:uiPriority="29" w:unhideWhenUsed="0" w:qFormat="1"/>
-    <w:lsdException w:name="Intense Quote" w:semiHidden="0" w:uiPriority="30" w:unhideWhenUsed="0" w:qFormat="1"/>
-    <w:lsdException w:name="Medium List 2 Accent 1" w:semiHidden="0" w:uiPriority="66" w:unhideWhenUsed="0"/>
-    <w:lsdException w:name="Medium Grid 1 Accent 1" w:semiHidden="0" w:uiPriority="67" w:unhideWhenUsed="0"/>
-    <w:lsdException w:name="Medium Grid 2 Accent 1" w:semiHidden="0" w:uiPriority="68" w:unhideWhenUsed="0"/>
-    <w:lsdException w:name="Medium Grid 3 Accent 1" w:semiHidden="0" w:uiPriority="69" w:unhideWhenUsed="0"/>
-    <w:lsdException w:name="Dark List Accent 1" w:semiHidden="0" w:uiPriority="70" w:unhideWhenUsed="0"/>
-    <w:lsdException w:name="Colorful Shading Accent 1" w:semiHidden="0" w:uiPriority="71" w:unhideWhenUsed="0"/>
-    <w:lsdException w:name="Colorful List Accent 1" w:semiHidden="0" w:uiPriority="72" w:unhideWhenUsed="0"/>
-    <w:lsdException w:name="Colorful Grid Accent 1" w:semiHidden="0" w:uiPriority="73" w:unhideWhenUsed="0"/>
-    <w:lsdException w:name="Light Shading Accent 2" w:semiHidden="0" w:uiPriority="60" w:unhideWhenUsed="0"/>
-    <w:lsdException w:name="Light List Accent 2" w:semiHidden="0" w:uiPriority="61" w:unhideWhenUsed="0"/>
-    <w:lsdException w:name="Light Grid Accent 2" w:semiHidden="0" w:uiPriority="62" w:unhideWhenUsed="0"/>
-    <w:lsdException w:name="Medium Shading 1 Accent 2" w:semiHidden="0" w:uiPriority="63" w:unhideWhenUsed="0"/>
-    <w:lsdException w:name="Medium Shading 2 Accent 2" w:semiHidden="0" w:uiPriority="64" w:unhideWhenUsed="0"/>
-    <w:lsdException w:name="Medium List 1 Accent 2" w:semiHidden="0" w:uiPriority="65" w:unhideWhenUsed="0"/>
-    <w:lsdException w:name="Medium List 2 Accent 2" w:semiHidden="0" w:uiPriority="66" w:unhideWhenUsed="0"/>
-    <w:lsdException w:name="Medium Grid 1 Accent 2" w:semiHidden="0" w:uiPriority="67" w:unhideWhenUsed="0"/>
-    <w:lsdException w:name="Medium Grid 2 Accent 2" w:semiHidden="0" w:uiPriority="68" w:unhideWhenUsed="0"/>
-    <w:lsdException w:name="Medium Grid 3 Accent 2" w:semiHidden="0" w:uiPriority="69" w:unhideWhenUsed="0"/>
-    <w:lsdException w:name="Dark List Accent 2" w:semiHidden="0" w:uiPriority="70" w:unhideWhenUsed="0"/>
-    <w:lsdException w:name="Colorful Shading Accent 2" w:semiHidden="0" w:uiPriority="71" w:unhideWhenUsed="0"/>
-    <w:lsdException w:name="Colorful List Accent 2" w:semiHidden="0" w:uiPriority="72" w:unhideWhenUsed="0"/>
-    <w:lsdException w:name="Colorful Grid Accent 2" w:semiHidden="0" w:uiPriority="73" w:unhideWhenUsed="0"/>
-    <w:lsdException w:name="Light Shading Accent 3" w:semiHidden="0" w:uiPriority="60" w:unhideWhenUsed="0"/>
-    <w:lsdException w:name="Light List Accent 3" w:semiHidden="0" w:uiPriority="61" w:unhideWhenUsed="0"/>
-    <w:lsdException w:name="Light Grid Accent 3" w:semiHidden="0" w:uiPriority="62" w:unhideWhenUsed="0"/>
-    <w:lsdException w:name="Medium Shading 1 Accent 3" w:semiHidden="0" w:uiPriority="63" w:unhideWhenUsed="0"/>
-    <w:lsdException w:name="Medium Shading 2 Accent 3" w:semiHidden="0" w:uiPriority="64" w:unhideWhenUsed="0"/>
-    <w:lsdException w:name="Medium List 1 Accent 3" w:semiHidden="0" w:uiPriority="65" w:unhideWhenUsed="0"/>
-    <w:lsdException w:name="Medium List 2 Accent 3" w:semiHidden="0" w:uiPriority="66" w:unhideWhenUsed="0"/>
-    <w:lsdException w:name="Medium Grid 1 Accent 3" w:semiHidden="0" w:uiPriority="67" w:unhideWhenUsed="0"/>
-    <w:lsdException w:name="Medium Grid 2 Accent 3" w:semiHidden="0" w:uiPriority="68" w:unhideWhenUsed="0"/>
-    <w:lsdException w:name="Medium Grid 3 Accent 3" w:semiHidden="0" w:uiPriority="69" w:unhideWhenUsed="0"/>
-    <w:lsdException w:name="Dark List Accent 3" w:semiHidden="0" w:uiPriority="70" w:unhideWhenUsed="0"/>
-    <w:lsdException w:name="Colorful Shading Accent 3" w:semiHidden="0" w:uiPriority="71" w:unhideWhenUsed="0"/>
-    <w:lsdException w:name="Colorful List Accent 3" w:semiHidden="0" w:uiPriority="72" w:unhideWhenUsed="0"/>
-    <w:lsdException w:name="Colorful Grid Accent 3" w:semiHidden="0" w:uiPriority="73" w:unhideWhenUsed="0"/>
-    <w:lsdException w:name="Light Shading Accent 4" w:semiHidden="0" w:uiPriority="60" w:unhideWhenUsed="0"/>
-    <w:lsdException w:name="Light List Accent 4" w:semiHidden="0" w:uiPriority="61" w:unhideWhenUsed="0"/>
-    <w:lsdException w:name="Light Grid Accent 4" w:semiHidden="0" w:uiPriority="62" w:unhideWhenUsed="0"/>
-    <w:lsdException w:name="Medium Shading 1 Accent 4" w:semiHidden="0" w:uiPriority="63" w:unhideWhenUsed="0"/>
-    <w:lsdException w:name="Medium Shading 2 Accent 4" w:semiHidden="0" w:uiPriority="64" w:unhideWhenUsed="0"/>
-    <w:lsdException w:name="Medium List 1 Accent 4" w:semiHidden="0" w:uiPriority="65" w:unhideWhenUsed="0"/>
-    <w:lsdException w:name="Medium List 2 Accent 4" w:semiHidden="0" w:uiPriority="66" w:unhideWhenUsed="0"/>
-    <w:lsdException w:name="Medium Grid 1 Accent 4" w:semiHidden="0" w:uiPriority="67" w:unhideWhenUsed="0"/>
-    <w:lsdException w:name="Medium Grid 2 Accent 4" w:semiHidden="0" w:uiPriority="68" w:unhideWhenUsed="0"/>
-    <w:lsdException w:name="Medium Grid 3 Accent 4" w:semiHidden="0" w:uiPriority="69" w:unhideWhenUsed="0"/>
-    <w:lsdException w:name="Dark List Accent 4" w:semiHidden="0" w:uiPriority="70" w:unhideWhenUsed="0"/>
-    <w:lsdException w:name="Colorful Shading Accent 4" w:semiHidden="0" w:uiPriority="71" w:unhideWhenUsed="0"/>
-    <w:lsdException w:name="Colorful List Accent 4" w:semiHidden="0" w:uiPriority="72" w:unhideWhenUsed="0"/>
-    <w:lsdException w:name="Colorful Grid Accent 4" w:semiHidden="0" w:uiPriority="73" w:unhideWhenUsed="0"/>
-    <w:lsdException w:name="Light Shading Accent 5" w:semiHidden="0" w:uiPriority="60" w:unhideWhenUsed="0"/>
-    <w:lsdException w:name="Light List Accent 5" w:semiHidden="0" w:uiPriority="61" w:unhideWhenUsed="0"/>
-    <w:lsdException w:name="Light Grid Accent 5" w:semiHidden="0" w:uiPriority="62" w:unhideWhenUsed="0"/>
-    <w:lsdException w:name="Medium Shading 1 Accent 5" w:semiHidden="0" w:uiPriority="63" w:unhideWhenUsed="0"/>
-    <w:lsdException w:name="Medium Shading 2 Accent 5" w:semiHidden="0" w:uiPriority="64" w:unhideWhenUsed="0"/>
-    <w:lsdException w:name="Medium List 1 Accent 5" w:semiHidden="0" w:uiPriority="65" w:unhideWhenUsed="0"/>
-    <w:lsdException w:name="Medium List 2 Accent 5" w:semiHidden="0" w:uiPriority="66" w:unhideWhenUsed="0"/>
-    <w:lsdException w:name="Medium Grid 1 Accent 5" w:semiHidden="0" w:uiPriority="67" w:unhideWhenUsed="0"/>
-    <w:lsdException w:name="Medium Grid 2 Accent 5" w:semiHidden="0" w:uiPriority="68" w:unhideWhenUsed="0"/>
-    <w:lsdException w:name="Medium Grid 3 Accent 5" w:semiHidden="0" w:uiPriority="69" w:unhideWhenUsed="0"/>
-    <w:lsdException w:name="Dark List Accent 5" w:semiHidden="0" w:uiPriority="70" w:unhideWhenUsed="0"/>
-    <w:lsdException w:name="Colorful Shading Accent 5" w:semiHidden="0" w:uiPriority="71" w:unhideWhenUsed="0"/>
-    <w:lsdException w:name="Colorful List Accent 5" w:semiHidden="0" w:uiPriority="72" w:unhideWhenUsed="0"/>
-    <w:lsdException w:name="Colorful Grid Accent 5" w:semiHidden="0" w:uiPriority="73" w:unhideWhenUsed="0"/>
-    <w:lsdException w:name="Light Shading Accent 6" w:semiHidden="0" w:uiPriority="60" w:unhideWhenUsed="0"/>
-    <w:lsdException w:name="Light List Accent 6" w:semiHidden="0" w:uiPriority="61" w:unhideWhenUsed="0"/>
-    <w:lsdException w:name="Light Grid Accent 6" w:semiHidden="0" w:uiPriority="62" w:unhideWhenUsed="0"/>
-    <w:lsdException w:name="Medium Shading 1 Accent 6" w:semiHidden="0" w:uiPriority="63" w:unhideWhenUsed="0"/>
-    <w:lsdException w:name="Medium Shading 2 Accent 6" w:semiHidden="0" w:uiPriority="64" w:unhideWhenUsed="0"/>
-    <w:lsdException w:name="Medium List 1 Accent 6" w:semiHidden="0" w:uiPriority="65" w:unhideWhenUsed="0"/>
-    <w:lsdException w:name="Medium List 2 Accent 6" w:semiHidden="0" w:uiPriority="66" w:unhideWhenUsed="0"/>
-    <w:lsdException w:name="Medium Grid 1 Accent 6" w:semiHidden="0" w:uiPriority="67" w:unhideWhenUsed="0"/>
-    <w:lsdException w:name="Medium Grid 2 Accent 6" w:semiHidden="0" w:uiPriority="68" w:unhideWhenUsed="0"/>
-    <w:lsdException w:name="Medium Grid 3 Accent 6" w:semiHidden="0" w:uiPriority="69" w:unhideWhenUsed="0"/>
-    <w:lsdException w:name="Dark List Accent 6" w:semiHidden="0" w:uiPriority="70" w:unhideWhenUsed="0"/>
-    <w:lsdException w:name="Colorful Shading Accent 6" w:semiHidden="0" w:uiPriority="71" w:unhideWhenUsed="0"/>
-    <w:lsdException w:name="Colorful List Accent 6" w:semiHidden="0" w:uiPriority="72" w:unhideWhenUsed="0"/>
-    <w:lsdException w:name="Colorful Grid Accent 6" w:semiHidden="0" w:uiPriority="73" w:unhideWhenUsed="0"/>
-    <w:lsdException w:name="Subtle Emphasis" w:semiHidden="0" w:uiPriority="19" w:unhideWhenUsed="0" w:qFormat="1"/>
-    <w:lsdException w:name="Intense Emphasis" w:semiHidden="0" w:uiPriority="21" w:unhideWhenUsed="0" w:qFormat="1"/>
-    <w:lsdException w:name="Subtle Reference" w:semiHidden="0" w:uiPriority="31" w:unhideWhenUsed="0" w:qFormat="1"/>
-    <w:lsdException w:name="Intense Reference" w:semiHidden="0" w:uiPriority="32" w:unhideWhenUsed="0" w:qFormat="1"/>
-    <w:lsdException w:name="Book Title" w:semiHidden="0" w:uiPriority="33" w:unhideWhenUsed="0" w:qFormat="1"/>
-    <w:lsdException w:name="Bibliography" w:uiPriority="37"/>
-    <w:lsdException w:name="TOC Heading" w:uiPriority="39" w:qFormat="1"/>
-  </w:latentStyles>
-  <w:style w:type="paragraph" w:default="1" w:styleId="a">
-    <w:name w:val="Normal"/>
-    <w:qFormat/>
-  </w:style>
-  <w:style w:type="paragraph" w:styleId="1">
-    <w:name w:val="heading 1"/>
+  <w:style w:type="paragraph" w:styleId="a8">
+    <w:name w:val="Normal (Web)"/>
     <w:basedOn w:val="a"/>
-    <w:next w:val="a"/>
-    <w:link w:val="10"/>
-    <w:uiPriority w:val="9"/>
-    <w:qFormat/>
-    <w:rsid w:val="00545613"/>
-    <w:pPr>
-      <w:keepNext/>
-      <w:keepLines/>
-      <w:spacing w:before="480" w:after="0"/>
-      <w:outlineLvl w:val="0"/>
-    </w:pPr>
-    <w:rPr>
-      <w:rFonts w:asciiTheme="majorHAnsi" w:eastAsiaTheme="majorEastAsia" w:hAnsiTheme="majorHAnsi" w:cstheme="majorBidi"/>
-      <w:b/>
-      <w:bCs/>
-      <w:color w:val="365F91" w:themeColor="accent1" w:themeShade="BF"/>
-      <w:sz w:val="28"/>
-      <w:szCs w:val="28"/>
-    </w:rPr>
-  </w:style>
-  <w:style w:type="character" w:default="1" w:styleId="a0">
-    <w:name w:val="Default Paragraph Font"/>
-    <w:uiPriority w:val="1"/>
-    <w:semiHidden/>
-    <w:unhideWhenUsed/>
-  </w:style>
-  <w:style w:type="table" w:default="1" w:styleId="a1">
-    <w:name w:val="Normal Table"/>
     <w:uiPriority w:val="99"/>
     <w:semiHidden/>
     <w:unhideWhenUsed/>
-    <w:tblPr>
-      <w:tblInd w:w="0" w:type="dxa"/>
-      <w:tblCellMar>
-        <w:top w:w="0" w:type="dxa"/>
-        <w:left w:w="108" w:type="dxa"/>
-        <w:bottom w:w="0" w:type="dxa"/>
-        <w:right w:w="108" w:type="dxa"/>
-      </w:tblCellMar>
-    </w:tblPr>
-  </w:style>
-  <w:style w:type="numbering" w:default="1" w:styleId="a2">
-    <w:name w:val="No List"/>
-    <w:uiPriority w:val="99"/>
-    <w:semiHidden/>
-    <w:unhideWhenUsed/>
-  </w:style>
-  <w:style w:type="paragraph" w:styleId="a3">
-    <w:name w:val="Balloon Text"/>
-    <w:basedOn w:val="a"/>
-    <w:link w:val="a4"/>
-    <w:uiPriority w:val="99"/>
-    <w:semiHidden/>
-    <w:unhideWhenUsed/>
-    <w:rsid w:val="00C05ECA"/>
-    <w:pPr>
-      <w:spacing w:after="0" w:line="240" w:lineRule="auto"/>
-    </w:pPr>
+    <w:rsid w:val="00BB4379"/>
     <w:rPr>
-      <w:rFonts w:ascii="Tahoma" w:hAnsi="Tahoma" w:cs="Tahoma"/>
-      <w:sz w:val="16"/>
-      <w:szCs w:val="16"/>
+      <w:rFonts w:ascii="Times New Roman" w:hAnsi="Times New Roman" w:cs="Times New Roman"/>
+      <w:sz w:val="24"/>
+      <w:szCs w:val="24"/>
     </w:rPr>
-  </w:style>
-  <w:style w:type="character" w:customStyle="1" w:styleId="a4">
-    <w:name w:val="Текст выноски Знак"/>
-    <w:basedOn w:val="a0"/>
-    <w:link w:val="a3"/>
-    <w:uiPriority w:val="99"/>
-    <w:semiHidden/>
-    <w:rsid w:val="00C05ECA"/>
-    <w:rPr>
-      <w:rFonts w:ascii="Tahoma" w:hAnsi="Tahoma" w:cs="Tahoma"/>
-      <w:sz w:val="16"/>
-      <w:szCs w:val="16"/>
-    </w:rPr>
-  </w:style>
-  <w:style w:type="character" w:customStyle="1" w:styleId="10">
-    <w:name w:val="Заголовок 1 Знак"/>
-    <w:basedOn w:val="a0"/>
-    <w:link w:val="1"/>
-    <w:uiPriority w:val="9"/>
-    <w:rsid w:val="00545613"/>
-    <w:rPr>
-      <w:rFonts w:asciiTheme="majorHAnsi" w:eastAsiaTheme="majorEastAsia" w:hAnsiTheme="majorHAnsi" w:cstheme="majorBidi"/>
-      <w:b/>
-      <w:bCs/>
-      <w:color w:val="365F91" w:themeColor="accent1" w:themeShade="BF"/>
-      <w:sz w:val="28"/>
-      <w:szCs w:val="28"/>
-    </w:rPr>
-  </w:style>
-  <w:style w:type="paragraph" w:styleId="a5">
-    <w:name w:val="TOC Heading"/>
-    <w:basedOn w:val="1"/>
-    <w:next w:val="a"/>
-    <w:uiPriority w:val="39"/>
-    <w:semiHidden/>
-    <w:unhideWhenUsed/>
-    <w:qFormat/>
-    <w:rsid w:val="00545613"/>
-    <w:pPr>
-      <w:outlineLvl w:val="9"/>
-    </w:pPr>
-    <w:rPr>
-      <w:lang w:eastAsia="ru-RU"/>
-    </w:rPr>
-  </w:style>
-  <w:style w:type="paragraph" w:styleId="11">
-    <w:name w:val="toc 1"/>
-    <w:basedOn w:val="a"/>
-    <w:next w:val="a"/>
-    <w:autoRedefine/>
-    <w:uiPriority w:val="39"/>
-    <w:unhideWhenUsed/>
-    <w:rsid w:val="00545613"/>
-    <w:pPr>
-      <w:spacing w:after="100"/>
-    </w:pPr>
-  </w:style>
-  <w:style w:type="character" w:styleId="a6">
-    <w:name w:val="Hyperlink"/>
-    <w:basedOn w:val="a0"/>
-    <w:uiPriority w:val="99"/>
-    <w:unhideWhenUsed/>
-    <w:rsid w:val="00545613"/>
-    <w:rPr>
-      <w:color w:val="0000FF" w:themeColor="hyperlink"/>
-      <w:u w:val="single"/>
-    </w:rPr>
-  </w:style>
-  <w:style w:type="paragraph" w:styleId="a7">
-    <w:name w:val="List Paragraph"/>
-    <w:basedOn w:val="a"/>
-    <w:uiPriority w:val="34"/>
-    <w:qFormat/>
-    <w:rsid w:val="00080292"/>
-    <w:pPr>
-      <w:ind w:left="720"/>
-      <w:contextualSpacing/>
-    </w:pPr>
   </w:style>
 </w:styles>
 </file>
@@ -9085,7 +11166,7 @@
 </file>
 
 <file path=customXml/itemProps1.xml><?xml version="1.0" encoding="utf-8"?>
-<ds:datastoreItem xmlns:ds="http://schemas.openxmlformats.org/officeDocument/2006/customXml" ds:itemID="{16B95EAC-3EF0-49A4-8AB0-E6E8E2BA842D}">
+<ds:datastoreItem xmlns:ds="http://schemas.openxmlformats.org/officeDocument/2006/customXml" ds:itemID="{5CE4FB01-B2F3-476F-B46D-03ECFAC2ADFC}">
   <ds:schemaRefs>
     <ds:schemaRef ds:uri="http://schemas.openxmlformats.org/officeDocument/2006/bibliography"/>
   </ds:schemaRefs>
